--- a/REFERENCES.docx
+++ b/REFERENCES.docx
@@ -1,6 +1,6 @@
 
 <file path=word/document.xml><?xml version="1.0" encoding="utf-8"?>
-<w:document xmlns:wpc="http://schemas.microsoft.com/office/word/2010/wordprocessingCanvas" xmlns:cx="http://schemas.microsoft.com/office/drawing/2014/chartex" xmlns:cx1="http://schemas.microsoft.com/office/drawing/2015/9/8/chartex" xmlns:cx2="http://schemas.microsoft.com/office/drawing/2015/10/21/chartex" xmlns:cx3="http://schemas.microsoft.com/office/drawing/2016/5/9/chartex" xmlns:cx4="http://schemas.microsoft.com/office/drawing/2016/5/10/chartex" xmlns:cx5="http://schemas.microsoft.com/office/drawing/2016/5/11/chartex" xmlns:cx6="http://schemas.microsoft.com/office/drawing/2016/5/12/chartex" xmlns:cx7="http://schemas.microsoft.com/office/drawing/2016/5/13/chartex" xmlns:cx8="http://schemas.microsoft.com/office/drawing/2016/5/14/chartex" xmlns:mc="http://schemas.openxmlformats.org/markup-compatibility/2006" xmlns:aink="http://schemas.microsoft.com/office/drawing/2016/ink" xmlns:am3d="http://schemas.microsoft.com/office/drawing/2017/model3d" xmlns:o="urn:schemas-microsoft-com:office:office" xmlns:oel="http://schemas.microsoft.com/office/2019/extlst" xmlns:r="http://schemas.openxmlformats.org/officeDocument/2006/relationships" xmlns:m="http://schemas.openxmlformats.org/officeDocument/2006/math" xmlns:v="urn:schemas-microsoft-com:vml" xmlns:wp14="http://schemas.microsoft.com/office/word/2010/wordprocessingDrawing" xmlns:wp="http://schemas.openxmlformats.org/drawingml/2006/wordprocessingDrawing" xmlns:w10="urn:schemas-microsoft-com:office:word" xmlns:w="http://schemas.openxmlformats.org/wordprocessingml/2006/main" xmlns:w14="http://schemas.microsoft.com/office/word/2010/wordml" xmlns:w15="http://schemas.microsoft.com/office/word/2012/wordml" xmlns:w16cex="http://schemas.microsoft.com/office/word/2018/wordml/cex" xmlns:w16cid="http://schemas.microsoft.com/office/word/2016/wordml/cid" xmlns:w16="http://schemas.microsoft.com/office/word/2018/wordml" xmlns:w16du="http://schemas.microsoft.com/office/word/2023/wordml/word16du" xmlns:w16sdtdh="http://schemas.microsoft.com/office/word/2020/wordml/sdtdatahash" xmlns:w16se="http://schemas.microsoft.com/office/word/2015/wordml/symex" xmlns:wpg="http://schemas.microsoft.com/office/word/2010/wordprocessingGroup" xmlns:wpi="http://schemas.microsoft.com/office/word/2010/wordprocessingInk" xmlns:wne="http://schemas.microsoft.com/office/word/2006/wordml" xmlns:wps="http://schemas.microsoft.com/office/word/2010/wordprocessingShape" mc:Ignorable="w14 w15 w16se w16cid w16 w16cex w16sdtdh w16du wp14">
+<w:document xmlns:wpc="http://schemas.microsoft.com/office/word/2010/wordprocessingCanvas" xmlns:cx="http://schemas.microsoft.com/office/drawing/2014/chartex" xmlns:cx1="http://schemas.microsoft.com/office/drawing/2015/9/8/chartex" xmlns:cx2="http://schemas.microsoft.com/office/drawing/2015/10/21/chartex" xmlns:cx3="http://schemas.microsoft.com/office/drawing/2016/5/9/chartex" xmlns:cx4="http://schemas.microsoft.com/office/drawing/2016/5/10/chartex" xmlns:cx5="http://schemas.microsoft.com/office/drawing/2016/5/11/chartex" xmlns:cx6="http://schemas.microsoft.com/office/drawing/2016/5/12/chartex" xmlns:cx7="http://schemas.microsoft.com/office/drawing/2016/5/13/chartex" xmlns:cx8="http://schemas.microsoft.com/office/drawing/2016/5/14/chartex" xmlns:mc="http://schemas.openxmlformats.org/markup-compatibility/2006" xmlns:aink="http://schemas.microsoft.com/office/drawing/2016/ink" xmlns:am3d="http://schemas.microsoft.com/office/drawing/2017/model3d" xmlns:o="urn:schemas-microsoft-com:office:office" xmlns:oel="http://schemas.microsoft.com/office/2019/extlst" xmlns:r="http://schemas.openxmlformats.org/officeDocument/2006/relationships" xmlns:m="http://schemas.openxmlformats.org/officeDocument/2006/math" xmlns:v="urn:schemas-microsoft-com:vml" xmlns:wp14="http://schemas.microsoft.com/office/word/2010/wordprocessingDrawing" xmlns:wp="http://schemas.openxmlformats.org/drawingml/2006/wordprocessingDrawing" xmlns:w10="urn:schemas-microsoft-com:office:word" xmlns:w="http://schemas.openxmlformats.org/wordprocessingml/2006/main" xmlns:w14="http://schemas.microsoft.com/office/word/2010/wordml" xmlns:w15="http://schemas.microsoft.com/office/word/2012/wordml" xmlns:w16cex="http://schemas.microsoft.com/office/word/2018/wordml/cex" xmlns:w16cid="http://schemas.microsoft.com/office/word/2016/wordml/cid" xmlns:w16="http://schemas.microsoft.com/office/word/2018/wordml" xmlns:w16du="http://schemas.microsoft.com/office/word/2023/wordml/word16du" xmlns:w16sdtdh="http://schemas.microsoft.com/office/word/2020/wordml/sdtdatahash" xmlns:w16sdtfl="http://schemas.microsoft.com/office/word/2024/wordml/sdtformatlock" xmlns:w16se="http://schemas.microsoft.com/office/word/2015/wordml/symex" xmlns:wpg="http://schemas.microsoft.com/office/word/2010/wordprocessingGroup" xmlns:wpi="http://schemas.microsoft.com/office/word/2010/wordprocessingInk" xmlns:wne="http://schemas.microsoft.com/office/word/2006/wordml" xmlns:wps="http://schemas.microsoft.com/office/word/2010/wordprocessingShape" mc:Ignorable="w14 w15 w16se w16cid w16 w16cex w16sdtdh w16sdtfl w16du wp14">
   <w:body>
     <w:p>
       <w:pPr>
@@ -41,7 +41,25 @@
           <w:sz w:val="24"/>
           <w:szCs w:val="24"/>
         </w:rPr>
-        <w:t>Federal Ministry of Education, Nigeria. (2019). National Policy on Information and Communication Technology (ICT) in Education.</w:t>
+        <w:t xml:space="preserve">Adesanya, P., &amp; Idowu, S. (2016). Technology-enhanced learning and student engagement in science education: A Lagos case study. </w:t>
+      </w:r>
+      <w:r>
+        <w:rPr>
+          <w:rFonts w:ascii="Times New Roman" w:hAnsi="Times New Roman" w:cs="Times New Roman"/>
+          <w:i/>
+          <w:iCs/>
+          <w:sz w:val="24"/>
+          <w:szCs w:val="24"/>
+        </w:rPr>
+        <w:t>Science Education Journal of Nigeria, 14</w:t>
+      </w:r>
+      <w:r>
+        <w:rPr>
+          <w:rFonts w:ascii="Times New Roman" w:hAnsi="Times New Roman" w:cs="Times New Roman"/>
+          <w:sz w:val="24"/>
+          <w:szCs w:val="24"/>
+        </w:rPr>
+        <w:t>(1), 77–92.</w:t>
       </w:r>
     </w:p>
     <w:p>
@@ -63,25 +81,25 @@
           <w:sz w:val="24"/>
           <w:szCs w:val="24"/>
         </w:rPr>
-        <w:t xml:space="preserve">Afolabi, A. (2020). "Digital Divide and Educational Inequality: The Case of Nigerian Schools." </w:t>
-      </w:r>
-      <w:r>
-        <w:rPr>
-          <w:rFonts w:ascii="Times New Roman" w:hAnsi="Times New Roman" w:cs="Times New Roman"/>
-          <w:i/>
-          <w:iCs/>
-          <w:sz w:val="24"/>
-          <w:szCs w:val="24"/>
-        </w:rPr>
-        <w:t>Journal of Educational Technology and Society</w:t>
-      </w:r>
-      <w:r>
-        <w:rPr>
-          <w:rFonts w:ascii="Times New Roman" w:hAnsi="Times New Roman" w:cs="Times New Roman"/>
-          <w:sz w:val="24"/>
-          <w:szCs w:val="24"/>
-        </w:rPr>
-        <w:t>, 23(4), 88-102.</w:t>
+        <w:t xml:space="preserve">Adewale, M., &amp; Alabi, R. (2019). The impact of technology integration on academic performance in Nigerian secondary schools. </w:t>
+      </w:r>
+      <w:r>
+        <w:rPr>
+          <w:rFonts w:ascii="Times New Roman" w:hAnsi="Times New Roman" w:cs="Times New Roman"/>
+          <w:i/>
+          <w:iCs/>
+          <w:sz w:val="24"/>
+          <w:szCs w:val="24"/>
+        </w:rPr>
+        <w:t>Journal of Educational Development, 12</w:t>
+      </w:r>
+      <w:r>
+        <w:rPr>
+          <w:rFonts w:ascii="Times New Roman" w:hAnsi="Times New Roman" w:cs="Times New Roman"/>
+          <w:sz w:val="24"/>
+          <w:szCs w:val="24"/>
+        </w:rPr>
+        <w:t>(2), 115–130.</w:t>
       </w:r>
     </w:p>
     <w:p>
@@ -97,33 +115,1780 @@
           <w:szCs w:val="24"/>
         </w:rPr>
       </w:pPr>
-      <w:proofErr w:type="spellStart"/>
-      <w:r>
-        <w:rPr>
-          <w:rFonts w:ascii="Times New Roman" w:hAnsi="Times New Roman" w:cs="Times New Roman"/>
-          <w:sz w:val="24"/>
-          <w:szCs w:val="24"/>
-        </w:rPr>
-        <w:t>Becta</w:t>
-      </w:r>
-      <w:proofErr w:type="spellEnd"/>
-      <w:r>
-        <w:rPr>
-          <w:rFonts w:ascii="Times New Roman" w:hAnsi="Times New Roman" w:cs="Times New Roman"/>
-          <w:sz w:val="24"/>
-          <w:szCs w:val="24"/>
-        </w:rPr>
-        <w:t xml:space="preserve"> (2004). "A Review of the Research Literature on Barriers to the Uptake of ICT by Teachers." </w:t>
-      </w:r>
-      <w:r>
-        <w:rPr>
-          <w:rFonts w:ascii="Times New Roman" w:hAnsi="Times New Roman" w:cs="Times New Roman"/>
-          <w:i/>
-          <w:iCs/>
-          <w:sz w:val="24"/>
-          <w:szCs w:val="24"/>
-        </w:rPr>
-        <w:t>British Educational Communications and Technology Agency</w:t>
+      <w:r>
+        <w:rPr>
+          <w:rFonts w:ascii="Times New Roman" w:hAnsi="Times New Roman" w:cs="Times New Roman"/>
+          <w:sz w:val="24"/>
+          <w:szCs w:val="24"/>
+        </w:rPr>
+        <w:t xml:space="preserve">Adewale, S. A., &amp; Alabi, F. O. (2019). Technology integration and student performance in Nigerian schools. </w:t>
+      </w:r>
+      <w:r>
+        <w:rPr>
+          <w:rFonts w:ascii="Times New Roman" w:hAnsi="Times New Roman" w:cs="Times New Roman"/>
+          <w:i/>
+          <w:iCs/>
+          <w:sz w:val="24"/>
+          <w:szCs w:val="24"/>
+        </w:rPr>
+        <w:t>Journal of Educational Technology, 12</w:t>
+      </w:r>
+      <w:r>
+        <w:rPr>
+          <w:rFonts w:ascii="Times New Roman" w:hAnsi="Times New Roman" w:cs="Times New Roman"/>
+          <w:sz w:val="24"/>
+          <w:szCs w:val="24"/>
+        </w:rPr>
+        <w:t>(3), 45–56.</w:t>
+      </w:r>
+    </w:p>
+    <w:p>
+      <w:pPr>
+        <w:numPr>
+          <w:ilvl w:val="0"/>
+          <w:numId w:val="1"/>
+        </w:numPr>
+        <w:spacing w:line="480" w:lineRule="auto"/>
+        <w:rPr>
+          <w:rFonts w:ascii="Times New Roman" w:hAnsi="Times New Roman" w:cs="Times New Roman"/>
+          <w:sz w:val="24"/>
+          <w:szCs w:val="24"/>
+        </w:rPr>
+      </w:pPr>
+      <w:r>
+        <w:rPr>
+          <w:rFonts w:ascii="Times New Roman" w:hAnsi="Times New Roman" w:cs="Times New Roman"/>
+          <w:sz w:val="24"/>
+          <w:szCs w:val="24"/>
+        </w:rPr>
+        <w:t xml:space="preserve">Adewale, T., &amp; Alabi, K. (2019). The impact of technology integration on student academic performance in Nigerian secondary schools. </w:t>
+      </w:r>
+      <w:r>
+        <w:rPr>
+          <w:rFonts w:ascii="Times New Roman" w:hAnsi="Times New Roman" w:cs="Times New Roman"/>
+          <w:i/>
+          <w:iCs/>
+          <w:sz w:val="24"/>
+          <w:szCs w:val="24"/>
+        </w:rPr>
+        <w:t>Journal of Educational Research and Development, 15</w:t>
+      </w:r>
+      <w:r>
+        <w:rPr>
+          <w:rFonts w:ascii="Times New Roman" w:hAnsi="Times New Roman" w:cs="Times New Roman"/>
+          <w:sz w:val="24"/>
+          <w:szCs w:val="24"/>
+        </w:rPr>
+        <w:t>(2), 123–134.</w:t>
+      </w:r>
+    </w:p>
+    <w:p>
+      <w:pPr>
+        <w:numPr>
+          <w:ilvl w:val="0"/>
+          <w:numId w:val="1"/>
+        </w:numPr>
+        <w:spacing w:line="480" w:lineRule="auto"/>
+        <w:rPr>
+          <w:rFonts w:ascii="Times New Roman" w:hAnsi="Times New Roman" w:cs="Times New Roman"/>
+          <w:sz w:val="24"/>
+          <w:szCs w:val="24"/>
+        </w:rPr>
+      </w:pPr>
+      <w:r>
+        <w:rPr>
+          <w:rFonts w:ascii="Times New Roman" w:hAnsi="Times New Roman" w:cs="Times New Roman"/>
+          <w:sz w:val="24"/>
+          <w:szCs w:val="24"/>
+        </w:rPr>
+        <w:t xml:space="preserve">Babbie, E. (2010). </w:t>
+      </w:r>
+      <w:r>
+        <w:rPr>
+          <w:rFonts w:ascii="Times New Roman" w:hAnsi="Times New Roman" w:cs="Times New Roman"/>
+          <w:i/>
+          <w:iCs/>
+          <w:sz w:val="24"/>
+          <w:szCs w:val="24"/>
+        </w:rPr>
+        <w:t>The practice of social research</w:t>
+      </w:r>
+      <w:r>
+        <w:rPr>
+          <w:rFonts w:ascii="Times New Roman" w:hAnsi="Times New Roman" w:cs="Times New Roman"/>
+          <w:sz w:val="24"/>
+          <w:szCs w:val="24"/>
+        </w:rPr>
+        <w:t xml:space="preserve"> (12th ed.). Cengage Learning.</w:t>
+      </w:r>
+    </w:p>
+    <w:p>
+      <w:pPr>
+        <w:numPr>
+          <w:ilvl w:val="0"/>
+          <w:numId w:val="1"/>
+        </w:numPr>
+        <w:spacing w:line="480" w:lineRule="auto"/>
+        <w:rPr>
+          <w:rFonts w:ascii="Times New Roman" w:hAnsi="Times New Roman" w:cs="Times New Roman"/>
+          <w:sz w:val="24"/>
+          <w:szCs w:val="24"/>
+        </w:rPr>
+      </w:pPr>
+      <w:r>
+        <w:rPr>
+          <w:rFonts w:ascii="Times New Roman" w:hAnsi="Times New Roman" w:cs="Times New Roman"/>
+          <w:sz w:val="24"/>
+          <w:szCs w:val="24"/>
+        </w:rPr>
+        <w:t xml:space="preserve">Bandura, A. (1977). </w:t>
+      </w:r>
+      <w:r>
+        <w:rPr>
+          <w:rFonts w:ascii="Times New Roman" w:hAnsi="Times New Roman" w:cs="Times New Roman"/>
+          <w:i/>
+          <w:iCs/>
+          <w:sz w:val="24"/>
+          <w:szCs w:val="24"/>
+        </w:rPr>
+        <w:t>Social learning theory</w:t>
+      </w:r>
+      <w:r>
+        <w:rPr>
+          <w:rFonts w:ascii="Times New Roman" w:hAnsi="Times New Roman" w:cs="Times New Roman"/>
+          <w:sz w:val="24"/>
+          <w:szCs w:val="24"/>
+        </w:rPr>
+        <w:t>. Prentice-Hall.</w:t>
+      </w:r>
+    </w:p>
+    <w:p>
+      <w:pPr>
+        <w:numPr>
+          <w:ilvl w:val="0"/>
+          <w:numId w:val="1"/>
+        </w:numPr>
+        <w:spacing w:line="480" w:lineRule="auto"/>
+        <w:rPr>
+          <w:rFonts w:ascii="Times New Roman" w:hAnsi="Times New Roman" w:cs="Times New Roman"/>
+          <w:sz w:val="24"/>
+          <w:szCs w:val="24"/>
+        </w:rPr>
+      </w:pPr>
+      <w:r>
+        <w:rPr>
+          <w:rFonts w:ascii="Times New Roman" w:hAnsi="Times New Roman" w:cs="Times New Roman"/>
+          <w:sz w:val="24"/>
+          <w:szCs w:val="24"/>
+        </w:rPr>
+        <w:t xml:space="preserve">Bloom, B. S. (1956). </w:t>
+      </w:r>
+      <w:r>
+        <w:rPr>
+          <w:rFonts w:ascii="Times New Roman" w:hAnsi="Times New Roman" w:cs="Times New Roman"/>
+          <w:i/>
+          <w:iCs/>
+          <w:sz w:val="24"/>
+          <w:szCs w:val="24"/>
+        </w:rPr>
+        <w:t>Taxonomy of educational objectives: The classification of educational goals</w:t>
+      </w:r>
+      <w:r>
+        <w:rPr>
+          <w:rFonts w:ascii="Times New Roman" w:hAnsi="Times New Roman" w:cs="Times New Roman"/>
+          <w:sz w:val="24"/>
+          <w:szCs w:val="24"/>
+        </w:rPr>
+        <w:t>. Longmans, Green.</w:t>
+      </w:r>
+    </w:p>
+    <w:p>
+      <w:pPr>
+        <w:numPr>
+          <w:ilvl w:val="0"/>
+          <w:numId w:val="1"/>
+        </w:numPr>
+        <w:spacing w:line="480" w:lineRule="auto"/>
+        <w:rPr>
+          <w:rFonts w:ascii="Times New Roman" w:hAnsi="Times New Roman" w:cs="Times New Roman"/>
+          <w:sz w:val="24"/>
+          <w:szCs w:val="24"/>
+        </w:rPr>
+      </w:pPr>
+      <w:r>
+        <w:rPr>
+          <w:rFonts w:ascii="Times New Roman" w:hAnsi="Times New Roman" w:cs="Times New Roman"/>
+          <w:sz w:val="24"/>
+          <w:szCs w:val="24"/>
+        </w:rPr>
+        <w:t xml:space="preserve">Cohen, L., Manion, L., &amp; Morrison, K. (2007). </w:t>
+      </w:r>
+      <w:r>
+        <w:rPr>
+          <w:rFonts w:ascii="Times New Roman" w:hAnsi="Times New Roman" w:cs="Times New Roman"/>
+          <w:i/>
+          <w:iCs/>
+          <w:sz w:val="24"/>
+          <w:szCs w:val="24"/>
+        </w:rPr>
+        <w:t>Research methods in education</w:t>
+      </w:r>
+      <w:r>
+        <w:rPr>
+          <w:rFonts w:ascii="Times New Roman" w:hAnsi="Times New Roman" w:cs="Times New Roman"/>
+          <w:sz w:val="24"/>
+          <w:szCs w:val="24"/>
+        </w:rPr>
+        <w:t xml:space="preserve"> (6th ed.). Routledge.</w:t>
+      </w:r>
+    </w:p>
+    <w:p>
+      <w:pPr>
+        <w:numPr>
+          <w:ilvl w:val="0"/>
+          <w:numId w:val="1"/>
+        </w:numPr>
+        <w:spacing w:line="480" w:lineRule="auto"/>
+        <w:rPr>
+          <w:rFonts w:ascii="Times New Roman" w:hAnsi="Times New Roman" w:cs="Times New Roman"/>
+          <w:sz w:val="24"/>
+          <w:szCs w:val="24"/>
+        </w:rPr>
+      </w:pPr>
+      <w:r>
+        <w:rPr>
+          <w:rFonts w:ascii="Times New Roman" w:hAnsi="Times New Roman" w:cs="Times New Roman"/>
+          <w:sz w:val="24"/>
+          <w:szCs w:val="24"/>
+        </w:rPr>
+        <w:t xml:space="preserve">Creswell, J. W. (2014). </w:t>
+      </w:r>
+      <w:r>
+        <w:rPr>
+          <w:rFonts w:ascii="Times New Roman" w:hAnsi="Times New Roman" w:cs="Times New Roman"/>
+          <w:i/>
+          <w:iCs/>
+          <w:sz w:val="24"/>
+          <w:szCs w:val="24"/>
+        </w:rPr>
+        <w:t>Research design: Qualitative, quantitative, and mixed methods approaches</w:t>
+      </w:r>
+      <w:r>
+        <w:rPr>
+          <w:rFonts w:ascii="Times New Roman" w:hAnsi="Times New Roman" w:cs="Times New Roman"/>
+          <w:sz w:val="24"/>
+          <w:szCs w:val="24"/>
+        </w:rPr>
+        <w:t xml:space="preserve"> (4th ed.). SAGE Publications.</w:t>
+      </w:r>
+    </w:p>
+    <w:p>
+      <w:pPr>
+        <w:numPr>
+          <w:ilvl w:val="0"/>
+          <w:numId w:val="1"/>
+        </w:numPr>
+        <w:spacing w:line="480" w:lineRule="auto"/>
+        <w:rPr>
+          <w:rFonts w:ascii="Times New Roman" w:hAnsi="Times New Roman" w:cs="Times New Roman"/>
+          <w:sz w:val="24"/>
+          <w:szCs w:val="24"/>
+        </w:rPr>
+      </w:pPr>
+      <w:r>
+        <w:rPr>
+          <w:rFonts w:ascii="Times New Roman" w:hAnsi="Times New Roman" w:cs="Times New Roman"/>
+          <w:sz w:val="24"/>
+          <w:szCs w:val="24"/>
+        </w:rPr>
+        <w:lastRenderedPageBreak/>
+        <w:t xml:space="preserve">Davis, F. D. (1989). Perceived usefulness, perceived ease of use, and user acceptance of information technology. </w:t>
+      </w:r>
+      <w:r>
+        <w:rPr>
+          <w:rFonts w:ascii="Times New Roman" w:hAnsi="Times New Roman" w:cs="Times New Roman"/>
+          <w:i/>
+          <w:iCs/>
+          <w:sz w:val="24"/>
+          <w:szCs w:val="24"/>
+        </w:rPr>
+        <w:t>MIS Quarterly, 13</w:t>
+      </w:r>
+      <w:r>
+        <w:rPr>
+          <w:rFonts w:ascii="Times New Roman" w:hAnsi="Times New Roman" w:cs="Times New Roman"/>
+          <w:sz w:val="24"/>
+          <w:szCs w:val="24"/>
+        </w:rPr>
+        <w:t>(3), 319–340.</w:t>
+      </w:r>
+    </w:p>
+    <w:p>
+      <w:pPr>
+        <w:numPr>
+          <w:ilvl w:val="0"/>
+          <w:numId w:val="1"/>
+        </w:numPr>
+        <w:spacing w:line="480" w:lineRule="auto"/>
+        <w:rPr>
+          <w:rFonts w:ascii="Times New Roman" w:hAnsi="Times New Roman" w:cs="Times New Roman"/>
+          <w:sz w:val="24"/>
+          <w:szCs w:val="24"/>
+        </w:rPr>
+      </w:pPr>
+      <w:r>
+        <w:rPr>
+          <w:rFonts w:ascii="Times New Roman" w:hAnsi="Times New Roman" w:cs="Times New Roman"/>
+          <w:sz w:val="24"/>
+          <w:szCs w:val="24"/>
+        </w:rPr>
+        <w:t xml:space="preserve">Edo State Ministry of Education. (2023). </w:t>
+      </w:r>
+      <w:r>
+        <w:rPr>
+          <w:rFonts w:ascii="Times New Roman" w:hAnsi="Times New Roman" w:cs="Times New Roman"/>
+          <w:i/>
+          <w:iCs/>
+          <w:sz w:val="24"/>
+          <w:szCs w:val="24"/>
+        </w:rPr>
+        <w:t>Annual school census report</w:t>
+      </w:r>
+      <w:r>
+        <w:rPr>
+          <w:rFonts w:ascii="Times New Roman" w:hAnsi="Times New Roman" w:cs="Times New Roman"/>
+          <w:sz w:val="24"/>
+          <w:szCs w:val="24"/>
+        </w:rPr>
+        <w:t>. Benin City: Ministry of Education.</w:t>
+      </w:r>
+    </w:p>
+    <w:p>
+      <w:pPr>
+        <w:numPr>
+          <w:ilvl w:val="0"/>
+          <w:numId w:val="1"/>
+        </w:numPr>
+        <w:spacing w:line="480" w:lineRule="auto"/>
+        <w:rPr>
+          <w:rFonts w:ascii="Times New Roman" w:hAnsi="Times New Roman" w:cs="Times New Roman"/>
+          <w:sz w:val="24"/>
+          <w:szCs w:val="24"/>
+        </w:rPr>
+      </w:pPr>
+      <w:r>
+        <w:rPr>
+          <w:rFonts w:ascii="Times New Roman" w:hAnsi="Times New Roman" w:cs="Times New Roman"/>
+          <w:sz w:val="24"/>
+          <w:szCs w:val="24"/>
+        </w:rPr>
+        <w:t xml:space="preserve">Emenike, C., &amp; Osarenren, I. (2018). Enhancing technology integration in Nigerian schools: The role of professional development. </w:t>
+      </w:r>
+      <w:r>
+        <w:rPr>
+          <w:rFonts w:ascii="Times New Roman" w:hAnsi="Times New Roman" w:cs="Times New Roman"/>
+          <w:i/>
+          <w:iCs/>
+          <w:sz w:val="24"/>
+          <w:szCs w:val="24"/>
+        </w:rPr>
+        <w:t>Journal of Teacher Education and Practice, 8</w:t>
+      </w:r>
+      <w:r>
+        <w:rPr>
+          <w:rFonts w:ascii="Times New Roman" w:hAnsi="Times New Roman" w:cs="Times New Roman"/>
+          <w:sz w:val="24"/>
+          <w:szCs w:val="24"/>
+        </w:rPr>
+        <w:t>(1), 78–89.</w:t>
+      </w:r>
+    </w:p>
+    <w:p>
+      <w:pPr>
+        <w:numPr>
+          <w:ilvl w:val="0"/>
+          <w:numId w:val="1"/>
+        </w:numPr>
+        <w:spacing w:line="480" w:lineRule="auto"/>
+        <w:rPr>
+          <w:rFonts w:ascii="Times New Roman" w:hAnsi="Times New Roman" w:cs="Times New Roman"/>
+          <w:sz w:val="24"/>
+          <w:szCs w:val="24"/>
+        </w:rPr>
+      </w:pPr>
+      <w:r>
+        <w:rPr>
+          <w:rFonts w:ascii="Times New Roman" w:hAnsi="Times New Roman" w:cs="Times New Roman"/>
+          <w:sz w:val="24"/>
+          <w:szCs w:val="24"/>
+        </w:rPr>
+        <w:t xml:space="preserve">Emenike, K., &amp; Osarenren, O. (2018). Professional development and its influence on technology use in secondary school teaching. </w:t>
+      </w:r>
+      <w:r>
+        <w:rPr>
+          <w:rFonts w:ascii="Times New Roman" w:hAnsi="Times New Roman" w:cs="Times New Roman"/>
+          <w:i/>
+          <w:iCs/>
+          <w:sz w:val="24"/>
+          <w:szCs w:val="24"/>
+        </w:rPr>
+        <w:t>West African Educational Review, 9</w:t>
+      </w:r>
+      <w:r>
+        <w:rPr>
+          <w:rFonts w:ascii="Times New Roman" w:hAnsi="Times New Roman" w:cs="Times New Roman"/>
+          <w:sz w:val="24"/>
+          <w:szCs w:val="24"/>
+        </w:rPr>
+        <w:t>(1), 99–112.</w:t>
+      </w:r>
+    </w:p>
+    <w:p>
+      <w:pPr>
+        <w:numPr>
+          <w:ilvl w:val="0"/>
+          <w:numId w:val="1"/>
+        </w:numPr>
+        <w:spacing w:line="480" w:lineRule="auto"/>
+        <w:rPr>
+          <w:rFonts w:ascii="Times New Roman" w:hAnsi="Times New Roman" w:cs="Times New Roman"/>
+          <w:sz w:val="24"/>
+          <w:szCs w:val="24"/>
+        </w:rPr>
+      </w:pPr>
+      <w:r>
+        <w:rPr>
+          <w:rFonts w:ascii="Times New Roman" w:hAnsi="Times New Roman" w:cs="Times New Roman"/>
+          <w:sz w:val="24"/>
+          <w:szCs w:val="24"/>
+        </w:rPr>
+        <w:t xml:space="preserve">Ertmer, P. A., Ottenbreit-Leftwich, A. T., Sadik, O., Sendurur, E., &amp; Sendurur, P. (2012). Teacher beliefs and technology integration practices: A critical relationship. </w:t>
+      </w:r>
+      <w:r>
+        <w:rPr>
+          <w:rFonts w:ascii="Times New Roman" w:hAnsi="Times New Roman" w:cs="Times New Roman"/>
+          <w:i/>
+          <w:iCs/>
+          <w:sz w:val="24"/>
+          <w:szCs w:val="24"/>
+        </w:rPr>
+        <w:t>Computers &amp; Education, 59</w:t>
+      </w:r>
+      <w:r>
+        <w:rPr>
+          <w:rFonts w:ascii="Times New Roman" w:hAnsi="Times New Roman" w:cs="Times New Roman"/>
+          <w:sz w:val="24"/>
+          <w:szCs w:val="24"/>
+        </w:rPr>
+        <w:t>(2), 423–435.</w:t>
+      </w:r>
+    </w:p>
+    <w:p>
+      <w:pPr>
+        <w:numPr>
+          <w:ilvl w:val="0"/>
+          <w:numId w:val="1"/>
+        </w:numPr>
+        <w:spacing w:line="480" w:lineRule="auto"/>
+        <w:rPr>
+          <w:rFonts w:ascii="Times New Roman" w:hAnsi="Times New Roman" w:cs="Times New Roman"/>
+          <w:sz w:val="24"/>
+          <w:szCs w:val="24"/>
+        </w:rPr>
+      </w:pPr>
+      <w:r>
+        <w:rPr>
+          <w:rFonts w:ascii="Times New Roman" w:hAnsi="Times New Roman" w:cs="Times New Roman"/>
+          <w:sz w:val="24"/>
+          <w:szCs w:val="24"/>
+        </w:rPr>
+        <w:t xml:space="preserve">Federal Ministry of Education. (2019). </w:t>
+      </w:r>
+      <w:r>
+        <w:rPr>
+          <w:rFonts w:ascii="Times New Roman" w:hAnsi="Times New Roman" w:cs="Times New Roman"/>
+          <w:i/>
+          <w:iCs/>
+          <w:sz w:val="24"/>
+          <w:szCs w:val="24"/>
+        </w:rPr>
+        <w:t>National policy on information and communication technology in education</w:t>
+      </w:r>
+      <w:r>
+        <w:rPr>
+          <w:rFonts w:ascii="Times New Roman" w:hAnsi="Times New Roman" w:cs="Times New Roman"/>
+          <w:sz w:val="24"/>
+          <w:szCs w:val="24"/>
+        </w:rPr>
+        <w:t>. Abuja, Nigeria.</w:t>
+      </w:r>
+    </w:p>
+    <w:p>
+      <w:pPr>
+        <w:numPr>
+          <w:ilvl w:val="0"/>
+          <w:numId w:val="1"/>
+        </w:numPr>
+        <w:spacing w:line="480" w:lineRule="auto"/>
+        <w:rPr>
+          <w:rFonts w:ascii="Times New Roman" w:hAnsi="Times New Roman" w:cs="Times New Roman"/>
+          <w:sz w:val="24"/>
+          <w:szCs w:val="24"/>
+        </w:rPr>
+      </w:pPr>
+      <w:r>
+        <w:rPr>
+          <w:rFonts w:ascii="Times New Roman" w:hAnsi="Times New Roman" w:cs="Times New Roman"/>
+          <w:sz w:val="24"/>
+          <w:szCs w:val="24"/>
+        </w:rPr>
+        <w:t xml:space="preserve">George, D., &amp; Mallery, P. (2003). </w:t>
+      </w:r>
+      <w:r>
+        <w:rPr>
+          <w:rFonts w:ascii="Times New Roman" w:hAnsi="Times New Roman" w:cs="Times New Roman"/>
+          <w:i/>
+          <w:iCs/>
+          <w:sz w:val="24"/>
+          <w:szCs w:val="24"/>
+        </w:rPr>
+        <w:t>SPSS for Windows step by step: A simple guide and reference</w:t>
+      </w:r>
+      <w:r>
+        <w:rPr>
+          <w:rFonts w:ascii="Times New Roman" w:hAnsi="Times New Roman" w:cs="Times New Roman"/>
+          <w:sz w:val="24"/>
+          <w:szCs w:val="24"/>
+        </w:rPr>
+        <w:t>. Allyn &amp; Bacon.</w:t>
+      </w:r>
+    </w:p>
+    <w:p>
+      <w:pPr>
+        <w:numPr>
+          <w:ilvl w:val="0"/>
+          <w:numId w:val="1"/>
+        </w:numPr>
+        <w:spacing w:line="480" w:lineRule="auto"/>
+        <w:rPr>
+          <w:rFonts w:ascii="Times New Roman" w:hAnsi="Times New Roman" w:cs="Times New Roman"/>
+          <w:sz w:val="24"/>
+          <w:szCs w:val="24"/>
+        </w:rPr>
+      </w:pPr>
+      <w:r>
+        <w:rPr>
+          <w:rFonts w:ascii="Times New Roman" w:hAnsi="Times New Roman" w:cs="Times New Roman"/>
+          <w:sz w:val="24"/>
+          <w:szCs w:val="24"/>
+        </w:rPr>
+        <w:t xml:space="preserve">Koehler, M. J., &amp; Mishra, P. (2009). What is technological pedagogical content knowledge (TPACK)? </w:t>
+      </w:r>
+      <w:r>
+        <w:rPr>
+          <w:rFonts w:ascii="Times New Roman" w:hAnsi="Times New Roman" w:cs="Times New Roman"/>
+          <w:i/>
+          <w:iCs/>
+          <w:sz w:val="24"/>
+          <w:szCs w:val="24"/>
+        </w:rPr>
+        <w:t>Contemporary Issues in Technology and Teacher Education, 9</w:t>
+      </w:r>
+      <w:r>
+        <w:rPr>
+          <w:rFonts w:ascii="Times New Roman" w:hAnsi="Times New Roman" w:cs="Times New Roman"/>
+          <w:sz w:val="24"/>
+          <w:szCs w:val="24"/>
+        </w:rPr>
+        <w:t>(1), 60–70.</w:t>
+      </w:r>
+    </w:p>
+    <w:p>
+      <w:pPr>
+        <w:numPr>
+          <w:ilvl w:val="0"/>
+          <w:numId w:val="1"/>
+        </w:numPr>
+        <w:spacing w:line="480" w:lineRule="auto"/>
+        <w:rPr>
+          <w:rFonts w:ascii="Times New Roman" w:hAnsi="Times New Roman" w:cs="Times New Roman"/>
+          <w:sz w:val="24"/>
+          <w:szCs w:val="24"/>
+        </w:rPr>
+      </w:pPr>
+      <w:r>
+        <w:rPr>
+          <w:rFonts w:ascii="Times New Roman" w:hAnsi="Times New Roman" w:cs="Times New Roman"/>
+          <w:sz w:val="24"/>
+          <w:szCs w:val="24"/>
+        </w:rPr>
+        <w:lastRenderedPageBreak/>
+        <w:t xml:space="preserve">Mishra, P., &amp; Koehler, M. J. (2006). Technological pedagogical content knowledge: A framework for teacher knowledge. </w:t>
+      </w:r>
+      <w:r>
+        <w:rPr>
+          <w:rFonts w:ascii="Times New Roman" w:hAnsi="Times New Roman" w:cs="Times New Roman"/>
+          <w:i/>
+          <w:iCs/>
+          <w:sz w:val="24"/>
+          <w:szCs w:val="24"/>
+        </w:rPr>
+        <w:t>Teachers College Record, 108</w:t>
+      </w:r>
+      <w:r>
+        <w:rPr>
+          <w:rFonts w:ascii="Times New Roman" w:hAnsi="Times New Roman" w:cs="Times New Roman"/>
+          <w:sz w:val="24"/>
+          <w:szCs w:val="24"/>
+        </w:rPr>
+        <w:t>(6), 1017–1054.</w:t>
+      </w:r>
+    </w:p>
+    <w:p>
+      <w:pPr>
+        <w:numPr>
+          <w:ilvl w:val="0"/>
+          <w:numId w:val="1"/>
+        </w:numPr>
+        <w:spacing w:line="480" w:lineRule="auto"/>
+        <w:rPr>
+          <w:rFonts w:ascii="Times New Roman" w:hAnsi="Times New Roman" w:cs="Times New Roman"/>
+          <w:sz w:val="24"/>
+          <w:szCs w:val="24"/>
+        </w:rPr>
+      </w:pPr>
+      <w:r>
+        <w:rPr>
+          <w:rFonts w:ascii="Times New Roman" w:hAnsi="Times New Roman" w:cs="Times New Roman"/>
+          <w:sz w:val="24"/>
+          <w:szCs w:val="24"/>
+        </w:rPr>
+        <w:t xml:space="preserve">Norris, P. (2001). </w:t>
+      </w:r>
+      <w:r>
+        <w:rPr>
+          <w:rFonts w:ascii="Times New Roman" w:hAnsi="Times New Roman" w:cs="Times New Roman"/>
+          <w:i/>
+          <w:iCs/>
+          <w:sz w:val="24"/>
+          <w:szCs w:val="24"/>
+        </w:rPr>
+        <w:t>Digital divide: Civic engagement, information poverty, and the internet worldwide</w:t>
+      </w:r>
+      <w:r>
+        <w:rPr>
+          <w:rFonts w:ascii="Times New Roman" w:hAnsi="Times New Roman" w:cs="Times New Roman"/>
+          <w:sz w:val="24"/>
+          <w:szCs w:val="24"/>
+        </w:rPr>
+        <w:t>. Cambridge University Press.</w:t>
+      </w:r>
+    </w:p>
+    <w:p>
+      <w:pPr>
+        <w:numPr>
+          <w:ilvl w:val="0"/>
+          <w:numId w:val="1"/>
+        </w:numPr>
+        <w:spacing w:line="480" w:lineRule="auto"/>
+        <w:rPr>
+          <w:rFonts w:ascii="Times New Roman" w:hAnsi="Times New Roman" w:cs="Times New Roman"/>
+          <w:sz w:val="24"/>
+          <w:szCs w:val="24"/>
+        </w:rPr>
+      </w:pPr>
+      <w:r>
+        <w:rPr>
+          <w:rFonts w:ascii="Times New Roman" w:hAnsi="Times New Roman" w:cs="Times New Roman"/>
+          <w:sz w:val="24"/>
+          <w:szCs w:val="24"/>
+        </w:rPr>
+        <w:t xml:space="preserve">Nunnally, J. C. (1978). </w:t>
+      </w:r>
+      <w:r>
+        <w:rPr>
+          <w:rFonts w:ascii="Times New Roman" w:hAnsi="Times New Roman" w:cs="Times New Roman"/>
+          <w:i/>
+          <w:iCs/>
+          <w:sz w:val="24"/>
+          <w:szCs w:val="24"/>
+        </w:rPr>
+        <w:t>Psychometric theory</w:t>
+      </w:r>
+      <w:r>
+        <w:rPr>
+          <w:rFonts w:ascii="Times New Roman" w:hAnsi="Times New Roman" w:cs="Times New Roman"/>
+          <w:sz w:val="24"/>
+          <w:szCs w:val="24"/>
+        </w:rPr>
+        <w:t xml:space="preserve"> (2nd ed.). McGraw-Hill.</w:t>
+      </w:r>
+    </w:p>
+    <w:p>
+      <w:pPr>
+        <w:numPr>
+          <w:ilvl w:val="0"/>
+          <w:numId w:val="1"/>
+        </w:numPr>
+        <w:spacing w:line="480" w:lineRule="auto"/>
+        <w:rPr>
+          <w:rFonts w:ascii="Times New Roman" w:hAnsi="Times New Roman" w:cs="Times New Roman"/>
+          <w:sz w:val="24"/>
+          <w:szCs w:val="24"/>
+        </w:rPr>
+      </w:pPr>
+      <w:r>
+        <w:rPr>
+          <w:rFonts w:ascii="Times New Roman" w:hAnsi="Times New Roman" w:cs="Times New Roman"/>
+          <w:sz w:val="24"/>
+          <w:szCs w:val="24"/>
+        </w:rPr>
+        <w:t xml:space="preserve">Obi, J., &amp; Okoro, E. (2020). Barriers to technology integration in rural and urban secondary schools: A case study of Edo South. </w:t>
+      </w:r>
+      <w:r>
+        <w:rPr>
+          <w:rFonts w:ascii="Times New Roman" w:hAnsi="Times New Roman" w:cs="Times New Roman"/>
+          <w:i/>
+          <w:iCs/>
+          <w:sz w:val="24"/>
+          <w:szCs w:val="24"/>
+        </w:rPr>
+        <w:t>Nigerian Journal of Education and Technology, 8</w:t>
+      </w:r>
+      <w:r>
+        <w:rPr>
+          <w:rFonts w:ascii="Times New Roman" w:hAnsi="Times New Roman" w:cs="Times New Roman"/>
+          <w:sz w:val="24"/>
+          <w:szCs w:val="24"/>
+        </w:rPr>
+        <w:t>(4), 221–239.</w:t>
+      </w:r>
+    </w:p>
+    <w:p>
+      <w:pPr>
+        <w:numPr>
+          <w:ilvl w:val="0"/>
+          <w:numId w:val="1"/>
+        </w:numPr>
+        <w:spacing w:line="480" w:lineRule="auto"/>
+        <w:rPr>
+          <w:rFonts w:ascii="Times New Roman" w:hAnsi="Times New Roman" w:cs="Times New Roman"/>
+          <w:sz w:val="24"/>
+          <w:szCs w:val="24"/>
+        </w:rPr>
+      </w:pPr>
+      <w:r>
+        <w:rPr>
+          <w:rFonts w:ascii="Times New Roman" w:hAnsi="Times New Roman" w:cs="Times New Roman"/>
+          <w:sz w:val="24"/>
+          <w:szCs w:val="24"/>
+        </w:rPr>
+        <w:t xml:space="preserve">Obi, P., &amp; Okoro, E. (2020). Barriers to technology integration in Nigerian secondary schools: A case study of Edo South Senatorial District. </w:t>
+      </w:r>
+      <w:r>
+        <w:rPr>
+          <w:rFonts w:ascii="Times New Roman" w:hAnsi="Times New Roman" w:cs="Times New Roman"/>
+          <w:i/>
+          <w:iCs/>
+          <w:sz w:val="24"/>
+          <w:szCs w:val="24"/>
+        </w:rPr>
+        <w:t>African Journal of Education, 24</w:t>
+      </w:r>
+      <w:r>
+        <w:rPr>
+          <w:rFonts w:ascii="Times New Roman" w:hAnsi="Times New Roman" w:cs="Times New Roman"/>
+          <w:sz w:val="24"/>
+          <w:szCs w:val="24"/>
+        </w:rPr>
+        <w:t>(4), 89–104.</w:t>
+      </w:r>
+    </w:p>
+    <w:p>
+      <w:pPr>
+        <w:numPr>
+          <w:ilvl w:val="0"/>
+          <w:numId w:val="1"/>
+        </w:numPr>
+        <w:spacing w:line="480" w:lineRule="auto"/>
+        <w:rPr>
+          <w:rFonts w:ascii="Times New Roman" w:hAnsi="Times New Roman" w:cs="Times New Roman"/>
+          <w:sz w:val="24"/>
+          <w:szCs w:val="24"/>
+        </w:rPr>
+      </w:pPr>
+      <w:r>
+        <w:rPr>
+          <w:rFonts w:ascii="Times New Roman" w:hAnsi="Times New Roman" w:cs="Times New Roman"/>
+          <w:sz w:val="24"/>
+          <w:szCs w:val="24"/>
+        </w:rPr>
+        <w:t xml:space="preserve">Ojo, B., &amp; Abimbola, T. (2017). The role of infrastructure in technology use in southern Nigerian secondary schools. </w:t>
+      </w:r>
+      <w:r>
+        <w:rPr>
+          <w:rFonts w:ascii="Times New Roman" w:hAnsi="Times New Roman" w:cs="Times New Roman"/>
+          <w:i/>
+          <w:iCs/>
+          <w:sz w:val="24"/>
+          <w:szCs w:val="24"/>
+        </w:rPr>
+        <w:t>International Journal of Educational Technology, 11</w:t>
+      </w:r>
+      <w:r>
+        <w:rPr>
+          <w:rFonts w:ascii="Times New Roman" w:hAnsi="Times New Roman" w:cs="Times New Roman"/>
+          <w:sz w:val="24"/>
+          <w:szCs w:val="24"/>
+        </w:rPr>
+        <w:t>(3), 321–339.</w:t>
+      </w:r>
+    </w:p>
+    <w:p>
+      <w:pPr>
+        <w:numPr>
+          <w:ilvl w:val="0"/>
+          <w:numId w:val="1"/>
+        </w:numPr>
+        <w:spacing w:line="480" w:lineRule="auto"/>
+        <w:rPr>
+          <w:rFonts w:ascii="Times New Roman" w:hAnsi="Times New Roman" w:cs="Times New Roman"/>
+          <w:sz w:val="24"/>
+          <w:szCs w:val="24"/>
+        </w:rPr>
+      </w:pPr>
+      <w:r>
+        <w:rPr>
+          <w:rFonts w:ascii="Times New Roman" w:hAnsi="Times New Roman" w:cs="Times New Roman"/>
+          <w:sz w:val="24"/>
+          <w:szCs w:val="24"/>
+        </w:rPr>
+        <w:t xml:space="preserve">Pallant, J. (2020). </w:t>
+      </w:r>
+      <w:r>
+        <w:rPr>
+          <w:rFonts w:ascii="Times New Roman" w:hAnsi="Times New Roman" w:cs="Times New Roman"/>
+          <w:i/>
+          <w:iCs/>
+          <w:sz w:val="24"/>
+          <w:szCs w:val="24"/>
+        </w:rPr>
+        <w:t>SPSS survival manual</w:t>
+      </w:r>
+      <w:r>
+        <w:rPr>
+          <w:rFonts w:ascii="Times New Roman" w:hAnsi="Times New Roman" w:cs="Times New Roman"/>
+          <w:sz w:val="24"/>
+          <w:szCs w:val="24"/>
+        </w:rPr>
+        <w:t xml:space="preserve"> (7th ed.). McGraw-Hill Education.</w:t>
+      </w:r>
+    </w:p>
+    <w:p>
+      <w:pPr>
+        <w:numPr>
+          <w:ilvl w:val="0"/>
+          <w:numId w:val="1"/>
+        </w:numPr>
+        <w:spacing w:line="480" w:lineRule="auto"/>
+        <w:rPr>
+          <w:rFonts w:ascii="Times New Roman" w:hAnsi="Times New Roman" w:cs="Times New Roman"/>
+          <w:sz w:val="24"/>
+          <w:szCs w:val="24"/>
+        </w:rPr>
+      </w:pPr>
+      <w:r>
+        <w:rPr>
+          <w:rFonts w:ascii="Times New Roman" w:hAnsi="Times New Roman" w:cs="Times New Roman"/>
+          <w:sz w:val="24"/>
+          <w:szCs w:val="24"/>
+        </w:rPr>
+        <w:t xml:space="preserve">Reiser, R. A., &amp; Dempsey, J. V. (2017). </w:t>
+      </w:r>
+      <w:r>
+        <w:rPr>
+          <w:rFonts w:ascii="Times New Roman" w:hAnsi="Times New Roman" w:cs="Times New Roman"/>
+          <w:i/>
+          <w:iCs/>
+          <w:sz w:val="24"/>
+          <w:szCs w:val="24"/>
+        </w:rPr>
+        <w:t>Trends and issues in instructional design and technology</w:t>
+      </w:r>
+      <w:r>
+        <w:rPr>
+          <w:rFonts w:ascii="Times New Roman" w:hAnsi="Times New Roman" w:cs="Times New Roman"/>
+          <w:sz w:val="24"/>
+          <w:szCs w:val="24"/>
+        </w:rPr>
+        <w:t xml:space="preserve"> (4th ed.). Pearson.</w:t>
+      </w:r>
+    </w:p>
+    <w:p>
+      <w:pPr>
+        <w:numPr>
+          <w:ilvl w:val="0"/>
+          <w:numId w:val="1"/>
+        </w:numPr>
+        <w:spacing w:line="480" w:lineRule="auto"/>
+        <w:rPr>
+          <w:rFonts w:ascii="Times New Roman" w:hAnsi="Times New Roman" w:cs="Times New Roman"/>
+          <w:sz w:val="24"/>
+          <w:szCs w:val="24"/>
+        </w:rPr>
+      </w:pPr>
+      <w:r>
+        <w:rPr>
+          <w:rFonts w:ascii="Times New Roman" w:hAnsi="Times New Roman" w:cs="Times New Roman"/>
+          <w:sz w:val="24"/>
+          <w:szCs w:val="24"/>
+        </w:rPr>
+        <w:t xml:space="preserve">Schlechty, P. C. (2011). </w:t>
+      </w:r>
+      <w:r>
+        <w:rPr>
+          <w:rFonts w:ascii="Times New Roman" w:hAnsi="Times New Roman" w:cs="Times New Roman"/>
+          <w:i/>
+          <w:iCs/>
+          <w:sz w:val="24"/>
+          <w:szCs w:val="24"/>
+        </w:rPr>
+        <w:t>Engaging students: The next level of working on the work</w:t>
+      </w:r>
+      <w:r>
+        <w:rPr>
+          <w:rFonts w:ascii="Times New Roman" w:hAnsi="Times New Roman" w:cs="Times New Roman"/>
+          <w:sz w:val="24"/>
+          <w:szCs w:val="24"/>
+        </w:rPr>
+        <w:t>. Jossey-Bass.</w:t>
+      </w:r>
+    </w:p>
+    <w:p>
+      <w:pPr>
+        <w:numPr>
+          <w:ilvl w:val="0"/>
+          <w:numId w:val="1"/>
+        </w:numPr>
+        <w:spacing w:line="480" w:lineRule="auto"/>
+        <w:rPr>
+          <w:rFonts w:ascii="Times New Roman" w:hAnsi="Times New Roman" w:cs="Times New Roman"/>
+          <w:sz w:val="24"/>
+          <w:szCs w:val="24"/>
+        </w:rPr>
+      </w:pPr>
+      <w:r>
+        <w:rPr>
+          <w:rFonts w:ascii="Times New Roman" w:hAnsi="Times New Roman" w:cs="Times New Roman"/>
+          <w:sz w:val="24"/>
+          <w:szCs w:val="24"/>
+        </w:rPr>
+        <w:t xml:space="preserve">Tinio, V. L. (2002). </w:t>
+      </w:r>
+      <w:r>
+        <w:rPr>
+          <w:rFonts w:ascii="Times New Roman" w:hAnsi="Times New Roman" w:cs="Times New Roman"/>
+          <w:i/>
+          <w:iCs/>
+          <w:sz w:val="24"/>
+          <w:szCs w:val="24"/>
+        </w:rPr>
+        <w:t>ICT in education</w:t>
+      </w:r>
+      <w:r>
+        <w:rPr>
+          <w:rFonts w:ascii="Times New Roman" w:hAnsi="Times New Roman" w:cs="Times New Roman"/>
+          <w:sz w:val="24"/>
+          <w:szCs w:val="24"/>
+        </w:rPr>
+        <w:t>. United Nations Development Programme.</w:t>
+      </w:r>
+    </w:p>
+    <w:p>
+      <w:pPr>
+        <w:numPr>
+          <w:ilvl w:val="0"/>
+          <w:numId w:val="1"/>
+        </w:numPr>
+        <w:spacing w:line="480" w:lineRule="auto"/>
+        <w:rPr>
+          <w:rFonts w:ascii="Times New Roman" w:hAnsi="Times New Roman" w:cs="Times New Roman"/>
+          <w:sz w:val="24"/>
+          <w:szCs w:val="24"/>
+        </w:rPr>
+      </w:pPr>
+      <w:r>
+        <w:rPr>
+          <w:rFonts w:ascii="Times New Roman" w:hAnsi="Times New Roman" w:cs="Times New Roman"/>
+          <w:sz w:val="24"/>
+          <w:szCs w:val="24"/>
+        </w:rPr>
+        <w:lastRenderedPageBreak/>
+        <w:t xml:space="preserve">Warschauer, M. (2004). </w:t>
+      </w:r>
+      <w:r>
+        <w:rPr>
+          <w:rFonts w:ascii="Times New Roman" w:hAnsi="Times New Roman" w:cs="Times New Roman"/>
+          <w:i/>
+          <w:iCs/>
+          <w:sz w:val="24"/>
+          <w:szCs w:val="24"/>
+        </w:rPr>
+        <w:t>Technology and social inclusion: Rethinking the digital divide</w:t>
+      </w:r>
+      <w:r>
+        <w:rPr>
+          <w:rFonts w:ascii="Times New Roman" w:hAnsi="Times New Roman" w:cs="Times New Roman"/>
+          <w:sz w:val="24"/>
+          <w:szCs w:val="24"/>
+        </w:rPr>
+        <w:t>. MIT Press.</w:t>
+      </w:r>
+    </w:p>
+    <w:p>
+      <w:pPr>
+        <w:numPr>
+          <w:ilvl w:val="0"/>
+          <w:numId w:val="1"/>
+        </w:numPr>
+        <w:spacing w:line="480" w:lineRule="auto"/>
+        <w:rPr>
+          <w:rFonts w:ascii="Times New Roman" w:hAnsi="Times New Roman" w:cs="Times New Roman"/>
+          <w:sz w:val="24"/>
+          <w:szCs w:val="24"/>
+        </w:rPr>
+      </w:pPr>
+      <w:r>
+        <w:rPr>
+          <w:rFonts w:ascii="Times New Roman" w:hAnsi="Times New Roman" w:cs="Times New Roman"/>
+          <w:sz w:val="24"/>
+          <w:szCs w:val="24"/>
+        </w:rPr>
+        <w:t xml:space="preserve">Yamane, T. (1967). </w:t>
+      </w:r>
+      <w:r>
+        <w:rPr>
+          <w:rFonts w:ascii="Times New Roman" w:hAnsi="Times New Roman" w:cs="Times New Roman"/>
+          <w:i/>
+          <w:iCs/>
+          <w:sz w:val="24"/>
+          <w:szCs w:val="24"/>
+        </w:rPr>
+        <w:t>Statistics: An introductory analysis</w:t>
+      </w:r>
+      <w:r>
+        <w:rPr>
+          <w:rFonts w:ascii="Times New Roman" w:hAnsi="Times New Roman" w:cs="Times New Roman"/>
+          <w:sz w:val="24"/>
+          <w:szCs w:val="24"/>
+        </w:rPr>
+        <w:t xml:space="preserve"> (2nd ed.). Harper &amp; Row.</w:t>
+      </w:r>
+    </w:p>
+    <w:p>
+      <w:pPr>
+        <w:spacing w:line="480" w:lineRule="auto"/>
+        <w:rPr>
+          <w:rFonts w:ascii="Times New Roman" w:hAnsi="Times New Roman" w:cs="Times New Roman"/>
+          <w:sz w:val="24"/>
+          <w:szCs w:val="24"/>
+        </w:rPr>
+      </w:pPr>
+    </w:p>
+    <w:p>
+      <w:pPr>
+        <w:spacing w:line="480" w:lineRule="auto"/>
+        <w:rPr>
+          <w:rFonts w:ascii="Times New Roman" w:hAnsi="Times New Roman" w:cs="Times New Roman"/>
+          <w:sz w:val="24"/>
+          <w:szCs w:val="24"/>
+        </w:rPr>
+      </w:pPr>
+    </w:p>
+    <w:p>
+      <w:pPr>
+        <w:spacing w:line="480" w:lineRule="auto"/>
+        <w:rPr>
+          <w:rFonts w:ascii="Times New Roman" w:hAnsi="Times New Roman" w:cs="Times New Roman"/>
+          <w:sz w:val="24"/>
+          <w:szCs w:val="24"/>
+        </w:rPr>
+      </w:pPr>
+    </w:p>
+    <w:p>
+      <w:pPr>
+        <w:spacing w:line="480" w:lineRule="auto"/>
+        <w:rPr>
+          <w:rFonts w:ascii="Times New Roman" w:hAnsi="Times New Roman" w:cs="Times New Roman"/>
+          <w:sz w:val="24"/>
+          <w:szCs w:val="24"/>
+        </w:rPr>
+      </w:pPr>
+    </w:p>
+    <w:p>
+      <w:pPr>
+        <w:spacing w:line="480" w:lineRule="auto"/>
+        <w:rPr>
+          <w:rFonts w:ascii="Times New Roman" w:hAnsi="Times New Roman" w:cs="Times New Roman"/>
+          <w:b/>
+          <w:bCs/>
+          <w:sz w:val="24"/>
+          <w:szCs w:val="24"/>
+        </w:rPr>
+      </w:pPr>
+      <w:r>
+        <w:rPr>
+          <w:rFonts w:ascii="Times New Roman" w:hAnsi="Times New Roman" w:cs="Times New Roman"/>
+          <w:b/>
+          <w:bCs/>
+          <w:sz w:val="24"/>
+          <w:szCs w:val="24"/>
+        </w:rPr>
+        <w:t>References</w:t>
+      </w:r>
+      <w:r>
+        <w:rPr>
+          <w:rFonts w:ascii="Times New Roman" w:hAnsi="Times New Roman" w:cs="Times New Roman"/>
+          <w:b/>
+          <w:bCs/>
+          <w:sz w:val="24"/>
+          <w:szCs w:val="24"/>
+        </w:rPr>
+        <w:t xml:space="preserve"> (chapter)</w:t>
+      </w:r>
+    </w:p>
+    <w:p>
+      <w:pPr>
+        <w:numPr>
+          <w:ilvl w:val="0"/>
+          <w:numId w:val="2"/>
+        </w:numPr>
+        <w:spacing w:line="480" w:lineRule="auto"/>
+        <w:rPr>
+          <w:rFonts w:ascii="Times New Roman" w:hAnsi="Times New Roman" w:cs="Times New Roman"/>
+          <w:sz w:val="24"/>
+          <w:szCs w:val="24"/>
+        </w:rPr>
+      </w:pPr>
+      <w:r>
+        <w:rPr>
+          <w:rFonts w:ascii="Times New Roman" w:hAnsi="Times New Roman" w:cs="Times New Roman"/>
+          <w:sz w:val="24"/>
+          <w:szCs w:val="24"/>
+        </w:rPr>
+        <w:t xml:space="preserve">Adewale, T., &amp; Alabi, K. (2019). The impact of technology integration on student academic performance in Nigerian secondary schools. </w:t>
+      </w:r>
+      <w:r>
+        <w:rPr>
+          <w:rFonts w:ascii="Times New Roman" w:hAnsi="Times New Roman" w:cs="Times New Roman"/>
+          <w:i/>
+          <w:iCs/>
+          <w:sz w:val="24"/>
+          <w:szCs w:val="24"/>
+        </w:rPr>
+        <w:t>Journal of Educational Research and Development, 15</w:t>
+      </w:r>
+      <w:r>
+        <w:rPr>
+          <w:rFonts w:ascii="Times New Roman" w:hAnsi="Times New Roman" w:cs="Times New Roman"/>
+          <w:sz w:val="24"/>
+          <w:szCs w:val="24"/>
+        </w:rPr>
+        <w:t>(2), 123-134.</w:t>
+      </w:r>
+    </w:p>
+    <w:p>
+      <w:pPr>
+        <w:numPr>
+          <w:ilvl w:val="0"/>
+          <w:numId w:val="2"/>
+        </w:numPr>
+        <w:spacing w:line="480" w:lineRule="auto"/>
+        <w:rPr>
+          <w:rFonts w:ascii="Times New Roman" w:hAnsi="Times New Roman" w:cs="Times New Roman"/>
+          <w:sz w:val="24"/>
+          <w:szCs w:val="24"/>
+        </w:rPr>
+      </w:pPr>
+      <w:r>
+        <w:rPr>
+          <w:rFonts w:ascii="Times New Roman" w:hAnsi="Times New Roman" w:cs="Times New Roman"/>
+          <w:sz w:val="24"/>
+          <w:szCs w:val="24"/>
+        </w:rPr>
+        <w:t xml:space="preserve">Adewale, M. &amp; Alabi, R. (2019). The impact of technology integration on academic performance in Nigerian secondary schools. </w:t>
+      </w:r>
+      <w:r>
+        <w:rPr>
+          <w:rFonts w:ascii="Times New Roman" w:hAnsi="Times New Roman" w:cs="Times New Roman"/>
+          <w:i/>
+          <w:iCs/>
+          <w:sz w:val="24"/>
+          <w:szCs w:val="24"/>
+        </w:rPr>
+        <w:t>Journal of Educational Development, 12</w:t>
+      </w:r>
+      <w:r>
+        <w:rPr>
+          <w:rFonts w:ascii="Times New Roman" w:hAnsi="Times New Roman" w:cs="Times New Roman"/>
+          <w:sz w:val="24"/>
+          <w:szCs w:val="24"/>
+        </w:rPr>
+        <w:t>(2), 115-130.</w:t>
+      </w:r>
+    </w:p>
+    <w:p>
+      <w:pPr>
+        <w:numPr>
+          <w:ilvl w:val="0"/>
+          <w:numId w:val="2"/>
+        </w:numPr>
+        <w:spacing w:line="480" w:lineRule="auto"/>
+        <w:rPr>
+          <w:rFonts w:ascii="Times New Roman" w:hAnsi="Times New Roman" w:cs="Times New Roman"/>
+          <w:sz w:val="24"/>
+          <w:szCs w:val="24"/>
+        </w:rPr>
+      </w:pPr>
+      <w:r>
+        <w:rPr>
+          <w:rFonts w:ascii="Times New Roman" w:hAnsi="Times New Roman" w:cs="Times New Roman"/>
+          <w:sz w:val="24"/>
+          <w:szCs w:val="24"/>
+        </w:rPr>
+        <w:t xml:space="preserve">Adesanya, P. &amp; Idowu, S. (2016). Technology-enhanced learning and student engagement in science education: A Lagos case study. </w:t>
+      </w:r>
+      <w:r>
+        <w:rPr>
+          <w:rFonts w:ascii="Times New Roman" w:hAnsi="Times New Roman" w:cs="Times New Roman"/>
+          <w:i/>
+          <w:iCs/>
+          <w:sz w:val="24"/>
+          <w:szCs w:val="24"/>
+        </w:rPr>
+        <w:t>Science Education Journal of Nigeria, 14</w:t>
+      </w:r>
+      <w:r>
+        <w:rPr>
+          <w:rFonts w:ascii="Times New Roman" w:hAnsi="Times New Roman" w:cs="Times New Roman"/>
+          <w:sz w:val="24"/>
+          <w:szCs w:val="24"/>
+        </w:rPr>
+        <w:t>(1), 77-92.</w:t>
+      </w:r>
+    </w:p>
+    <w:p>
+      <w:pPr>
+        <w:numPr>
+          <w:ilvl w:val="0"/>
+          <w:numId w:val="2"/>
+        </w:numPr>
+        <w:spacing w:line="480" w:lineRule="auto"/>
+        <w:rPr>
+          <w:rFonts w:ascii="Times New Roman" w:hAnsi="Times New Roman" w:cs="Times New Roman"/>
+          <w:sz w:val="24"/>
+          <w:szCs w:val="24"/>
+        </w:rPr>
+      </w:pPr>
+      <w:r>
+        <w:rPr>
+          <w:rFonts w:ascii="Times New Roman" w:hAnsi="Times New Roman" w:cs="Times New Roman"/>
+          <w:sz w:val="24"/>
+          <w:szCs w:val="24"/>
+        </w:rPr>
+        <w:t xml:space="preserve">Bandura, A. (1977). </w:t>
+      </w:r>
+      <w:r>
+        <w:rPr>
+          <w:rFonts w:ascii="Times New Roman" w:hAnsi="Times New Roman" w:cs="Times New Roman"/>
+          <w:i/>
+          <w:iCs/>
+          <w:sz w:val="24"/>
+          <w:szCs w:val="24"/>
+        </w:rPr>
+        <w:t>Social learning theory</w:t>
+      </w:r>
+      <w:r>
+        <w:rPr>
+          <w:rFonts w:ascii="Times New Roman" w:hAnsi="Times New Roman" w:cs="Times New Roman"/>
+          <w:sz w:val="24"/>
+          <w:szCs w:val="24"/>
+        </w:rPr>
+        <w:t>. Prentice-Hall.</w:t>
+      </w:r>
+    </w:p>
+    <w:p>
+      <w:pPr>
+        <w:numPr>
+          <w:ilvl w:val="0"/>
+          <w:numId w:val="2"/>
+        </w:numPr>
+        <w:spacing w:line="480" w:lineRule="auto"/>
+        <w:rPr>
+          <w:rFonts w:ascii="Times New Roman" w:hAnsi="Times New Roman" w:cs="Times New Roman"/>
+          <w:sz w:val="24"/>
+          <w:szCs w:val="24"/>
+        </w:rPr>
+      </w:pPr>
+      <w:r>
+        <w:rPr>
+          <w:rFonts w:ascii="Times New Roman" w:hAnsi="Times New Roman" w:cs="Times New Roman"/>
+          <w:sz w:val="24"/>
+          <w:szCs w:val="24"/>
+        </w:rPr>
+        <w:t xml:space="preserve">Davis, F. D. (1989). Perceived usefulness, perceived ease of use, and user acceptance of information technology. </w:t>
+      </w:r>
+      <w:r>
+        <w:rPr>
+          <w:rFonts w:ascii="Times New Roman" w:hAnsi="Times New Roman" w:cs="Times New Roman"/>
+          <w:i/>
+          <w:iCs/>
+          <w:sz w:val="24"/>
+          <w:szCs w:val="24"/>
+        </w:rPr>
+        <w:t>MIS Quarterly, 13</w:t>
+      </w:r>
+      <w:r>
+        <w:rPr>
+          <w:rFonts w:ascii="Times New Roman" w:hAnsi="Times New Roman" w:cs="Times New Roman"/>
+          <w:sz w:val="24"/>
+          <w:szCs w:val="24"/>
+        </w:rPr>
+        <w:t>(3), 319-340.</w:t>
+      </w:r>
+    </w:p>
+    <w:p>
+      <w:pPr>
+        <w:numPr>
+          <w:ilvl w:val="0"/>
+          <w:numId w:val="2"/>
+        </w:numPr>
+        <w:spacing w:line="480" w:lineRule="auto"/>
+        <w:rPr>
+          <w:rFonts w:ascii="Times New Roman" w:hAnsi="Times New Roman" w:cs="Times New Roman"/>
+          <w:sz w:val="24"/>
+          <w:szCs w:val="24"/>
+        </w:rPr>
+      </w:pPr>
+      <w:r>
+        <w:rPr>
+          <w:rFonts w:ascii="Times New Roman" w:hAnsi="Times New Roman" w:cs="Times New Roman"/>
+          <w:sz w:val="24"/>
+          <w:szCs w:val="24"/>
+        </w:rPr>
+        <w:lastRenderedPageBreak/>
+        <w:t xml:space="preserve">Emenike, C., &amp; Osarenren, I. (2018). Enhancing technology integration in Nigerian schools: The role of professional development. </w:t>
+      </w:r>
+      <w:r>
+        <w:rPr>
+          <w:rFonts w:ascii="Times New Roman" w:hAnsi="Times New Roman" w:cs="Times New Roman"/>
+          <w:i/>
+          <w:iCs/>
+          <w:sz w:val="24"/>
+          <w:szCs w:val="24"/>
+        </w:rPr>
+        <w:t>Journal of Teacher Education and Practice, 8</w:t>
+      </w:r>
+      <w:r>
+        <w:rPr>
+          <w:rFonts w:ascii="Times New Roman" w:hAnsi="Times New Roman" w:cs="Times New Roman"/>
+          <w:sz w:val="24"/>
+          <w:szCs w:val="24"/>
+        </w:rPr>
+        <w:t>(1), 78-89.</w:t>
+      </w:r>
+    </w:p>
+    <w:p>
+      <w:pPr>
+        <w:numPr>
+          <w:ilvl w:val="0"/>
+          <w:numId w:val="2"/>
+        </w:numPr>
+        <w:spacing w:line="480" w:lineRule="auto"/>
+        <w:rPr>
+          <w:rFonts w:ascii="Times New Roman" w:hAnsi="Times New Roman" w:cs="Times New Roman"/>
+          <w:sz w:val="24"/>
+          <w:szCs w:val="24"/>
+        </w:rPr>
+      </w:pPr>
+      <w:r>
+        <w:rPr>
+          <w:rFonts w:ascii="Times New Roman" w:hAnsi="Times New Roman" w:cs="Times New Roman"/>
+          <w:sz w:val="24"/>
+          <w:szCs w:val="24"/>
+        </w:rPr>
+        <w:t xml:space="preserve">Emenike, K. &amp; Osarenren, O. (2018). Professional development and its influence on technology use in secondary school teaching. </w:t>
+      </w:r>
+      <w:r>
+        <w:rPr>
+          <w:rFonts w:ascii="Times New Roman" w:hAnsi="Times New Roman" w:cs="Times New Roman"/>
+          <w:i/>
+          <w:iCs/>
+          <w:sz w:val="24"/>
+          <w:szCs w:val="24"/>
+        </w:rPr>
+        <w:t>West African Educational Review, 9</w:t>
+      </w:r>
+      <w:r>
+        <w:rPr>
+          <w:rFonts w:ascii="Times New Roman" w:hAnsi="Times New Roman" w:cs="Times New Roman"/>
+          <w:sz w:val="24"/>
+          <w:szCs w:val="24"/>
+        </w:rPr>
+        <w:t>(1), 99-112.</w:t>
+      </w:r>
+    </w:p>
+    <w:p>
+      <w:pPr>
+        <w:numPr>
+          <w:ilvl w:val="0"/>
+          <w:numId w:val="2"/>
+        </w:numPr>
+        <w:spacing w:line="480" w:lineRule="auto"/>
+        <w:rPr>
+          <w:rFonts w:ascii="Times New Roman" w:hAnsi="Times New Roman" w:cs="Times New Roman"/>
+          <w:sz w:val="24"/>
+          <w:szCs w:val="24"/>
+        </w:rPr>
+      </w:pPr>
+      <w:r>
+        <w:rPr>
+          <w:rFonts w:ascii="Times New Roman" w:hAnsi="Times New Roman" w:cs="Times New Roman"/>
+          <w:sz w:val="24"/>
+          <w:szCs w:val="24"/>
+        </w:rPr>
+        <w:t xml:space="preserve">Ertmer, P. A., Ottenbreit-Leftwich, A. T., Sadik, O., Sendurur, E., &amp; Sendurur, P. (2012). Teacher beliefs and technology integration practices: A critical relationship. </w:t>
+      </w:r>
+      <w:r>
+        <w:rPr>
+          <w:rFonts w:ascii="Times New Roman" w:hAnsi="Times New Roman" w:cs="Times New Roman"/>
+          <w:i/>
+          <w:iCs/>
+          <w:sz w:val="24"/>
+          <w:szCs w:val="24"/>
+        </w:rPr>
+        <w:t>Computers &amp; Education, 59</w:t>
+      </w:r>
+      <w:r>
+        <w:rPr>
+          <w:rFonts w:ascii="Times New Roman" w:hAnsi="Times New Roman" w:cs="Times New Roman"/>
+          <w:sz w:val="24"/>
+          <w:szCs w:val="24"/>
+        </w:rPr>
+        <w:t>(2), 423-435.</w:t>
+      </w:r>
+    </w:p>
+    <w:p>
+      <w:pPr>
+        <w:numPr>
+          <w:ilvl w:val="0"/>
+          <w:numId w:val="2"/>
+        </w:numPr>
+        <w:spacing w:line="480" w:lineRule="auto"/>
+        <w:rPr>
+          <w:rFonts w:ascii="Times New Roman" w:hAnsi="Times New Roman" w:cs="Times New Roman"/>
+          <w:sz w:val="24"/>
+          <w:szCs w:val="24"/>
+        </w:rPr>
+      </w:pPr>
+      <w:r>
+        <w:rPr>
+          <w:rFonts w:ascii="Times New Roman" w:hAnsi="Times New Roman" w:cs="Times New Roman"/>
+          <w:sz w:val="24"/>
+          <w:szCs w:val="24"/>
+        </w:rPr>
+        <w:t xml:space="preserve">Ertmer, P. A., et al. (2012). Teacher beliefs and technology integration practices. </w:t>
+      </w:r>
+      <w:r>
+        <w:rPr>
+          <w:rFonts w:ascii="Times New Roman" w:hAnsi="Times New Roman" w:cs="Times New Roman"/>
+          <w:i/>
+          <w:iCs/>
+          <w:sz w:val="24"/>
+          <w:szCs w:val="24"/>
+        </w:rPr>
+        <w:t>Computers &amp; Education, 59</w:t>
+      </w:r>
+      <w:r>
+        <w:rPr>
+          <w:rFonts w:ascii="Times New Roman" w:hAnsi="Times New Roman" w:cs="Times New Roman"/>
+          <w:sz w:val="24"/>
+          <w:szCs w:val="24"/>
+        </w:rPr>
+        <w:t>(2), 423-435.</w:t>
+      </w:r>
+    </w:p>
+    <w:p>
+      <w:pPr>
+        <w:numPr>
+          <w:ilvl w:val="0"/>
+          <w:numId w:val="2"/>
+        </w:numPr>
+        <w:spacing w:line="480" w:lineRule="auto"/>
+        <w:rPr>
+          <w:rFonts w:ascii="Times New Roman" w:hAnsi="Times New Roman" w:cs="Times New Roman"/>
+          <w:sz w:val="24"/>
+          <w:szCs w:val="24"/>
+        </w:rPr>
+      </w:pPr>
+      <w:r>
+        <w:rPr>
+          <w:rFonts w:ascii="Times New Roman" w:hAnsi="Times New Roman" w:cs="Times New Roman"/>
+          <w:sz w:val="24"/>
+          <w:szCs w:val="24"/>
+        </w:rPr>
+        <w:t xml:space="preserve">Koehler, M. J., &amp; Mishra, P. (2009). What is technological pedagogical content knowledge (TPACK)? </w:t>
+      </w:r>
+      <w:r>
+        <w:rPr>
+          <w:rFonts w:ascii="Times New Roman" w:hAnsi="Times New Roman" w:cs="Times New Roman"/>
+          <w:i/>
+          <w:iCs/>
+          <w:sz w:val="24"/>
+          <w:szCs w:val="24"/>
+        </w:rPr>
+        <w:t>Contemporary Issues in Technology and Teacher Education, 9</w:t>
+      </w:r>
+      <w:r>
+        <w:rPr>
+          <w:rFonts w:ascii="Times New Roman" w:hAnsi="Times New Roman" w:cs="Times New Roman"/>
+          <w:sz w:val="24"/>
+          <w:szCs w:val="24"/>
+        </w:rPr>
+        <w:t>(1), 60-70.</w:t>
+      </w:r>
+    </w:p>
+    <w:p>
+      <w:pPr>
+        <w:numPr>
+          <w:ilvl w:val="0"/>
+          <w:numId w:val="2"/>
+        </w:numPr>
+        <w:spacing w:line="480" w:lineRule="auto"/>
+        <w:rPr>
+          <w:rFonts w:ascii="Times New Roman" w:hAnsi="Times New Roman" w:cs="Times New Roman"/>
+          <w:sz w:val="24"/>
+          <w:szCs w:val="24"/>
+        </w:rPr>
+      </w:pPr>
+      <w:r>
+        <w:rPr>
+          <w:rFonts w:ascii="Times New Roman" w:hAnsi="Times New Roman" w:cs="Times New Roman"/>
+          <w:sz w:val="24"/>
+          <w:szCs w:val="24"/>
+        </w:rPr>
+        <w:t xml:space="preserve">Obi, P., &amp; Okoro, E. (2020). Barriers to technology integration in Nigerian secondary schools: A case study of Edo South Senatorial District. </w:t>
+      </w:r>
+      <w:r>
+        <w:rPr>
+          <w:rFonts w:ascii="Times New Roman" w:hAnsi="Times New Roman" w:cs="Times New Roman"/>
+          <w:i/>
+          <w:iCs/>
+          <w:sz w:val="24"/>
+          <w:szCs w:val="24"/>
+        </w:rPr>
+        <w:t>African Journal of Education, 24</w:t>
+      </w:r>
+      <w:r>
+        <w:rPr>
+          <w:rFonts w:ascii="Times New Roman" w:hAnsi="Times New Roman" w:cs="Times New Roman"/>
+          <w:sz w:val="24"/>
+          <w:szCs w:val="24"/>
+        </w:rPr>
+        <w:t>(4), 89-104.</w:t>
+      </w:r>
+    </w:p>
+    <w:p>
+      <w:pPr>
+        <w:numPr>
+          <w:ilvl w:val="0"/>
+          <w:numId w:val="2"/>
+        </w:numPr>
+        <w:spacing w:line="480" w:lineRule="auto"/>
+        <w:rPr>
+          <w:rFonts w:ascii="Times New Roman" w:hAnsi="Times New Roman" w:cs="Times New Roman"/>
+          <w:sz w:val="24"/>
+          <w:szCs w:val="24"/>
+        </w:rPr>
+      </w:pPr>
+      <w:r>
+        <w:rPr>
+          <w:rFonts w:ascii="Times New Roman" w:hAnsi="Times New Roman" w:cs="Times New Roman"/>
+          <w:sz w:val="24"/>
+          <w:szCs w:val="24"/>
+        </w:rPr>
+        <w:t xml:space="preserve">Obi, J. &amp; Okoro, E. (2020). Barriers to technology integration in rural and urban secondary schools: A case study of Edo South. </w:t>
+      </w:r>
+      <w:r>
+        <w:rPr>
+          <w:rFonts w:ascii="Times New Roman" w:hAnsi="Times New Roman" w:cs="Times New Roman"/>
+          <w:i/>
+          <w:iCs/>
+          <w:sz w:val="24"/>
+          <w:szCs w:val="24"/>
+        </w:rPr>
+        <w:t>Nigerian Journal of Education and Technology, 8</w:t>
+      </w:r>
+      <w:r>
+        <w:rPr>
+          <w:rFonts w:ascii="Times New Roman" w:hAnsi="Times New Roman" w:cs="Times New Roman"/>
+          <w:sz w:val="24"/>
+          <w:szCs w:val="24"/>
+        </w:rPr>
+        <w:t>(4), 221-239.</w:t>
+      </w:r>
+    </w:p>
+    <w:p>
+      <w:pPr>
+        <w:numPr>
+          <w:ilvl w:val="0"/>
+          <w:numId w:val="2"/>
+        </w:numPr>
+        <w:spacing w:line="480" w:lineRule="auto"/>
+        <w:rPr>
+          <w:rFonts w:ascii="Times New Roman" w:hAnsi="Times New Roman" w:cs="Times New Roman"/>
+          <w:sz w:val="24"/>
+          <w:szCs w:val="24"/>
+        </w:rPr>
+      </w:pPr>
+      <w:r>
+        <w:rPr>
+          <w:rFonts w:ascii="Times New Roman" w:hAnsi="Times New Roman" w:cs="Times New Roman"/>
+          <w:sz w:val="24"/>
+          <w:szCs w:val="24"/>
+        </w:rPr>
+        <w:lastRenderedPageBreak/>
+        <w:t xml:space="preserve">Ojo, B. &amp; Abimbola, T. (2017). The role of infrastructure in technology use in southern Nigerian secondary schools. </w:t>
+      </w:r>
+      <w:r>
+        <w:rPr>
+          <w:rFonts w:ascii="Times New Roman" w:hAnsi="Times New Roman" w:cs="Times New Roman"/>
+          <w:i/>
+          <w:iCs/>
+          <w:sz w:val="24"/>
+          <w:szCs w:val="24"/>
+        </w:rPr>
+        <w:t>International Journal of Educational Technology, 11</w:t>
+      </w:r>
+      <w:r>
+        <w:rPr>
+          <w:rFonts w:ascii="Times New Roman" w:hAnsi="Times New Roman" w:cs="Times New Roman"/>
+          <w:sz w:val="24"/>
+          <w:szCs w:val="24"/>
+        </w:rPr>
+        <w:t>(3), 321-339.</w:t>
+      </w:r>
+    </w:p>
+    <w:p>
+      <w:pPr>
+        <w:numPr>
+          <w:ilvl w:val="0"/>
+          <w:numId w:val="2"/>
+        </w:numPr>
+        <w:spacing w:line="480" w:lineRule="auto"/>
+        <w:rPr>
+          <w:rFonts w:ascii="Times New Roman" w:hAnsi="Times New Roman" w:cs="Times New Roman"/>
+          <w:sz w:val="24"/>
+          <w:szCs w:val="24"/>
+        </w:rPr>
+      </w:pPr>
+      <w:r>
+        <w:rPr>
+          <w:rFonts w:ascii="Times New Roman" w:hAnsi="Times New Roman" w:cs="Times New Roman"/>
+          <w:sz w:val="24"/>
+          <w:szCs w:val="24"/>
+        </w:rPr>
+        <w:t xml:space="preserve">Pallant, J. (2020). </w:t>
+      </w:r>
+      <w:r>
+        <w:rPr>
+          <w:rFonts w:ascii="Times New Roman" w:hAnsi="Times New Roman" w:cs="Times New Roman"/>
+          <w:i/>
+          <w:iCs/>
+          <w:sz w:val="24"/>
+          <w:szCs w:val="24"/>
+        </w:rPr>
+        <w:t>SPSS survival manual</w:t>
+      </w:r>
+      <w:r>
+        <w:rPr>
+          <w:rFonts w:ascii="Times New Roman" w:hAnsi="Times New Roman" w:cs="Times New Roman"/>
+          <w:sz w:val="24"/>
+          <w:szCs w:val="24"/>
+        </w:rPr>
+        <w:t xml:space="preserve"> (7th ed.). McGraw-Hill Education.</w:t>
+      </w:r>
+    </w:p>
+    <w:p>
+      <w:pPr>
+        <w:numPr>
+          <w:ilvl w:val="0"/>
+          <w:numId w:val="2"/>
+        </w:numPr>
+        <w:spacing w:line="480" w:lineRule="auto"/>
+        <w:rPr>
+          <w:rFonts w:ascii="Times New Roman" w:hAnsi="Times New Roman" w:cs="Times New Roman"/>
+          <w:sz w:val="24"/>
+          <w:szCs w:val="24"/>
+        </w:rPr>
+      </w:pPr>
+      <w:r>
+        <w:rPr>
+          <w:rFonts w:ascii="Times New Roman" w:hAnsi="Times New Roman" w:cs="Times New Roman"/>
+          <w:sz w:val="24"/>
+          <w:szCs w:val="24"/>
+        </w:rPr>
+        <w:t xml:space="preserve">Schlechty, P. C. (2011). </w:t>
+      </w:r>
+      <w:r>
+        <w:rPr>
+          <w:rFonts w:ascii="Times New Roman" w:hAnsi="Times New Roman" w:cs="Times New Roman"/>
+          <w:i/>
+          <w:iCs/>
+          <w:sz w:val="24"/>
+          <w:szCs w:val="24"/>
+        </w:rPr>
+        <w:t>Engaging students: The next level of working on the work</w:t>
+      </w:r>
+      <w:r>
+        <w:rPr>
+          <w:rFonts w:ascii="Times New Roman" w:hAnsi="Times New Roman" w:cs="Times New Roman"/>
+          <w:sz w:val="24"/>
+          <w:szCs w:val="24"/>
+        </w:rPr>
+        <w:t>. Jossey-Bass.</w:t>
+      </w:r>
+    </w:p>
+    <w:p>
+      <w:pPr>
+        <w:numPr>
+          <w:ilvl w:val="0"/>
+          <w:numId w:val="2"/>
+        </w:numPr>
+        <w:spacing w:line="480" w:lineRule="auto"/>
+        <w:rPr>
+          <w:rFonts w:ascii="Times New Roman" w:hAnsi="Times New Roman" w:cs="Times New Roman"/>
+          <w:sz w:val="24"/>
+          <w:szCs w:val="24"/>
+        </w:rPr>
+      </w:pPr>
+      <w:r>
+        <w:rPr>
+          <w:rFonts w:ascii="Times New Roman" w:hAnsi="Times New Roman" w:cs="Times New Roman"/>
+          <w:sz w:val="24"/>
+          <w:szCs w:val="24"/>
+        </w:rPr>
+        <w:t xml:space="preserve">Tinio, V. L. (2002). </w:t>
+      </w:r>
+      <w:r>
+        <w:rPr>
+          <w:rFonts w:ascii="Times New Roman" w:hAnsi="Times New Roman" w:cs="Times New Roman"/>
+          <w:i/>
+          <w:iCs/>
+          <w:sz w:val="24"/>
+          <w:szCs w:val="24"/>
+        </w:rPr>
+        <w:t>ICT in education: UN Development Programme</w:t>
       </w:r>
       <w:r>
         <w:rPr>
@@ -138,149 +1903,322 @@
       <w:pPr>
         <w:numPr>
           <w:ilvl w:val="0"/>
-          <w:numId w:val="1"/>
-        </w:numPr>
-        <w:spacing w:line="480" w:lineRule="auto"/>
-        <w:rPr>
-          <w:rFonts w:ascii="Times New Roman" w:hAnsi="Times New Roman" w:cs="Times New Roman"/>
-          <w:sz w:val="24"/>
-          <w:szCs w:val="24"/>
-        </w:rPr>
-      </w:pPr>
-      <w:r>
-        <w:rPr>
-          <w:rFonts w:ascii="Times New Roman" w:hAnsi="Times New Roman" w:cs="Times New Roman"/>
-          <w:sz w:val="24"/>
-          <w:szCs w:val="24"/>
-        </w:rPr>
-        <w:t xml:space="preserve">Kozma, R. (2005). "ICT, Education Reform, and Economic Growth: A Conceptual Framework." </w:t>
-      </w:r>
-      <w:r>
-        <w:rPr>
-          <w:rFonts w:ascii="Times New Roman" w:hAnsi="Times New Roman" w:cs="Times New Roman"/>
-          <w:i/>
-          <w:iCs/>
-          <w:sz w:val="24"/>
-          <w:szCs w:val="24"/>
-        </w:rPr>
-        <w:t>Human Technology</w:t>
-      </w:r>
-      <w:r>
-        <w:rPr>
-          <w:rFonts w:ascii="Times New Roman" w:hAnsi="Times New Roman" w:cs="Times New Roman"/>
-          <w:sz w:val="24"/>
-          <w:szCs w:val="24"/>
-        </w:rPr>
-        <w:t>, 1(2), 117-156.</w:t>
-      </w:r>
-    </w:p>
-    <w:p>
-      <w:pPr>
-        <w:numPr>
-          <w:ilvl w:val="0"/>
-          <w:numId w:val="1"/>
-        </w:numPr>
-        <w:spacing w:line="480" w:lineRule="auto"/>
-        <w:rPr>
-          <w:rFonts w:ascii="Times New Roman" w:hAnsi="Times New Roman" w:cs="Times New Roman"/>
-          <w:sz w:val="24"/>
-          <w:szCs w:val="24"/>
-        </w:rPr>
-      </w:pPr>
-      <w:r>
-        <w:rPr>
-          <w:rFonts w:ascii="Times New Roman" w:hAnsi="Times New Roman" w:cs="Times New Roman"/>
-          <w:sz w:val="24"/>
-          <w:szCs w:val="24"/>
-        </w:rPr>
-        <w:t>Norris, P. (2001). Digital Divide: Civic Engagement, Information Poverty, and the Internet Worldwide. Cambridge University Press.</w:t>
-      </w:r>
-    </w:p>
-    <w:p>
-      <w:pPr>
-        <w:numPr>
-          <w:ilvl w:val="0"/>
-          <w:numId w:val="1"/>
-        </w:numPr>
-        <w:spacing w:line="480" w:lineRule="auto"/>
-        <w:rPr>
-          <w:rFonts w:ascii="Times New Roman" w:hAnsi="Times New Roman" w:cs="Times New Roman"/>
-          <w:sz w:val="24"/>
-          <w:szCs w:val="24"/>
-        </w:rPr>
-      </w:pPr>
-      <w:r>
-        <w:rPr>
-          <w:rFonts w:ascii="Times New Roman" w:hAnsi="Times New Roman" w:cs="Times New Roman"/>
-          <w:sz w:val="24"/>
-          <w:szCs w:val="24"/>
-        </w:rPr>
-        <w:t xml:space="preserve">Koehler, M. J., &amp; Mishra, P. (2009). What is Technological Pedagogical Content Knowledge (TPACK)? </w:t>
-      </w:r>
-      <w:r>
-        <w:rPr>
-          <w:rFonts w:ascii="Times New Roman" w:hAnsi="Times New Roman" w:cs="Times New Roman"/>
-          <w:i/>
-          <w:iCs/>
-          <w:sz w:val="24"/>
-          <w:szCs w:val="24"/>
-        </w:rPr>
-        <w:t>Contemporary Issues in Technology and Teacher Education</w:t>
-      </w:r>
-      <w:r>
-        <w:rPr>
-          <w:rFonts w:ascii="Times New Roman" w:hAnsi="Times New Roman" w:cs="Times New Roman"/>
-          <w:sz w:val="24"/>
-          <w:szCs w:val="24"/>
-        </w:rPr>
-        <w:t>, 9(1), 60-70.</w:t>
-      </w:r>
-    </w:p>
-    <w:p>
-      <w:pPr>
-        <w:numPr>
-          <w:ilvl w:val="0"/>
-          <w:numId w:val="1"/>
-        </w:numPr>
-        <w:spacing w:line="480" w:lineRule="auto"/>
-        <w:rPr>
-          <w:rFonts w:ascii="Times New Roman" w:hAnsi="Times New Roman" w:cs="Times New Roman"/>
-          <w:sz w:val="24"/>
-          <w:szCs w:val="24"/>
-        </w:rPr>
-      </w:pPr>
-      <w:r>
-        <w:rPr>
-          <w:rFonts w:ascii="Times New Roman" w:hAnsi="Times New Roman" w:cs="Times New Roman"/>
-          <w:sz w:val="24"/>
-          <w:szCs w:val="24"/>
-        </w:rPr>
-        <w:t xml:space="preserve">Bloom, B. S. (1956). </w:t>
-      </w:r>
-      <w:r>
-        <w:rPr>
-          <w:rFonts w:ascii="Times New Roman" w:hAnsi="Times New Roman" w:cs="Times New Roman"/>
-          <w:i/>
-          <w:iCs/>
-          <w:sz w:val="24"/>
-          <w:szCs w:val="24"/>
-        </w:rPr>
-        <w:t>Taxonomy of Educational Objectives: The Classification of Educational Goals</w:t>
-      </w:r>
-      <w:r>
-        <w:rPr>
-          <w:rFonts w:ascii="Times New Roman" w:hAnsi="Times New Roman" w:cs="Times New Roman"/>
-          <w:sz w:val="24"/>
-          <w:szCs w:val="24"/>
-        </w:rPr>
-        <w:t>. Longmans, Green.</w:t>
-      </w:r>
-    </w:p>
-    <w:p>
-      <w:pPr>
-        <w:numPr>
-          <w:ilvl w:val="0"/>
-          <w:numId w:val="1"/>
+          <w:numId w:val="2"/>
+        </w:numPr>
+        <w:spacing w:line="480" w:lineRule="auto"/>
+        <w:rPr>
+          <w:rFonts w:ascii="Times New Roman" w:hAnsi="Times New Roman" w:cs="Times New Roman"/>
+          <w:sz w:val="24"/>
+          <w:szCs w:val="24"/>
+        </w:rPr>
+      </w:pPr>
+      <w:r>
+        <w:rPr>
+          <w:rFonts w:ascii="Times New Roman" w:hAnsi="Times New Roman" w:cs="Times New Roman"/>
+          <w:sz w:val="24"/>
+          <w:szCs w:val="24"/>
+        </w:rPr>
+        <w:t xml:space="preserve">Warschauer, M. (2004). </w:t>
+      </w:r>
+      <w:r>
+        <w:rPr>
+          <w:rFonts w:ascii="Times New Roman" w:hAnsi="Times New Roman" w:cs="Times New Roman"/>
+          <w:i/>
+          <w:iCs/>
+          <w:sz w:val="24"/>
+          <w:szCs w:val="24"/>
+        </w:rPr>
+        <w:t>Technology and social inclusion: Rethinking the digital divide</w:t>
+      </w:r>
+      <w:r>
+        <w:rPr>
+          <w:rFonts w:ascii="Times New Roman" w:hAnsi="Times New Roman" w:cs="Times New Roman"/>
+          <w:sz w:val="24"/>
+          <w:szCs w:val="24"/>
+        </w:rPr>
+        <w:t>. MIT Press.</w:t>
+      </w:r>
+    </w:p>
+    <w:p>
+      <w:pPr>
+        <w:numPr>
+          <w:ilvl w:val="0"/>
+          <w:numId w:val="2"/>
+        </w:numPr>
+        <w:spacing w:line="480" w:lineRule="auto"/>
+        <w:rPr>
+          <w:rFonts w:ascii="Times New Roman" w:hAnsi="Times New Roman" w:cs="Times New Roman"/>
+          <w:sz w:val="24"/>
+          <w:szCs w:val="24"/>
+        </w:rPr>
+      </w:pPr>
+      <w:r>
+        <w:rPr>
+          <w:rFonts w:ascii="Times New Roman" w:hAnsi="Times New Roman" w:cs="Times New Roman"/>
+          <w:sz w:val="24"/>
+          <w:szCs w:val="24"/>
+        </w:rPr>
+        <w:t xml:space="preserve">Yamane, T. (1967). </w:t>
+      </w:r>
+      <w:r>
+        <w:rPr>
+          <w:rFonts w:ascii="Times New Roman" w:hAnsi="Times New Roman" w:cs="Times New Roman"/>
+          <w:i/>
+          <w:iCs/>
+          <w:sz w:val="24"/>
+          <w:szCs w:val="24"/>
+        </w:rPr>
+        <w:t>Statistics: An introductory analysis</w:t>
+      </w:r>
+      <w:r>
+        <w:rPr>
+          <w:rFonts w:ascii="Times New Roman" w:hAnsi="Times New Roman" w:cs="Times New Roman"/>
+          <w:sz w:val="24"/>
+          <w:szCs w:val="24"/>
+        </w:rPr>
+        <w:t xml:space="preserve"> (2nd ed.). Harper &amp; Row.</w:t>
+      </w:r>
+    </w:p>
+    <w:p>
+      <w:pPr>
+        <w:rPr>
+          <w:rFonts w:ascii="Times New Roman" w:hAnsi="Times New Roman" w:cs="Times New Roman"/>
+          <w:sz w:val="24"/>
+          <w:szCs w:val="24"/>
+        </w:rPr>
+      </w:pPr>
+      <w:r>
+        <w:rPr>
+          <w:rFonts w:ascii="Times New Roman" w:hAnsi="Times New Roman" w:cs="Times New Roman"/>
+          <w:sz w:val="24"/>
+          <w:szCs w:val="24"/>
+        </w:rPr>
+        <w:br w:type="page"/>
+      </w:r>
+    </w:p>
+    <w:p>
+      <w:pPr>
+        <w:spacing w:line="480" w:lineRule="auto"/>
+        <w:ind w:left="720"/>
+        <w:rPr>
+          <w:rFonts w:ascii="Times New Roman" w:hAnsi="Times New Roman" w:cs="Times New Roman"/>
+          <w:b/>
+          <w:bCs/>
+          <w:sz w:val="24"/>
+          <w:szCs w:val="24"/>
+        </w:rPr>
+      </w:pPr>
+      <w:r>
+        <w:rPr>
+          <w:rFonts w:ascii="Times New Roman" w:hAnsi="Times New Roman" w:cs="Times New Roman"/>
+          <w:b/>
+          <w:bCs/>
+          <w:sz w:val="24"/>
+          <w:szCs w:val="24"/>
+        </w:rPr>
+        <w:lastRenderedPageBreak/>
+        <w:t>Conceptual framework</w:t>
+      </w:r>
+    </w:p>
+    <w:p>
+      <w:pPr>
+        <w:spacing w:line="480" w:lineRule="auto"/>
+        <w:ind w:left="720"/>
+        <w:rPr>
+          <w:rFonts w:ascii="Times New Roman" w:hAnsi="Times New Roman" w:cs="Times New Roman"/>
+          <w:b/>
+          <w:bCs/>
+          <w:sz w:val="24"/>
+          <w:szCs w:val="24"/>
+        </w:rPr>
+      </w:pPr>
+      <w:r>
+        <w:rPr>
+          <w:rFonts w:ascii="Times New Roman" w:hAnsi="Times New Roman" w:cs="Times New Roman"/>
+          <w:b/>
+          <w:bCs/>
+          <w:sz w:val="24"/>
+          <w:szCs w:val="24"/>
+        </w:rPr>
+        <w:t>Tech resource &amp; infrasture</w:t>
+      </w:r>
+    </w:p>
+    <w:p>
+      <w:pPr>
+        <w:numPr>
+          <w:ilvl w:val="0"/>
+          <w:numId w:val="3"/>
+        </w:numPr>
+        <w:spacing w:line="480" w:lineRule="auto"/>
+        <w:rPr>
+          <w:rFonts w:ascii="Times New Roman" w:hAnsi="Times New Roman" w:cs="Times New Roman"/>
+          <w:sz w:val="24"/>
+          <w:szCs w:val="24"/>
+        </w:rPr>
+      </w:pPr>
+      <w:r>
+        <w:rPr>
+          <w:rFonts w:ascii="Times New Roman" w:hAnsi="Times New Roman" w:cs="Times New Roman"/>
+          <w:sz w:val="24"/>
+          <w:szCs w:val="24"/>
+        </w:rPr>
+        <w:t xml:space="preserve">Edo State Ministry of Education. (2023). </w:t>
+      </w:r>
+      <w:r>
+        <w:rPr>
+          <w:rFonts w:ascii="Times New Roman" w:hAnsi="Times New Roman" w:cs="Times New Roman"/>
+          <w:i/>
+          <w:iCs/>
+          <w:sz w:val="24"/>
+          <w:szCs w:val="24"/>
+        </w:rPr>
+        <w:t>Annual school census report</w:t>
+      </w:r>
+      <w:r>
+        <w:rPr>
+          <w:rFonts w:ascii="Times New Roman" w:hAnsi="Times New Roman" w:cs="Times New Roman"/>
+          <w:sz w:val="24"/>
+          <w:szCs w:val="24"/>
+        </w:rPr>
+        <w:t>. Benin City: Ministry of Education.</w:t>
+      </w:r>
+    </w:p>
+    <w:p>
+      <w:pPr>
+        <w:numPr>
+          <w:ilvl w:val="0"/>
+          <w:numId w:val="3"/>
+        </w:numPr>
+        <w:spacing w:line="480" w:lineRule="auto"/>
+        <w:rPr>
+          <w:rFonts w:ascii="Times New Roman" w:hAnsi="Times New Roman" w:cs="Times New Roman"/>
+          <w:sz w:val="24"/>
+          <w:szCs w:val="24"/>
+        </w:rPr>
+      </w:pPr>
+      <w:r>
+        <w:rPr>
+          <w:rFonts w:ascii="Times New Roman" w:hAnsi="Times New Roman" w:cs="Times New Roman"/>
+          <w:sz w:val="24"/>
+          <w:szCs w:val="24"/>
+        </w:rPr>
+        <w:t xml:space="preserve">Norris, P. (2001). </w:t>
+      </w:r>
+      <w:r>
+        <w:rPr>
+          <w:rFonts w:ascii="Times New Roman" w:hAnsi="Times New Roman" w:cs="Times New Roman"/>
+          <w:i/>
+          <w:iCs/>
+          <w:sz w:val="24"/>
+          <w:szCs w:val="24"/>
+        </w:rPr>
+        <w:t>Digital divide: Civic engagement, information poverty, and the internet worldwide</w:t>
+      </w:r>
+      <w:r>
+        <w:rPr>
+          <w:rFonts w:ascii="Times New Roman" w:hAnsi="Times New Roman" w:cs="Times New Roman"/>
+          <w:sz w:val="24"/>
+          <w:szCs w:val="24"/>
+        </w:rPr>
+        <w:t>. Cambridge University Press.</w:t>
+      </w:r>
+    </w:p>
+    <w:p>
+      <w:pPr>
+        <w:numPr>
+          <w:ilvl w:val="0"/>
+          <w:numId w:val="3"/>
+        </w:numPr>
+        <w:spacing w:line="480" w:lineRule="auto"/>
+        <w:rPr>
+          <w:rFonts w:ascii="Times New Roman" w:hAnsi="Times New Roman" w:cs="Times New Roman"/>
+          <w:sz w:val="24"/>
+          <w:szCs w:val="24"/>
+        </w:rPr>
+      </w:pPr>
+      <w:r>
+        <w:rPr>
+          <w:rFonts w:ascii="Times New Roman" w:hAnsi="Times New Roman" w:cs="Times New Roman"/>
+          <w:strike/>
+          <w:sz w:val="24"/>
+          <w:szCs w:val="24"/>
+        </w:rPr>
+        <w:t xml:space="preserve">Obi, P., &amp; Okoro, E. (2020). Barriers to technology integration in Nigerian secondary schools: A case study of Edo South Senatorial District. </w:t>
+      </w:r>
+      <w:r>
+        <w:rPr>
+          <w:rFonts w:ascii="Times New Roman" w:hAnsi="Times New Roman" w:cs="Times New Roman"/>
+          <w:i/>
+          <w:iCs/>
+          <w:strike/>
+          <w:sz w:val="24"/>
+          <w:szCs w:val="24"/>
+        </w:rPr>
+        <w:t>African Journal of Education, 24</w:t>
+      </w:r>
+      <w:r>
+        <w:rPr>
+          <w:rFonts w:ascii="Times New Roman" w:hAnsi="Times New Roman" w:cs="Times New Roman"/>
+          <w:strike/>
+          <w:sz w:val="24"/>
+          <w:szCs w:val="24"/>
+        </w:rPr>
+        <w:t>(4), 89–104</w:t>
+      </w:r>
+      <w:r>
+        <w:rPr>
+          <w:rFonts w:ascii="Times New Roman" w:hAnsi="Times New Roman" w:cs="Times New Roman"/>
+          <w:sz w:val="24"/>
+          <w:szCs w:val="24"/>
+        </w:rPr>
+        <w:t>.</w:t>
+      </w:r>
+    </w:p>
+    <w:p>
+      <w:pPr>
+        <w:numPr>
+          <w:ilvl w:val="0"/>
+          <w:numId w:val="3"/>
+        </w:numPr>
+        <w:spacing w:line="480" w:lineRule="auto"/>
+        <w:rPr>
+          <w:rFonts w:ascii="Times New Roman" w:hAnsi="Times New Roman" w:cs="Times New Roman"/>
+          <w:sz w:val="24"/>
+          <w:szCs w:val="24"/>
+        </w:rPr>
+      </w:pPr>
+      <w:r>
+        <w:rPr>
+          <w:rFonts w:ascii="Times New Roman" w:hAnsi="Times New Roman" w:cs="Times New Roman"/>
+          <w:sz w:val="24"/>
+          <w:szCs w:val="24"/>
+        </w:rPr>
+        <w:t xml:space="preserve">Ojo, B., &amp; Abimbola, T. (2017). The role of infrastructure in technology use in southern Nigerian secondary schools. </w:t>
+      </w:r>
+      <w:r>
+        <w:rPr>
+          <w:rFonts w:ascii="Times New Roman" w:hAnsi="Times New Roman" w:cs="Times New Roman"/>
+          <w:i/>
+          <w:iCs/>
+          <w:sz w:val="24"/>
+          <w:szCs w:val="24"/>
+        </w:rPr>
+        <w:t>International Journal of Educational Technology, 11</w:t>
+      </w:r>
+      <w:r>
+        <w:rPr>
+          <w:rFonts w:ascii="Times New Roman" w:hAnsi="Times New Roman" w:cs="Times New Roman"/>
+          <w:sz w:val="24"/>
+          <w:szCs w:val="24"/>
+        </w:rPr>
+        <w:t>(3), 321–339.</w:t>
+      </w:r>
+    </w:p>
+    <w:p>
+      <w:pPr>
+        <w:numPr>
+          <w:ilvl w:val="0"/>
+          <w:numId w:val="3"/>
         </w:numPr>
         <w:spacing w:line="480" w:lineRule="auto"/>
         <w:rPr>
@@ -305,16 +2243,2051 @@
           <w:sz w:val="24"/>
           <w:szCs w:val="24"/>
         </w:rPr>
-        <w:t>Trends and Issues in Instructional Design and Technology</w:t>
-      </w:r>
-      <w:r>
-        <w:rPr>
-          <w:rFonts w:ascii="Times New Roman" w:hAnsi="Times New Roman" w:cs="Times New Roman"/>
-          <w:sz w:val="24"/>
-          <w:szCs w:val="24"/>
-        </w:rPr>
-        <w:t>. Pearson.</w:t>
-      </w:r>
+        <w:t>Trends and issues in instructional design and technology</w:t>
+      </w:r>
+      <w:r>
+        <w:rPr>
+          <w:rFonts w:ascii="Times New Roman" w:hAnsi="Times New Roman" w:cs="Times New Roman"/>
+          <w:sz w:val="24"/>
+          <w:szCs w:val="24"/>
+        </w:rPr>
+        <w:t xml:space="preserve"> (4th ed.). Pearson.</w:t>
+      </w:r>
+    </w:p>
+    <w:p>
+      <w:pPr>
+        <w:numPr>
+          <w:ilvl w:val="0"/>
+          <w:numId w:val="3"/>
+        </w:numPr>
+        <w:spacing w:line="480" w:lineRule="auto"/>
+        <w:rPr>
+          <w:rFonts w:ascii="Times New Roman" w:hAnsi="Times New Roman" w:cs="Times New Roman"/>
+          <w:sz w:val="24"/>
+          <w:szCs w:val="24"/>
+        </w:rPr>
+      </w:pPr>
+      <w:r>
+        <w:rPr>
+          <w:rFonts w:ascii="Times New Roman" w:hAnsi="Times New Roman" w:cs="Times New Roman"/>
+          <w:sz w:val="24"/>
+          <w:szCs w:val="24"/>
+        </w:rPr>
+        <w:t xml:space="preserve">Tinio, V. L. (2002). ICT in education. </w:t>
+      </w:r>
+      <w:r>
+        <w:rPr>
+          <w:rFonts w:ascii="Times New Roman" w:hAnsi="Times New Roman" w:cs="Times New Roman"/>
+          <w:i/>
+          <w:iCs/>
+          <w:sz w:val="24"/>
+          <w:szCs w:val="24"/>
+        </w:rPr>
+        <w:t>United Nations Development Programme</w:t>
+      </w:r>
+      <w:r>
+        <w:rPr>
+          <w:rFonts w:ascii="Times New Roman" w:hAnsi="Times New Roman" w:cs="Times New Roman"/>
+          <w:sz w:val="24"/>
+          <w:szCs w:val="24"/>
+        </w:rPr>
+        <w:t>.</w:t>
+      </w:r>
+    </w:p>
+    <w:p>
+      <w:pPr>
+        <w:numPr>
+          <w:ilvl w:val="0"/>
+          <w:numId w:val="3"/>
+        </w:numPr>
+        <w:spacing w:line="480" w:lineRule="auto"/>
+        <w:rPr>
+          <w:rFonts w:ascii="Times New Roman" w:hAnsi="Times New Roman" w:cs="Times New Roman"/>
+          <w:sz w:val="24"/>
+          <w:szCs w:val="24"/>
+        </w:rPr>
+      </w:pPr>
+      <w:r>
+        <w:rPr>
+          <w:rFonts w:ascii="Times New Roman" w:hAnsi="Times New Roman" w:cs="Times New Roman"/>
+          <w:sz w:val="24"/>
+          <w:szCs w:val="24"/>
+        </w:rPr>
+        <w:t xml:space="preserve">Warschauer, M. (2004). </w:t>
+      </w:r>
+      <w:r>
+        <w:rPr>
+          <w:rFonts w:ascii="Times New Roman" w:hAnsi="Times New Roman" w:cs="Times New Roman"/>
+          <w:i/>
+          <w:iCs/>
+          <w:sz w:val="24"/>
+          <w:szCs w:val="24"/>
+        </w:rPr>
+        <w:t>Technology and social inclusion: Rethinking the digital divide</w:t>
+      </w:r>
+      <w:r>
+        <w:rPr>
+          <w:rFonts w:ascii="Times New Roman" w:hAnsi="Times New Roman" w:cs="Times New Roman"/>
+          <w:sz w:val="24"/>
+          <w:szCs w:val="24"/>
+        </w:rPr>
+        <w:t>. MIT Press.</w:t>
+      </w:r>
+    </w:p>
+    <w:p>
+      <w:pPr>
+        <w:spacing w:line="480" w:lineRule="auto"/>
+        <w:rPr>
+          <w:rFonts w:ascii="Times New Roman" w:hAnsi="Times New Roman" w:cs="Times New Roman"/>
+          <w:b/>
+          <w:bCs/>
+          <w:sz w:val="24"/>
+          <w:szCs w:val="24"/>
+        </w:rPr>
+      </w:pPr>
+      <w:r>
+        <w:rPr>
+          <w:rFonts w:ascii="Times New Roman" w:hAnsi="Times New Roman" w:cs="Times New Roman"/>
+          <w:b/>
+          <w:bCs/>
+          <w:sz w:val="24"/>
+          <w:szCs w:val="24"/>
+        </w:rPr>
+        <w:t>References (Teacher Preparedness and Attitudes Toward Technology)</w:t>
+      </w:r>
+    </w:p>
+    <w:p>
+      <w:pPr>
+        <w:numPr>
+          <w:ilvl w:val="0"/>
+          <w:numId w:val="4"/>
+        </w:numPr>
+        <w:spacing w:line="480" w:lineRule="auto"/>
+        <w:rPr>
+          <w:rFonts w:ascii="Times New Roman" w:hAnsi="Times New Roman" w:cs="Times New Roman"/>
+          <w:sz w:val="24"/>
+          <w:szCs w:val="24"/>
+        </w:rPr>
+      </w:pPr>
+      <w:r>
+        <w:rPr>
+          <w:rFonts w:ascii="Times New Roman" w:hAnsi="Times New Roman" w:cs="Times New Roman"/>
+          <w:sz w:val="24"/>
+          <w:szCs w:val="24"/>
+        </w:rPr>
+        <w:t xml:space="preserve">Adewale, T., &amp; Alabi, K. (2019). The impact of technology integration on student academic performance in Nigerian secondary schools. </w:t>
+      </w:r>
+      <w:r>
+        <w:rPr>
+          <w:rFonts w:ascii="Times New Roman" w:hAnsi="Times New Roman" w:cs="Times New Roman"/>
+          <w:i/>
+          <w:iCs/>
+          <w:sz w:val="24"/>
+          <w:szCs w:val="24"/>
+        </w:rPr>
+        <w:t>Journal of Educational Research and Development, 15</w:t>
+      </w:r>
+      <w:r>
+        <w:rPr>
+          <w:rFonts w:ascii="Times New Roman" w:hAnsi="Times New Roman" w:cs="Times New Roman"/>
+          <w:sz w:val="24"/>
+          <w:szCs w:val="24"/>
+        </w:rPr>
+        <w:t>(2), 123–134.</w:t>
+      </w:r>
+    </w:p>
+    <w:p>
+      <w:pPr>
+        <w:numPr>
+          <w:ilvl w:val="0"/>
+          <w:numId w:val="4"/>
+        </w:numPr>
+        <w:spacing w:line="480" w:lineRule="auto"/>
+        <w:rPr>
+          <w:rFonts w:ascii="Times New Roman" w:hAnsi="Times New Roman" w:cs="Times New Roman"/>
+          <w:sz w:val="24"/>
+          <w:szCs w:val="24"/>
+        </w:rPr>
+      </w:pPr>
+      <w:r>
+        <w:rPr>
+          <w:rFonts w:ascii="Times New Roman" w:hAnsi="Times New Roman" w:cs="Times New Roman"/>
+          <w:sz w:val="24"/>
+          <w:szCs w:val="24"/>
+        </w:rPr>
+        <w:lastRenderedPageBreak/>
+        <w:t xml:space="preserve">Bandura, A. (1977). </w:t>
+      </w:r>
+      <w:r>
+        <w:rPr>
+          <w:rFonts w:ascii="Times New Roman" w:hAnsi="Times New Roman" w:cs="Times New Roman"/>
+          <w:i/>
+          <w:iCs/>
+          <w:sz w:val="24"/>
+          <w:szCs w:val="24"/>
+        </w:rPr>
+        <w:t>Social learning theory</w:t>
+      </w:r>
+      <w:r>
+        <w:rPr>
+          <w:rFonts w:ascii="Times New Roman" w:hAnsi="Times New Roman" w:cs="Times New Roman"/>
+          <w:sz w:val="24"/>
+          <w:szCs w:val="24"/>
+        </w:rPr>
+        <w:t>. Prentice-Hall.</w:t>
+      </w:r>
+    </w:p>
+    <w:p>
+      <w:pPr>
+        <w:numPr>
+          <w:ilvl w:val="0"/>
+          <w:numId w:val="4"/>
+        </w:numPr>
+        <w:spacing w:line="480" w:lineRule="auto"/>
+        <w:rPr>
+          <w:rFonts w:ascii="Times New Roman" w:hAnsi="Times New Roman" w:cs="Times New Roman"/>
+          <w:sz w:val="24"/>
+          <w:szCs w:val="24"/>
+        </w:rPr>
+      </w:pPr>
+      <w:r>
+        <w:rPr>
+          <w:rFonts w:ascii="Times New Roman" w:hAnsi="Times New Roman" w:cs="Times New Roman"/>
+          <w:sz w:val="24"/>
+          <w:szCs w:val="24"/>
+        </w:rPr>
+        <w:t xml:space="preserve">Davis, F. D. (1989). Perceived usefulness, perceived ease of use, and user acceptance of information technology. </w:t>
+      </w:r>
+      <w:r>
+        <w:rPr>
+          <w:rFonts w:ascii="Times New Roman" w:hAnsi="Times New Roman" w:cs="Times New Roman"/>
+          <w:i/>
+          <w:iCs/>
+          <w:sz w:val="24"/>
+          <w:szCs w:val="24"/>
+        </w:rPr>
+        <w:t>MIS Quarterly, 13</w:t>
+      </w:r>
+      <w:r>
+        <w:rPr>
+          <w:rFonts w:ascii="Times New Roman" w:hAnsi="Times New Roman" w:cs="Times New Roman"/>
+          <w:sz w:val="24"/>
+          <w:szCs w:val="24"/>
+        </w:rPr>
+        <w:t>(3), 319–340.</w:t>
+      </w:r>
+    </w:p>
+    <w:p>
+      <w:pPr>
+        <w:numPr>
+          <w:ilvl w:val="0"/>
+          <w:numId w:val="4"/>
+        </w:numPr>
+        <w:spacing w:line="480" w:lineRule="auto"/>
+        <w:rPr>
+          <w:rFonts w:ascii="Times New Roman" w:hAnsi="Times New Roman" w:cs="Times New Roman"/>
+          <w:sz w:val="24"/>
+          <w:szCs w:val="24"/>
+        </w:rPr>
+      </w:pPr>
+      <w:r>
+        <w:rPr>
+          <w:rFonts w:ascii="Times New Roman" w:hAnsi="Times New Roman" w:cs="Times New Roman"/>
+          <w:sz w:val="24"/>
+          <w:szCs w:val="24"/>
+        </w:rPr>
+        <w:t xml:space="preserve">Emenike, C., &amp; Osarenren, I. (2018). Enhancing technology integration in Nigerian schools: The role of professional development. </w:t>
+      </w:r>
+      <w:r>
+        <w:rPr>
+          <w:rFonts w:ascii="Times New Roman" w:hAnsi="Times New Roman" w:cs="Times New Roman"/>
+          <w:i/>
+          <w:iCs/>
+          <w:sz w:val="24"/>
+          <w:szCs w:val="24"/>
+        </w:rPr>
+        <w:t>Journal of Teacher Education and Practice, 8</w:t>
+      </w:r>
+      <w:r>
+        <w:rPr>
+          <w:rFonts w:ascii="Times New Roman" w:hAnsi="Times New Roman" w:cs="Times New Roman"/>
+          <w:sz w:val="24"/>
+          <w:szCs w:val="24"/>
+        </w:rPr>
+        <w:t>(1), 78–89.</w:t>
+      </w:r>
+    </w:p>
+    <w:p>
+      <w:pPr>
+        <w:numPr>
+          <w:ilvl w:val="0"/>
+          <w:numId w:val="4"/>
+        </w:numPr>
+        <w:spacing w:line="480" w:lineRule="auto"/>
+        <w:rPr>
+          <w:rFonts w:ascii="Times New Roman" w:hAnsi="Times New Roman" w:cs="Times New Roman"/>
+          <w:sz w:val="24"/>
+          <w:szCs w:val="24"/>
+        </w:rPr>
+      </w:pPr>
+      <w:r>
+        <w:rPr>
+          <w:rFonts w:ascii="Times New Roman" w:hAnsi="Times New Roman" w:cs="Times New Roman"/>
+          <w:sz w:val="24"/>
+          <w:szCs w:val="24"/>
+        </w:rPr>
+        <w:t xml:space="preserve">Ertmer, P. A., Ottenbreit-Leftwich, A. T., Sadik, O., Sendurur, E., &amp; Sendurur, P. (2012). Teacher beliefs and technology integration practices: A critical relationship. </w:t>
+      </w:r>
+      <w:r>
+        <w:rPr>
+          <w:rFonts w:ascii="Times New Roman" w:hAnsi="Times New Roman" w:cs="Times New Roman"/>
+          <w:i/>
+          <w:iCs/>
+          <w:sz w:val="24"/>
+          <w:szCs w:val="24"/>
+        </w:rPr>
+        <w:t>Computers &amp; Education, 59</w:t>
+      </w:r>
+      <w:r>
+        <w:rPr>
+          <w:rFonts w:ascii="Times New Roman" w:hAnsi="Times New Roman" w:cs="Times New Roman"/>
+          <w:sz w:val="24"/>
+          <w:szCs w:val="24"/>
+        </w:rPr>
+        <w:t>(2), 423–435.</w:t>
+      </w:r>
+    </w:p>
+    <w:p>
+      <w:pPr>
+        <w:numPr>
+          <w:ilvl w:val="0"/>
+          <w:numId w:val="4"/>
+        </w:numPr>
+        <w:spacing w:line="480" w:lineRule="auto"/>
+        <w:rPr>
+          <w:rFonts w:ascii="Times New Roman" w:hAnsi="Times New Roman" w:cs="Times New Roman"/>
+          <w:sz w:val="24"/>
+          <w:szCs w:val="24"/>
+        </w:rPr>
+      </w:pPr>
+      <w:r>
+        <w:rPr>
+          <w:rFonts w:ascii="Times New Roman" w:hAnsi="Times New Roman" w:cs="Times New Roman"/>
+          <w:sz w:val="24"/>
+          <w:szCs w:val="24"/>
+        </w:rPr>
+        <w:t xml:space="preserve">Koehler, M. J., &amp; Mishra, P. (2009). What is technological pedagogical content knowledge (TPACK)? </w:t>
+      </w:r>
+      <w:r>
+        <w:rPr>
+          <w:rFonts w:ascii="Times New Roman" w:hAnsi="Times New Roman" w:cs="Times New Roman"/>
+          <w:i/>
+          <w:iCs/>
+          <w:sz w:val="24"/>
+          <w:szCs w:val="24"/>
+        </w:rPr>
+        <w:t>Contemporary Issues in Technology and Teacher Education, 9</w:t>
+      </w:r>
+      <w:r>
+        <w:rPr>
+          <w:rFonts w:ascii="Times New Roman" w:hAnsi="Times New Roman" w:cs="Times New Roman"/>
+          <w:sz w:val="24"/>
+          <w:szCs w:val="24"/>
+        </w:rPr>
+        <w:t>(1), 60–70.</w:t>
+      </w:r>
+    </w:p>
+    <w:p>
+      <w:pPr>
+        <w:spacing w:line="480" w:lineRule="auto"/>
+        <w:ind w:left="360"/>
+        <w:rPr>
+          <w:rFonts w:ascii="Times New Roman" w:hAnsi="Times New Roman" w:cs="Times New Roman"/>
+          <w:sz w:val="24"/>
+          <w:szCs w:val="24"/>
+        </w:rPr>
+      </w:pPr>
+      <w:r>
+        <w:rPr>
+          <w:rFonts w:ascii="Times New Roman" w:hAnsi="Times New Roman" w:cs="Times New Roman"/>
+          <w:b/>
+          <w:bCs/>
+          <w:sz w:val="24"/>
+          <w:szCs w:val="24"/>
+        </w:rPr>
+        <w:t>References (Student Engagement and Learning Outcomes)</w:t>
+      </w:r>
+    </w:p>
+    <w:p>
+      <w:pPr>
+        <w:numPr>
+          <w:ilvl w:val="0"/>
+          <w:numId w:val="5"/>
+        </w:numPr>
+        <w:spacing w:line="480" w:lineRule="auto"/>
+        <w:rPr>
+          <w:rFonts w:ascii="Times New Roman" w:hAnsi="Times New Roman" w:cs="Times New Roman"/>
+          <w:sz w:val="24"/>
+          <w:szCs w:val="24"/>
+        </w:rPr>
+      </w:pPr>
+      <w:r>
+        <w:rPr>
+          <w:rFonts w:ascii="Times New Roman" w:hAnsi="Times New Roman" w:cs="Times New Roman"/>
+          <w:sz w:val="24"/>
+          <w:szCs w:val="24"/>
+        </w:rPr>
+        <w:t xml:space="preserve">Adewale, T., &amp; Alabi, K. (2019). The impact of technology integration on student academic performance in Nigerian secondary schools. </w:t>
+      </w:r>
+      <w:r>
+        <w:rPr>
+          <w:rFonts w:ascii="Times New Roman" w:hAnsi="Times New Roman" w:cs="Times New Roman"/>
+          <w:i/>
+          <w:iCs/>
+          <w:sz w:val="24"/>
+          <w:szCs w:val="24"/>
+        </w:rPr>
+        <w:t>Journal of Educational Research and Development, 15</w:t>
+      </w:r>
+      <w:r>
+        <w:rPr>
+          <w:rFonts w:ascii="Times New Roman" w:hAnsi="Times New Roman" w:cs="Times New Roman"/>
+          <w:sz w:val="24"/>
+          <w:szCs w:val="24"/>
+        </w:rPr>
+        <w:t>(2), 123–134.</w:t>
+      </w:r>
+    </w:p>
+    <w:p>
+      <w:pPr>
+        <w:numPr>
+          <w:ilvl w:val="0"/>
+          <w:numId w:val="5"/>
+        </w:numPr>
+        <w:spacing w:line="480" w:lineRule="auto"/>
+        <w:rPr>
+          <w:rFonts w:ascii="Times New Roman" w:hAnsi="Times New Roman" w:cs="Times New Roman"/>
+          <w:sz w:val="24"/>
+          <w:szCs w:val="24"/>
+        </w:rPr>
+      </w:pPr>
+      <w:r>
+        <w:rPr>
+          <w:rFonts w:ascii="Times New Roman" w:hAnsi="Times New Roman" w:cs="Times New Roman"/>
+          <w:sz w:val="24"/>
+          <w:szCs w:val="24"/>
+        </w:rPr>
+        <w:t xml:space="preserve">Adesanya, P., &amp; Idowu, S. (2016). Technology-enhanced learning and student engagement in science education: A Lagos case study. </w:t>
+      </w:r>
+      <w:r>
+        <w:rPr>
+          <w:rFonts w:ascii="Times New Roman" w:hAnsi="Times New Roman" w:cs="Times New Roman"/>
+          <w:i/>
+          <w:iCs/>
+          <w:sz w:val="24"/>
+          <w:szCs w:val="24"/>
+        </w:rPr>
+        <w:t>Science Education Journal of Nigeria, 14</w:t>
+      </w:r>
+      <w:r>
+        <w:rPr>
+          <w:rFonts w:ascii="Times New Roman" w:hAnsi="Times New Roman" w:cs="Times New Roman"/>
+          <w:sz w:val="24"/>
+          <w:szCs w:val="24"/>
+        </w:rPr>
+        <w:t>(1), 77–92.</w:t>
+      </w:r>
+    </w:p>
+    <w:p>
+      <w:pPr>
+        <w:numPr>
+          <w:ilvl w:val="0"/>
+          <w:numId w:val="5"/>
+        </w:numPr>
+        <w:spacing w:line="480" w:lineRule="auto"/>
+        <w:rPr>
+          <w:rFonts w:ascii="Times New Roman" w:hAnsi="Times New Roman" w:cs="Times New Roman"/>
+          <w:sz w:val="24"/>
+          <w:szCs w:val="24"/>
+        </w:rPr>
+      </w:pPr>
+      <w:r>
+        <w:rPr>
+          <w:rFonts w:ascii="Times New Roman" w:hAnsi="Times New Roman" w:cs="Times New Roman"/>
+          <w:sz w:val="24"/>
+          <w:szCs w:val="24"/>
+        </w:rPr>
+        <w:lastRenderedPageBreak/>
+        <w:t xml:space="preserve">Jonassen, D. H. (1999). </w:t>
+      </w:r>
+      <w:r>
+        <w:rPr>
+          <w:rFonts w:ascii="Times New Roman" w:hAnsi="Times New Roman" w:cs="Times New Roman"/>
+          <w:i/>
+          <w:iCs/>
+          <w:sz w:val="24"/>
+          <w:szCs w:val="24"/>
+        </w:rPr>
+        <w:t>Designing constructivist learning environments</w:t>
+      </w:r>
+      <w:r>
+        <w:rPr>
+          <w:rFonts w:ascii="Times New Roman" w:hAnsi="Times New Roman" w:cs="Times New Roman"/>
+          <w:sz w:val="24"/>
+          <w:szCs w:val="24"/>
+        </w:rPr>
+        <w:t xml:space="preserve">. In C. M. Reigeluth (Ed.), </w:t>
+      </w:r>
+      <w:r>
+        <w:rPr>
+          <w:rFonts w:ascii="Times New Roman" w:hAnsi="Times New Roman" w:cs="Times New Roman"/>
+          <w:i/>
+          <w:iCs/>
+          <w:sz w:val="24"/>
+          <w:szCs w:val="24"/>
+        </w:rPr>
+        <w:t>Instructional-design theories and models: A new paradigm of instructional theory</w:t>
+      </w:r>
+      <w:r>
+        <w:rPr>
+          <w:rFonts w:ascii="Times New Roman" w:hAnsi="Times New Roman" w:cs="Times New Roman"/>
+          <w:sz w:val="24"/>
+          <w:szCs w:val="24"/>
+        </w:rPr>
+        <w:t xml:space="preserve"> (Vol. II, pp. 215–239). Lawrence Erlbaum Associates.</w:t>
+      </w:r>
+    </w:p>
+    <w:p>
+      <w:pPr>
+        <w:numPr>
+          <w:ilvl w:val="0"/>
+          <w:numId w:val="5"/>
+        </w:numPr>
+        <w:spacing w:line="480" w:lineRule="auto"/>
+        <w:rPr>
+          <w:rFonts w:ascii="Times New Roman" w:hAnsi="Times New Roman" w:cs="Times New Roman"/>
+          <w:sz w:val="24"/>
+          <w:szCs w:val="24"/>
+        </w:rPr>
+      </w:pPr>
+      <w:r>
+        <w:rPr>
+          <w:rFonts w:ascii="Times New Roman" w:hAnsi="Times New Roman" w:cs="Times New Roman"/>
+          <w:sz w:val="24"/>
+          <w:szCs w:val="24"/>
+        </w:rPr>
+        <w:t xml:space="preserve">Kirkwood, A., &amp; Price, L. (2014). Technology-enhanced learning and teaching in higher education: What is 'enhanced' and how do we know? A critical literature review. </w:t>
+      </w:r>
+      <w:r>
+        <w:rPr>
+          <w:rFonts w:ascii="Times New Roman" w:hAnsi="Times New Roman" w:cs="Times New Roman"/>
+          <w:i/>
+          <w:iCs/>
+          <w:sz w:val="24"/>
+          <w:szCs w:val="24"/>
+        </w:rPr>
+        <w:t>Learning, Media and Technology, 39</w:t>
+      </w:r>
+      <w:r>
+        <w:rPr>
+          <w:rFonts w:ascii="Times New Roman" w:hAnsi="Times New Roman" w:cs="Times New Roman"/>
+          <w:sz w:val="24"/>
+          <w:szCs w:val="24"/>
+        </w:rPr>
+        <w:t>(1), 6–36.</w:t>
+      </w:r>
+    </w:p>
+    <w:p>
+      <w:pPr>
+        <w:numPr>
+          <w:ilvl w:val="0"/>
+          <w:numId w:val="5"/>
+        </w:numPr>
+        <w:spacing w:line="480" w:lineRule="auto"/>
+        <w:rPr>
+          <w:rFonts w:ascii="Times New Roman" w:hAnsi="Times New Roman" w:cs="Times New Roman"/>
+          <w:sz w:val="24"/>
+          <w:szCs w:val="24"/>
+        </w:rPr>
+      </w:pPr>
+      <w:r>
+        <w:rPr>
+          <w:rFonts w:ascii="Times New Roman" w:hAnsi="Times New Roman" w:cs="Times New Roman"/>
+          <w:sz w:val="24"/>
+          <w:szCs w:val="24"/>
+        </w:rPr>
+        <w:t xml:space="preserve">Obi, P., &amp; Okoro, E. (2020). Barriers to technology integration in Nigerian secondary schools: A case study of Edo South Senatorial District. </w:t>
+      </w:r>
+      <w:r>
+        <w:rPr>
+          <w:rFonts w:ascii="Times New Roman" w:hAnsi="Times New Roman" w:cs="Times New Roman"/>
+          <w:i/>
+          <w:iCs/>
+          <w:sz w:val="24"/>
+          <w:szCs w:val="24"/>
+        </w:rPr>
+        <w:t>African Journal of Education, 24</w:t>
+      </w:r>
+      <w:r>
+        <w:rPr>
+          <w:rFonts w:ascii="Times New Roman" w:hAnsi="Times New Roman" w:cs="Times New Roman"/>
+          <w:sz w:val="24"/>
+          <w:szCs w:val="24"/>
+        </w:rPr>
+        <w:t>(4), 89–104.</w:t>
+      </w:r>
+    </w:p>
+    <w:p>
+      <w:pPr>
+        <w:numPr>
+          <w:ilvl w:val="0"/>
+          <w:numId w:val="5"/>
+        </w:numPr>
+        <w:spacing w:line="480" w:lineRule="auto"/>
+        <w:rPr>
+          <w:rFonts w:ascii="Times New Roman" w:hAnsi="Times New Roman" w:cs="Times New Roman"/>
+          <w:sz w:val="24"/>
+          <w:szCs w:val="24"/>
+        </w:rPr>
+      </w:pPr>
+      <w:r>
+        <w:rPr>
+          <w:rFonts w:ascii="Times New Roman" w:hAnsi="Times New Roman" w:cs="Times New Roman"/>
+          <w:sz w:val="24"/>
+          <w:szCs w:val="24"/>
+        </w:rPr>
+        <w:t xml:space="preserve">Schlechty, P. C. (2011). </w:t>
+      </w:r>
+      <w:r>
+        <w:rPr>
+          <w:rFonts w:ascii="Times New Roman" w:hAnsi="Times New Roman" w:cs="Times New Roman"/>
+          <w:i/>
+          <w:iCs/>
+          <w:sz w:val="24"/>
+          <w:szCs w:val="24"/>
+        </w:rPr>
+        <w:t>Engaging students: The next level of working on the work</w:t>
+      </w:r>
+      <w:r>
+        <w:rPr>
+          <w:rFonts w:ascii="Times New Roman" w:hAnsi="Times New Roman" w:cs="Times New Roman"/>
+          <w:sz w:val="24"/>
+          <w:szCs w:val="24"/>
+        </w:rPr>
+        <w:t>. Jossey-Bass.</w:t>
+      </w:r>
+    </w:p>
+    <w:p>
+      <w:pPr>
+        <w:spacing w:line="480" w:lineRule="auto"/>
+        <w:rPr>
+          <w:rFonts w:ascii="Times New Roman" w:hAnsi="Times New Roman" w:cs="Times New Roman"/>
+          <w:b/>
+          <w:bCs/>
+          <w:sz w:val="24"/>
+          <w:szCs w:val="24"/>
+        </w:rPr>
+      </w:pPr>
+      <w:r>
+        <w:rPr>
+          <w:rFonts w:ascii="Times New Roman" w:hAnsi="Times New Roman" w:cs="Times New Roman"/>
+          <w:b/>
+          <w:bCs/>
+          <w:sz w:val="24"/>
+          <w:szCs w:val="24"/>
+        </w:rPr>
+        <w:t>References (Equity and Access to Technology)</w:t>
+      </w:r>
+    </w:p>
+    <w:p>
+      <w:pPr>
+        <w:numPr>
+          <w:ilvl w:val="0"/>
+          <w:numId w:val="6"/>
+        </w:numPr>
+        <w:spacing w:line="480" w:lineRule="auto"/>
+        <w:rPr>
+          <w:rFonts w:ascii="Times New Roman" w:hAnsi="Times New Roman" w:cs="Times New Roman"/>
+          <w:sz w:val="24"/>
+          <w:szCs w:val="24"/>
+        </w:rPr>
+      </w:pPr>
+      <w:r>
+        <w:rPr>
+          <w:rFonts w:ascii="Times New Roman" w:hAnsi="Times New Roman" w:cs="Times New Roman"/>
+          <w:sz w:val="24"/>
+          <w:szCs w:val="24"/>
+        </w:rPr>
+        <w:t xml:space="preserve">Emenike, C., &amp; Osarenren, I. (2018). Enhancing technology integration in Nigerian schools: The role of professional development. </w:t>
+      </w:r>
+      <w:r>
+        <w:rPr>
+          <w:rFonts w:ascii="Times New Roman" w:hAnsi="Times New Roman" w:cs="Times New Roman"/>
+          <w:i/>
+          <w:iCs/>
+          <w:sz w:val="24"/>
+          <w:szCs w:val="24"/>
+        </w:rPr>
+        <w:t>Journal of Teacher Education and Practice, 8</w:t>
+      </w:r>
+      <w:r>
+        <w:rPr>
+          <w:rFonts w:ascii="Times New Roman" w:hAnsi="Times New Roman" w:cs="Times New Roman"/>
+          <w:sz w:val="24"/>
+          <w:szCs w:val="24"/>
+        </w:rPr>
+        <w:t>(1), 78–89.</w:t>
+      </w:r>
+    </w:p>
+    <w:p>
+      <w:pPr>
+        <w:numPr>
+          <w:ilvl w:val="0"/>
+          <w:numId w:val="6"/>
+        </w:numPr>
+        <w:spacing w:line="480" w:lineRule="auto"/>
+        <w:rPr>
+          <w:rFonts w:ascii="Times New Roman" w:hAnsi="Times New Roman" w:cs="Times New Roman"/>
+          <w:sz w:val="24"/>
+          <w:szCs w:val="24"/>
+        </w:rPr>
+      </w:pPr>
+      <w:r>
+        <w:rPr>
+          <w:rFonts w:ascii="Times New Roman" w:hAnsi="Times New Roman" w:cs="Times New Roman"/>
+          <w:sz w:val="24"/>
+          <w:szCs w:val="24"/>
+        </w:rPr>
+        <w:t xml:space="preserve">Norris, P. (2001). </w:t>
+      </w:r>
+      <w:r>
+        <w:rPr>
+          <w:rFonts w:ascii="Times New Roman" w:hAnsi="Times New Roman" w:cs="Times New Roman"/>
+          <w:i/>
+          <w:iCs/>
+          <w:sz w:val="24"/>
+          <w:szCs w:val="24"/>
+        </w:rPr>
+        <w:t>Digital divide: Civic engagement, information poverty, and the internet worldwide</w:t>
+      </w:r>
+      <w:r>
+        <w:rPr>
+          <w:rFonts w:ascii="Times New Roman" w:hAnsi="Times New Roman" w:cs="Times New Roman"/>
+          <w:sz w:val="24"/>
+          <w:szCs w:val="24"/>
+        </w:rPr>
+        <w:t>. Cambridge University Press.</w:t>
+      </w:r>
+    </w:p>
+    <w:p>
+      <w:pPr>
+        <w:numPr>
+          <w:ilvl w:val="0"/>
+          <w:numId w:val="6"/>
+        </w:numPr>
+        <w:spacing w:line="480" w:lineRule="auto"/>
+        <w:rPr>
+          <w:rFonts w:ascii="Times New Roman" w:hAnsi="Times New Roman" w:cs="Times New Roman"/>
+          <w:sz w:val="24"/>
+          <w:szCs w:val="24"/>
+        </w:rPr>
+      </w:pPr>
+      <w:r>
+        <w:rPr>
+          <w:rFonts w:ascii="Times New Roman" w:hAnsi="Times New Roman" w:cs="Times New Roman"/>
+          <w:sz w:val="24"/>
+          <w:szCs w:val="24"/>
+        </w:rPr>
+        <w:t xml:space="preserve">Obi, P., &amp; Okoro, E. (2020). Barriers to technology integration in Nigerian secondary schools: A case study of Edo South Senatorial District. </w:t>
+      </w:r>
+      <w:r>
+        <w:rPr>
+          <w:rFonts w:ascii="Times New Roman" w:hAnsi="Times New Roman" w:cs="Times New Roman"/>
+          <w:i/>
+          <w:iCs/>
+          <w:sz w:val="24"/>
+          <w:szCs w:val="24"/>
+        </w:rPr>
+        <w:t>African Journal of Education, 24</w:t>
+      </w:r>
+      <w:r>
+        <w:rPr>
+          <w:rFonts w:ascii="Times New Roman" w:hAnsi="Times New Roman" w:cs="Times New Roman"/>
+          <w:sz w:val="24"/>
+          <w:szCs w:val="24"/>
+        </w:rPr>
+        <w:t>(4), 89–104.</w:t>
+      </w:r>
+    </w:p>
+    <w:p>
+      <w:pPr>
+        <w:numPr>
+          <w:ilvl w:val="0"/>
+          <w:numId w:val="6"/>
+        </w:numPr>
+        <w:spacing w:line="480" w:lineRule="auto"/>
+        <w:rPr>
+          <w:rFonts w:ascii="Times New Roman" w:hAnsi="Times New Roman" w:cs="Times New Roman"/>
+          <w:sz w:val="24"/>
+          <w:szCs w:val="24"/>
+        </w:rPr>
+      </w:pPr>
+      <w:r>
+        <w:rPr>
+          <w:rFonts w:ascii="Times New Roman" w:hAnsi="Times New Roman" w:cs="Times New Roman"/>
+          <w:sz w:val="24"/>
+          <w:szCs w:val="24"/>
+        </w:rPr>
+        <w:lastRenderedPageBreak/>
+        <w:t xml:space="preserve">Reiser, R. A., &amp; Dempsey, J. V. (2017). </w:t>
+      </w:r>
+      <w:r>
+        <w:rPr>
+          <w:rFonts w:ascii="Times New Roman" w:hAnsi="Times New Roman" w:cs="Times New Roman"/>
+          <w:i/>
+          <w:iCs/>
+          <w:sz w:val="24"/>
+          <w:szCs w:val="24"/>
+        </w:rPr>
+        <w:t>Trends and issues in instructional design and technology</w:t>
+      </w:r>
+      <w:r>
+        <w:rPr>
+          <w:rFonts w:ascii="Times New Roman" w:hAnsi="Times New Roman" w:cs="Times New Roman"/>
+          <w:sz w:val="24"/>
+          <w:szCs w:val="24"/>
+        </w:rPr>
+        <w:t xml:space="preserve"> (4th ed.). Pearson.</w:t>
+      </w:r>
+    </w:p>
+    <w:p>
+      <w:pPr>
+        <w:numPr>
+          <w:ilvl w:val="0"/>
+          <w:numId w:val="6"/>
+        </w:numPr>
+        <w:spacing w:line="480" w:lineRule="auto"/>
+        <w:rPr>
+          <w:rFonts w:ascii="Times New Roman" w:hAnsi="Times New Roman" w:cs="Times New Roman"/>
+          <w:sz w:val="24"/>
+          <w:szCs w:val="24"/>
+        </w:rPr>
+      </w:pPr>
+      <w:r>
+        <w:rPr>
+          <w:rFonts w:ascii="Times New Roman" w:hAnsi="Times New Roman" w:cs="Times New Roman"/>
+          <w:sz w:val="24"/>
+          <w:szCs w:val="24"/>
+        </w:rPr>
+        <w:t xml:space="preserve">Tinio, V. L. (2002). ICT in education. </w:t>
+      </w:r>
+      <w:r>
+        <w:rPr>
+          <w:rFonts w:ascii="Times New Roman" w:hAnsi="Times New Roman" w:cs="Times New Roman"/>
+          <w:i/>
+          <w:iCs/>
+          <w:sz w:val="24"/>
+          <w:szCs w:val="24"/>
+        </w:rPr>
+        <w:t>United Nations Development Programme</w:t>
+      </w:r>
+      <w:r>
+        <w:rPr>
+          <w:rFonts w:ascii="Times New Roman" w:hAnsi="Times New Roman" w:cs="Times New Roman"/>
+          <w:sz w:val="24"/>
+          <w:szCs w:val="24"/>
+        </w:rPr>
+        <w:t>.</w:t>
+      </w:r>
+    </w:p>
+    <w:p>
+      <w:pPr>
+        <w:numPr>
+          <w:ilvl w:val="0"/>
+          <w:numId w:val="6"/>
+        </w:numPr>
+        <w:spacing w:line="480" w:lineRule="auto"/>
+        <w:rPr>
+          <w:rFonts w:ascii="Times New Roman" w:hAnsi="Times New Roman" w:cs="Times New Roman"/>
+          <w:sz w:val="24"/>
+          <w:szCs w:val="24"/>
+        </w:rPr>
+      </w:pPr>
+      <w:r>
+        <w:rPr>
+          <w:rFonts w:ascii="Times New Roman" w:hAnsi="Times New Roman" w:cs="Times New Roman"/>
+          <w:sz w:val="24"/>
+          <w:szCs w:val="24"/>
+        </w:rPr>
+        <w:t xml:space="preserve">Warschauer, M. (2004). </w:t>
+      </w:r>
+      <w:r>
+        <w:rPr>
+          <w:rFonts w:ascii="Times New Roman" w:hAnsi="Times New Roman" w:cs="Times New Roman"/>
+          <w:i/>
+          <w:iCs/>
+          <w:sz w:val="24"/>
+          <w:szCs w:val="24"/>
+        </w:rPr>
+        <w:t>Technology and social inclusion: Rethinking the digital divide</w:t>
+      </w:r>
+      <w:r>
+        <w:rPr>
+          <w:rFonts w:ascii="Times New Roman" w:hAnsi="Times New Roman" w:cs="Times New Roman"/>
+          <w:sz w:val="24"/>
+          <w:szCs w:val="24"/>
+        </w:rPr>
+        <w:t>. MIT Press.</w:t>
+      </w:r>
+    </w:p>
+    <w:p>
+      <w:pPr>
+        <w:spacing w:line="480" w:lineRule="auto"/>
+        <w:rPr>
+          <w:rFonts w:ascii="Times New Roman" w:hAnsi="Times New Roman" w:cs="Times New Roman"/>
+          <w:sz w:val="24"/>
+          <w:szCs w:val="24"/>
+        </w:rPr>
+      </w:pPr>
+      <w:r>
+        <w:rPr>
+          <w:rFonts w:ascii="Times New Roman" w:hAnsi="Times New Roman" w:cs="Times New Roman"/>
+          <w:b/>
+          <w:bCs/>
+          <w:sz w:val="24"/>
+          <w:szCs w:val="24"/>
+        </w:rPr>
+        <w:t>References (</w:t>
+      </w:r>
+      <w:r>
+        <w:rPr>
+          <w:rFonts w:ascii="Times New Roman" w:hAnsi="Times New Roman" w:cs="Times New Roman"/>
+          <w:b/>
+          <w:bCs/>
+          <w:sz w:val="24"/>
+          <w:szCs w:val="24"/>
+        </w:rPr>
+        <w:t xml:space="preserve">theoretical </w:t>
+      </w:r>
+      <w:r>
+        <w:rPr>
+          <w:rFonts w:ascii="Times New Roman" w:hAnsi="Times New Roman" w:cs="Times New Roman"/>
+          <w:b/>
+          <w:bCs/>
+          <w:sz w:val="24"/>
+          <w:szCs w:val="24"/>
+        </w:rPr>
+        <w:t>)</w:t>
+      </w:r>
+    </w:p>
+    <w:p>
+      <w:pPr>
+        <w:numPr>
+          <w:ilvl w:val="0"/>
+          <w:numId w:val="7"/>
+        </w:numPr>
+        <w:spacing w:line="480" w:lineRule="auto"/>
+        <w:rPr>
+          <w:rFonts w:ascii="Times New Roman" w:hAnsi="Times New Roman" w:cs="Times New Roman"/>
+          <w:sz w:val="24"/>
+          <w:szCs w:val="24"/>
+        </w:rPr>
+      </w:pPr>
+      <w:r>
+        <w:rPr>
+          <w:rFonts w:ascii="Times New Roman" w:hAnsi="Times New Roman" w:cs="Times New Roman"/>
+          <w:sz w:val="24"/>
+          <w:szCs w:val="24"/>
+        </w:rPr>
+        <w:t>Bandura</w:t>
+      </w:r>
+      <w:r>
+        <w:rPr>
+          <w:rFonts w:ascii="Times New Roman" w:hAnsi="Times New Roman" w:cs="Times New Roman"/>
+          <w:sz w:val="24"/>
+          <w:szCs w:val="24"/>
+        </w:rPr>
+        <w:t xml:space="preserve">, A. (1977). </w:t>
+      </w:r>
+      <w:r>
+        <w:rPr>
+          <w:rFonts w:ascii="Times New Roman" w:hAnsi="Times New Roman" w:cs="Times New Roman"/>
+          <w:i/>
+          <w:iCs/>
+          <w:sz w:val="24"/>
+          <w:szCs w:val="24"/>
+        </w:rPr>
+        <w:t>Social learning theory</w:t>
+      </w:r>
+      <w:r>
+        <w:rPr>
+          <w:rFonts w:ascii="Times New Roman" w:hAnsi="Times New Roman" w:cs="Times New Roman"/>
+          <w:sz w:val="24"/>
+          <w:szCs w:val="24"/>
+        </w:rPr>
+        <w:t>. Prentice-Hall.</w:t>
+      </w:r>
+    </w:p>
+    <w:p>
+      <w:pPr>
+        <w:numPr>
+          <w:ilvl w:val="0"/>
+          <w:numId w:val="7"/>
+        </w:numPr>
+        <w:spacing w:line="480" w:lineRule="auto"/>
+        <w:rPr>
+          <w:rFonts w:ascii="Times New Roman" w:hAnsi="Times New Roman" w:cs="Times New Roman"/>
+          <w:sz w:val="24"/>
+          <w:szCs w:val="24"/>
+        </w:rPr>
+      </w:pPr>
+      <w:r>
+        <w:rPr>
+          <w:rFonts w:ascii="Times New Roman" w:hAnsi="Times New Roman" w:cs="Times New Roman"/>
+          <w:sz w:val="24"/>
+          <w:szCs w:val="24"/>
+        </w:rPr>
+        <w:t xml:space="preserve">Davis, F. D. (1989). Perceived usefulness, perceived ease of use, and user acceptance of information technology. </w:t>
+      </w:r>
+      <w:r>
+        <w:rPr>
+          <w:rFonts w:ascii="Times New Roman" w:hAnsi="Times New Roman" w:cs="Times New Roman"/>
+          <w:i/>
+          <w:iCs/>
+          <w:sz w:val="24"/>
+          <w:szCs w:val="24"/>
+        </w:rPr>
+        <w:t>MIS Quarterly, 13</w:t>
+      </w:r>
+      <w:r>
+        <w:rPr>
+          <w:rFonts w:ascii="Times New Roman" w:hAnsi="Times New Roman" w:cs="Times New Roman"/>
+          <w:sz w:val="24"/>
+          <w:szCs w:val="24"/>
+        </w:rPr>
+        <w:t>(3), 319–340.</w:t>
+      </w:r>
+    </w:p>
+    <w:p>
+      <w:pPr>
+        <w:numPr>
+          <w:ilvl w:val="0"/>
+          <w:numId w:val="7"/>
+        </w:numPr>
+        <w:spacing w:line="480" w:lineRule="auto"/>
+        <w:rPr>
+          <w:rFonts w:ascii="Times New Roman" w:hAnsi="Times New Roman" w:cs="Times New Roman"/>
+          <w:sz w:val="24"/>
+          <w:szCs w:val="24"/>
+        </w:rPr>
+      </w:pPr>
+      <w:r>
+        <w:rPr>
+          <w:rFonts w:ascii="Times New Roman" w:hAnsi="Times New Roman" w:cs="Times New Roman"/>
+          <w:sz w:val="24"/>
+          <w:szCs w:val="24"/>
+        </w:rPr>
+        <w:t xml:space="preserve">Deci, E. L., &amp; Ryan, R. M. (1985). </w:t>
+      </w:r>
+      <w:r>
+        <w:rPr>
+          <w:rFonts w:ascii="Times New Roman" w:hAnsi="Times New Roman" w:cs="Times New Roman"/>
+          <w:i/>
+          <w:iCs/>
+          <w:sz w:val="24"/>
+          <w:szCs w:val="24"/>
+        </w:rPr>
+        <w:t>Intrinsic motivation and self-determination in human behavior</w:t>
+      </w:r>
+      <w:r>
+        <w:rPr>
+          <w:rFonts w:ascii="Times New Roman" w:hAnsi="Times New Roman" w:cs="Times New Roman"/>
+          <w:sz w:val="24"/>
+          <w:szCs w:val="24"/>
+        </w:rPr>
+        <w:t>. Springer.</w:t>
+      </w:r>
+    </w:p>
+    <w:p>
+      <w:pPr>
+        <w:numPr>
+          <w:ilvl w:val="0"/>
+          <w:numId w:val="7"/>
+        </w:numPr>
+        <w:spacing w:line="480" w:lineRule="auto"/>
+        <w:rPr>
+          <w:rFonts w:ascii="Times New Roman" w:hAnsi="Times New Roman" w:cs="Times New Roman"/>
+          <w:sz w:val="24"/>
+          <w:szCs w:val="24"/>
+        </w:rPr>
+      </w:pPr>
+      <w:r>
+        <w:rPr>
+          <w:rFonts w:ascii="Times New Roman" w:hAnsi="Times New Roman" w:cs="Times New Roman"/>
+          <w:sz w:val="24"/>
+          <w:szCs w:val="24"/>
+        </w:rPr>
+        <w:t xml:space="preserve">Kolb, D. A. (1984). </w:t>
+      </w:r>
+      <w:r>
+        <w:rPr>
+          <w:rFonts w:ascii="Times New Roman" w:hAnsi="Times New Roman" w:cs="Times New Roman"/>
+          <w:i/>
+          <w:iCs/>
+          <w:sz w:val="24"/>
+          <w:szCs w:val="24"/>
+        </w:rPr>
+        <w:t>Experiential learning: Experience as the source of learning and development</w:t>
+      </w:r>
+      <w:r>
+        <w:rPr>
+          <w:rFonts w:ascii="Times New Roman" w:hAnsi="Times New Roman" w:cs="Times New Roman"/>
+          <w:sz w:val="24"/>
+          <w:szCs w:val="24"/>
+        </w:rPr>
+        <w:t>. Prentice-Hall.</w:t>
+      </w:r>
+    </w:p>
+    <w:p>
+      <w:pPr>
+        <w:numPr>
+          <w:ilvl w:val="0"/>
+          <w:numId w:val="7"/>
+        </w:numPr>
+        <w:spacing w:line="480" w:lineRule="auto"/>
+        <w:rPr>
+          <w:rFonts w:ascii="Times New Roman" w:hAnsi="Times New Roman" w:cs="Times New Roman"/>
+          <w:sz w:val="24"/>
+          <w:szCs w:val="24"/>
+        </w:rPr>
+      </w:pPr>
+      <w:r>
+        <w:rPr>
+          <w:rFonts w:ascii="Times New Roman" w:hAnsi="Times New Roman" w:cs="Times New Roman"/>
+          <w:sz w:val="24"/>
+          <w:szCs w:val="24"/>
+        </w:rPr>
+        <w:t xml:space="preserve">Koehler, M. J., &amp; Mishra, P. (2009). What is technological pedagogical content knowledge (TPACK)? </w:t>
+      </w:r>
+      <w:r>
+        <w:rPr>
+          <w:rFonts w:ascii="Times New Roman" w:hAnsi="Times New Roman" w:cs="Times New Roman"/>
+          <w:i/>
+          <w:iCs/>
+          <w:sz w:val="24"/>
+          <w:szCs w:val="24"/>
+        </w:rPr>
+        <w:t>Contemporary Issues in Technology and Teacher Education, 9</w:t>
+      </w:r>
+      <w:r>
+        <w:rPr>
+          <w:rFonts w:ascii="Times New Roman" w:hAnsi="Times New Roman" w:cs="Times New Roman"/>
+          <w:sz w:val="24"/>
+          <w:szCs w:val="24"/>
+        </w:rPr>
+        <w:t>(1), 60–70.</w:t>
+      </w:r>
+    </w:p>
+    <w:p>
+      <w:pPr>
+        <w:numPr>
+          <w:ilvl w:val="0"/>
+          <w:numId w:val="7"/>
+        </w:numPr>
+        <w:spacing w:line="480" w:lineRule="auto"/>
+        <w:rPr>
+          <w:rFonts w:ascii="Times New Roman" w:hAnsi="Times New Roman" w:cs="Times New Roman"/>
+          <w:sz w:val="24"/>
+          <w:szCs w:val="24"/>
+        </w:rPr>
+      </w:pPr>
+      <w:r>
+        <w:rPr>
+          <w:rFonts w:ascii="Times New Roman" w:hAnsi="Times New Roman" w:cs="Times New Roman"/>
+          <w:sz w:val="24"/>
+          <w:szCs w:val="24"/>
+        </w:rPr>
+        <w:t xml:space="preserve">Lave, J., &amp; Wenger, E. (1991). </w:t>
+      </w:r>
+      <w:r>
+        <w:rPr>
+          <w:rFonts w:ascii="Times New Roman" w:hAnsi="Times New Roman" w:cs="Times New Roman"/>
+          <w:i/>
+          <w:iCs/>
+          <w:sz w:val="24"/>
+          <w:szCs w:val="24"/>
+        </w:rPr>
+        <w:t>Situated learning: Legitimate peripheral participation</w:t>
+      </w:r>
+      <w:r>
+        <w:rPr>
+          <w:rFonts w:ascii="Times New Roman" w:hAnsi="Times New Roman" w:cs="Times New Roman"/>
+          <w:sz w:val="24"/>
+          <w:szCs w:val="24"/>
+        </w:rPr>
+        <w:t>. Cambridge University Press.</w:t>
+      </w:r>
+    </w:p>
+    <w:p>
+      <w:pPr>
+        <w:numPr>
+          <w:ilvl w:val="0"/>
+          <w:numId w:val="7"/>
+        </w:numPr>
+        <w:spacing w:line="480" w:lineRule="auto"/>
+        <w:rPr>
+          <w:rFonts w:ascii="Times New Roman" w:hAnsi="Times New Roman" w:cs="Times New Roman"/>
+          <w:sz w:val="24"/>
+          <w:szCs w:val="24"/>
+        </w:rPr>
+      </w:pPr>
+      <w:r>
+        <w:rPr>
+          <w:rFonts w:ascii="Times New Roman" w:hAnsi="Times New Roman" w:cs="Times New Roman"/>
+          <w:sz w:val="24"/>
+          <w:szCs w:val="24"/>
+        </w:rPr>
+        <w:t xml:space="preserve">Mayer, R. E. (2001). </w:t>
+      </w:r>
+      <w:r>
+        <w:rPr>
+          <w:rFonts w:ascii="Times New Roman" w:hAnsi="Times New Roman" w:cs="Times New Roman"/>
+          <w:i/>
+          <w:iCs/>
+          <w:sz w:val="24"/>
+          <w:szCs w:val="24"/>
+        </w:rPr>
+        <w:t>Multimedia learning</w:t>
+      </w:r>
+      <w:r>
+        <w:rPr>
+          <w:rFonts w:ascii="Times New Roman" w:hAnsi="Times New Roman" w:cs="Times New Roman"/>
+          <w:sz w:val="24"/>
+          <w:szCs w:val="24"/>
+        </w:rPr>
+        <w:t>. Cambridge University Press.</w:t>
+      </w:r>
+    </w:p>
+    <w:p>
+      <w:pPr>
+        <w:numPr>
+          <w:ilvl w:val="0"/>
+          <w:numId w:val="7"/>
+        </w:numPr>
+        <w:spacing w:line="480" w:lineRule="auto"/>
+        <w:rPr>
+          <w:rFonts w:ascii="Times New Roman" w:hAnsi="Times New Roman" w:cs="Times New Roman"/>
+          <w:sz w:val="24"/>
+          <w:szCs w:val="24"/>
+        </w:rPr>
+      </w:pPr>
+      <w:r>
+        <w:rPr>
+          <w:rFonts w:ascii="Times New Roman" w:hAnsi="Times New Roman" w:cs="Times New Roman"/>
+          <w:sz w:val="24"/>
+          <w:szCs w:val="24"/>
+        </w:rPr>
+        <w:t xml:space="preserve">Piaget, J. (1952). </w:t>
+      </w:r>
+      <w:r>
+        <w:rPr>
+          <w:rFonts w:ascii="Times New Roman" w:hAnsi="Times New Roman" w:cs="Times New Roman"/>
+          <w:i/>
+          <w:iCs/>
+          <w:sz w:val="24"/>
+          <w:szCs w:val="24"/>
+        </w:rPr>
+        <w:t>The origins of intelligence in children</w:t>
+      </w:r>
+      <w:r>
+        <w:rPr>
+          <w:rFonts w:ascii="Times New Roman" w:hAnsi="Times New Roman" w:cs="Times New Roman"/>
+          <w:sz w:val="24"/>
+          <w:szCs w:val="24"/>
+        </w:rPr>
+        <w:t>. International Universities Press.</w:t>
+      </w:r>
+    </w:p>
+    <w:p>
+      <w:pPr>
+        <w:numPr>
+          <w:ilvl w:val="0"/>
+          <w:numId w:val="7"/>
+        </w:numPr>
+        <w:spacing w:line="480" w:lineRule="auto"/>
+        <w:rPr>
+          <w:rFonts w:ascii="Times New Roman" w:hAnsi="Times New Roman" w:cs="Times New Roman"/>
+          <w:sz w:val="24"/>
+          <w:szCs w:val="24"/>
+        </w:rPr>
+      </w:pPr>
+      <w:r>
+        <w:rPr>
+          <w:rFonts w:ascii="Times New Roman" w:hAnsi="Times New Roman" w:cs="Times New Roman"/>
+          <w:sz w:val="24"/>
+          <w:szCs w:val="24"/>
+        </w:rPr>
+        <w:lastRenderedPageBreak/>
+        <w:t>Puentedura, R. R. (2006). Transformation, technology, and education. Retrieved from http://hippasus.com/resources/tte/</w:t>
+      </w:r>
+    </w:p>
+    <w:p>
+      <w:pPr>
+        <w:numPr>
+          <w:ilvl w:val="0"/>
+          <w:numId w:val="7"/>
+        </w:numPr>
+        <w:spacing w:line="480" w:lineRule="auto"/>
+        <w:rPr>
+          <w:rFonts w:ascii="Times New Roman" w:hAnsi="Times New Roman" w:cs="Times New Roman"/>
+          <w:sz w:val="24"/>
+          <w:szCs w:val="24"/>
+        </w:rPr>
+      </w:pPr>
+      <w:r>
+        <w:rPr>
+          <w:rFonts w:ascii="Times New Roman" w:hAnsi="Times New Roman" w:cs="Times New Roman"/>
+          <w:sz w:val="24"/>
+          <w:szCs w:val="24"/>
+        </w:rPr>
+        <w:t xml:space="preserve">Rogers, E. M. (2003). </w:t>
+      </w:r>
+      <w:r>
+        <w:rPr>
+          <w:rFonts w:ascii="Times New Roman" w:hAnsi="Times New Roman" w:cs="Times New Roman"/>
+          <w:i/>
+          <w:iCs/>
+          <w:sz w:val="24"/>
+          <w:szCs w:val="24"/>
+        </w:rPr>
+        <w:t>Diffusion of innovations</w:t>
+      </w:r>
+      <w:r>
+        <w:rPr>
+          <w:rFonts w:ascii="Times New Roman" w:hAnsi="Times New Roman" w:cs="Times New Roman"/>
+          <w:sz w:val="24"/>
+          <w:szCs w:val="24"/>
+        </w:rPr>
+        <w:t xml:space="preserve"> (5th ed.). Free Press.</w:t>
+      </w:r>
+    </w:p>
+    <w:p>
+      <w:pPr>
+        <w:numPr>
+          <w:ilvl w:val="0"/>
+          <w:numId w:val="7"/>
+        </w:numPr>
+        <w:spacing w:line="480" w:lineRule="auto"/>
+        <w:rPr>
+          <w:rFonts w:ascii="Times New Roman" w:hAnsi="Times New Roman" w:cs="Times New Roman"/>
+          <w:sz w:val="24"/>
+          <w:szCs w:val="24"/>
+        </w:rPr>
+      </w:pPr>
+      <w:r>
+        <w:rPr>
+          <w:rFonts w:ascii="Times New Roman" w:hAnsi="Times New Roman" w:cs="Times New Roman"/>
+          <w:sz w:val="24"/>
+          <w:szCs w:val="24"/>
+        </w:rPr>
+        <w:t xml:space="preserve">Siemens, G. (2005). </w:t>
+      </w:r>
+      <w:r>
+        <w:rPr>
+          <w:rFonts w:ascii="Times New Roman" w:hAnsi="Times New Roman" w:cs="Times New Roman"/>
+          <w:i/>
+          <w:iCs/>
+          <w:sz w:val="24"/>
+          <w:szCs w:val="24"/>
+        </w:rPr>
+        <w:t>Connectivism: A learning theory for the digital age</w:t>
+      </w:r>
+      <w:r>
+        <w:rPr>
+          <w:rFonts w:ascii="Times New Roman" w:hAnsi="Times New Roman" w:cs="Times New Roman"/>
+          <w:sz w:val="24"/>
+          <w:szCs w:val="24"/>
+        </w:rPr>
+        <w:t>. International Journal of Instructional Technology and Distance Learning, 2(1), 3–10.</w:t>
+      </w:r>
+    </w:p>
+    <w:p>
+      <w:pPr>
+        <w:numPr>
+          <w:ilvl w:val="0"/>
+          <w:numId w:val="7"/>
+        </w:numPr>
+        <w:spacing w:line="480" w:lineRule="auto"/>
+        <w:rPr>
+          <w:rFonts w:ascii="Times New Roman" w:hAnsi="Times New Roman" w:cs="Times New Roman"/>
+          <w:sz w:val="24"/>
+          <w:szCs w:val="24"/>
+        </w:rPr>
+      </w:pPr>
+      <w:r>
+        <w:rPr>
+          <w:rFonts w:ascii="Times New Roman" w:hAnsi="Times New Roman" w:cs="Times New Roman"/>
+          <w:sz w:val="24"/>
+          <w:szCs w:val="24"/>
+        </w:rPr>
+        <w:t xml:space="preserve">Skinner, B. F. (1953). </w:t>
+      </w:r>
+      <w:r>
+        <w:rPr>
+          <w:rFonts w:ascii="Times New Roman" w:hAnsi="Times New Roman" w:cs="Times New Roman"/>
+          <w:i/>
+          <w:iCs/>
+          <w:sz w:val="24"/>
+          <w:szCs w:val="24"/>
+        </w:rPr>
+        <w:t>Science and human behavior</w:t>
+      </w:r>
+      <w:r>
+        <w:rPr>
+          <w:rFonts w:ascii="Times New Roman" w:hAnsi="Times New Roman" w:cs="Times New Roman"/>
+          <w:sz w:val="24"/>
+          <w:szCs w:val="24"/>
+        </w:rPr>
+        <w:t>. Macmillan.</w:t>
+      </w:r>
+    </w:p>
+    <w:p>
+      <w:pPr>
+        <w:numPr>
+          <w:ilvl w:val="0"/>
+          <w:numId w:val="7"/>
+        </w:numPr>
+        <w:spacing w:line="480" w:lineRule="auto"/>
+        <w:rPr>
+          <w:rFonts w:ascii="Times New Roman" w:hAnsi="Times New Roman" w:cs="Times New Roman"/>
+          <w:sz w:val="24"/>
+          <w:szCs w:val="24"/>
+        </w:rPr>
+      </w:pPr>
+      <w:r>
+        <w:rPr>
+          <w:rFonts w:ascii="Times New Roman" w:hAnsi="Times New Roman" w:cs="Times New Roman"/>
+          <w:sz w:val="24"/>
+          <w:szCs w:val="24"/>
+        </w:rPr>
+        <w:t xml:space="preserve">Sweller, J. (1988). Cognitive load during problem solving: Effects on learning. </w:t>
+      </w:r>
+      <w:r>
+        <w:rPr>
+          <w:rFonts w:ascii="Times New Roman" w:hAnsi="Times New Roman" w:cs="Times New Roman"/>
+          <w:i/>
+          <w:iCs/>
+          <w:sz w:val="24"/>
+          <w:szCs w:val="24"/>
+        </w:rPr>
+        <w:t>Cognitive Science, 12</w:t>
+      </w:r>
+      <w:r>
+        <w:rPr>
+          <w:rFonts w:ascii="Times New Roman" w:hAnsi="Times New Roman" w:cs="Times New Roman"/>
+          <w:sz w:val="24"/>
+          <w:szCs w:val="24"/>
+        </w:rPr>
+        <w:t>(2), 257–285.</w:t>
+      </w:r>
+    </w:p>
+    <w:p>
+      <w:pPr>
+        <w:numPr>
+          <w:ilvl w:val="0"/>
+          <w:numId w:val="7"/>
+        </w:numPr>
+        <w:spacing w:line="480" w:lineRule="auto"/>
+        <w:rPr>
+          <w:rFonts w:ascii="Times New Roman" w:hAnsi="Times New Roman" w:cs="Times New Roman"/>
+          <w:sz w:val="24"/>
+          <w:szCs w:val="24"/>
+        </w:rPr>
+      </w:pPr>
+      <w:r>
+        <w:rPr>
+          <w:rFonts w:ascii="Times New Roman" w:hAnsi="Times New Roman" w:cs="Times New Roman"/>
+          <w:sz w:val="24"/>
+          <w:szCs w:val="24"/>
+        </w:rPr>
+        <w:t xml:space="preserve">Vygotsky, L. S. (1978). </w:t>
+      </w:r>
+      <w:r>
+        <w:rPr>
+          <w:rFonts w:ascii="Times New Roman" w:hAnsi="Times New Roman" w:cs="Times New Roman"/>
+          <w:i/>
+          <w:iCs/>
+          <w:sz w:val="24"/>
+          <w:szCs w:val="24"/>
+        </w:rPr>
+        <w:t>Mind in society: The development of higher psychological processes</w:t>
+      </w:r>
+      <w:r>
+        <w:rPr>
+          <w:rFonts w:ascii="Times New Roman" w:hAnsi="Times New Roman" w:cs="Times New Roman"/>
+          <w:sz w:val="24"/>
+          <w:szCs w:val="24"/>
+        </w:rPr>
+        <w:t>. Harvard University Press.</w:t>
+      </w:r>
+    </w:p>
+    <w:p>
+      <w:pPr>
+        <w:spacing w:line="480" w:lineRule="auto"/>
+        <w:rPr>
+          <w:rFonts w:ascii="Times New Roman" w:hAnsi="Times New Roman" w:cs="Times New Roman"/>
+          <w:b/>
+          <w:bCs/>
+          <w:sz w:val="24"/>
+          <w:szCs w:val="24"/>
+        </w:rPr>
+      </w:pPr>
+    </w:p>
+    <w:p>
+      <w:pPr>
+        <w:spacing w:line="480" w:lineRule="auto"/>
+        <w:rPr>
+          <w:rFonts w:ascii="Times New Roman" w:hAnsi="Times New Roman" w:cs="Times New Roman"/>
+          <w:sz w:val="24"/>
+          <w:szCs w:val="24"/>
+        </w:rPr>
+      </w:pPr>
+      <w:r>
+        <w:rPr>
+          <w:rFonts w:ascii="Times New Roman" w:hAnsi="Times New Roman" w:cs="Times New Roman"/>
+          <w:b/>
+          <w:bCs/>
+          <w:sz w:val="24"/>
+          <w:szCs w:val="24"/>
+        </w:rPr>
+        <w:t>References (for Section 2.3)</w:t>
+      </w:r>
+    </w:p>
+    <w:p>
+      <w:pPr>
+        <w:numPr>
+          <w:ilvl w:val="0"/>
+          <w:numId w:val="8"/>
+        </w:numPr>
+        <w:spacing w:line="480" w:lineRule="auto"/>
+        <w:rPr>
+          <w:rFonts w:ascii="Times New Roman" w:hAnsi="Times New Roman" w:cs="Times New Roman"/>
+          <w:sz w:val="24"/>
+          <w:szCs w:val="24"/>
+        </w:rPr>
+      </w:pPr>
+      <w:r>
+        <w:rPr>
+          <w:rFonts w:ascii="Times New Roman" w:hAnsi="Times New Roman" w:cs="Times New Roman"/>
+          <w:sz w:val="24"/>
+          <w:szCs w:val="24"/>
+        </w:rPr>
+        <w:t xml:space="preserve">Adewale, T., &amp; Alabi, K. (2019). The impact of technology integration on student academic performance in Nigerian secondary schools. </w:t>
+      </w:r>
+      <w:r>
+        <w:rPr>
+          <w:rFonts w:ascii="Times New Roman" w:hAnsi="Times New Roman" w:cs="Times New Roman"/>
+          <w:i/>
+          <w:iCs/>
+          <w:sz w:val="24"/>
+          <w:szCs w:val="24"/>
+        </w:rPr>
+        <w:t>Journal of Educational Research and Development, 15</w:t>
+      </w:r>
+      <w:r>
+        <w:rPr>
+          <w:rFonts w:ascii="Times New Roman" w:hAnsi="Times New Roman" w:cs="Times New Roman"/>
+          <w:sz w:val="24"/>
+          <w:szCs w:val="24"/>
+        </w:rPr>
+        <w:t>(2), 123–134.</w:t>
+      </w:r>
+    </w:p>
+    <w:p>
+      <w:pPr>
+        <w:numPr>
+          <w:ilvl w:val="0"/>
+          <w:numId w:val="8"/>
+        </w:numPr>
+        <w:spacing w:line="480" w:lineRule="auto"/>
+        <w:rPr>
+          <w:rFonts w:ascii="Times New Roman" w:hAnsi="Times New Roman" w:cs="Times New Roman"/>
+          <w:sz w:val="24"/>
+          <w:szCs w:val="24"/>
+        </w:rPr>
+      </w:pPr>
+      <w:r>
+        <w:rPr>
+          <w:rFonts w:ascii="Times New Roman" w:hAnsi="Times New Roman" w:cs="Times New Roman"/>
+          <w:sz w:val="24"/>
+          <w:szCs w:val="24"/>
+        </w:rPr>
+        <w:t xml:space="preserve">Adesanya, P., &amp; Idowu, S. (2016). Technology-enhanced learning and student engagement in science education: A Lagos case study. </w:t>
+      </w:r>
+      <w:r>
+        <w:rPr>
+          <w:rFonts w:ascii="Times New Roman" w:hAnsi="Times New Roman" w:cs="Times New Roman"/>
+          <w:i/>
+          <w:iCs/>
+          <w:sz w:val="24"/>
+          <w:szCs w:val="24"/>
+        </w:rPr>
+        <w:t>Science Education Journal of Nigeria, 14</w:t>
+      </w:r>
+      <w:r>
+        <w:rPr>
+          <w:rFonts w:ascii="Times New Roman" w:hAnsi="Times New Roman" w:cs="Times New Roman"/>
+          <w:sz w:val="24"/>
+          <w:szCs w:val="24"/>
+        </w:rPr>
+        <w:t>(1), 77–92.</w:t>
+      </w:r>
+    </w:p>
+    <w:p>
+      <w:pPr>
+        <w:numPr>
+          <w:ilvl w:val="0"/>
+          <w:numId w:val="8"/>
+        </w:numPr>
+        <w:spacing w:line="480" w:lineRule="auto"/>
+        <w:rPr>
+          <w:rFonts w:ascii="Times New Roman" w:hAnsi="Times New Roman" w:cs="Times New Roman"/>
+          <w:sz w:val="24"/>
+          <w:szCs w:val="24"/>
+        </w:rPr>
+      </w:pPr>
+      <w:r>
+        <w:rPr>
+          <w:rFonts w:ascii="Times New Roman" w:hAnsi="Times New Roman" w:cs="Times New Roman"/>
+          <w:sz w:val="24"/>
+          <w:szCs w:val="24"/>
+        </w:rPr>
+        <w:t xml:space="preserve">Ahmed, A., &amp; Adebayo, F. (2020). Socioeconomic disparities in digital learning access in Northern Nigeria. </w:t>
+      </w:r>
+      <w:r>
+        <w:rPr>
+          <w:rFonts w:ascii="Times New Roman" w:hAnsi="Times New Roman" w:cs="Times New Roman"/>
+          <w:i/>
+          <w:iCs/>
+          <w:sz w:val="24"/>
+          <w:szCs w:val="24"/>
+        </w:rPr>
+        <w:t>Journal of Educational Equity, 5</w:t>
+      </w:r>
+      <w:r>
+        <w:rPr>
+          <w:rFonts w:ascii="Times New Roman" w:hAnsi="Times New Roman" w:cs="Times New Roman"/>
+          <w:sz w:val="24"/>
+          <w:szCs w:val="24"/>
+        </w:rPr>
+        <w:t>(2), 61–78.</w:t>
+      </w:r>
+    </w:p>
+    <w:p>
+      <w:pPr>
+        <w:numPr>
+          <w:ilvl w:val="0"/>
+          <w:numId w:val="8"/>
+        </w:numPr>
+        <w:spacing w:line="480" w:lineRule="auto"/>
+        <w:rPr>
+          <w:rFonts w:ascii="Times New Roman" w:hAnsi="Times New Roman" w:cs="Times New Roman"/>
+          <w:sz w:val="24"/>
+          <w:szCs w:val="24"/>
+        </w:rPr>
+      </w:pPr>
+      <w:r>
+        <w:rPr>
+          <w:rFonts w:ascii="Times New Roman" w:hAnsi="Times New Roman" w:cs="Times New Roman"/>
+          <w:sz w:val="24"/>
+          <w:szCs w:val="24"/>
+        </w:rPr>
+        <w:lastRenderedPageBreak/>
+        <w:t xml:space="preserve">Chukwu, U., &amp; Anozie, C. (2022). ICT policy and classroom implementation in Enugu State. </w:t>
+      </w:r>
+      <w:r>
+        <w:rPr>
+          <w:rFonts w:ascii="Times New Roman" w:hAnsi="Times New Roman" w:cs="Times New Roman"/>
+          <w:i/>
+          <w:iCs/>
+          <w:sz w:val="24"/>
+          <w:szCs w:val="24"/>
+        </w:rPr>
+        <w:t>Nigerian Journal of Education Policy and Planning, 18</w:t>
+      </w:r>
+      <w:r>
+        <w:rPr>
+          <w:rFonts w:ascii="Times New Roman" w:hAnsi="Times New Roman" w:cs="Times New Roman"/>
+          <w:sz w:val="24"/>
+          <w:szCs w:val="24"/>
+        </w:rPr>
+        <w:t>(1), 89–104.</w:t>
+      </w:r>
+    </w:p>
+    <w:p>
+      <w:pPr>
+        <w:numPr>
+          <w:ilvl w:val="0"/>
+          <w:numId w:val="8"/>
+        </w:numPr>
+        <w:spacing w:line="480" w:lineRule="auto"/>
+        <w:rPr>
+          <w:rFonts w:ascii="Times New Roman" w:hAnsi="Times New Roman" w:cs="Times New Roman"/>
+          <w:sz w:val="24"/>
+          <w:szCs w:val="24"/>
+        </w:rPr>
+      </w:pPr>
+      <w:r>
+        <w:rPr>
+          <w:rFonts w:ascii="Times New Roman" w:hAnsi="Times New Roman" w:cs="Times New Roman"/>
+          <w:sz w:val="24"/>
+          <w:szCs w:val="24"/>
+        </w:rPr>
+        <w:t xml:space="preserve">Emenike, C., &amp; Osarenren, I. (2018). Enhancing technology integration in Nigerian schools: The role of professional development. </w:t>
+      </w:r>
+      <w:r>
+        <w:rPr>
+          <w:rFonts w:ascii="Times New Roman" w:hAnsi="Times New Roman" w:cs="Times New Roman"/>
+          <w:i/>
+          <w:iCs/>
+          <w:sz w:val="24"/>
+          <w:szCs w:val="24"/>
+        </w:rPr>
+        <w:t>Journal of Teacher Education and Practice, 8</w:t>
+      </w:r>
+      <w:r>
+        <w:rPr>
+          <w:rFonts w:ascii="Times New Roman" w:hAnsi="Times New Roman" w:cs="Times New Roman"/>
+          <w:sz w:val="24"/>
+          <w:szCs w:val="24"/>
+        </w:rPr>
+        <w:t>(1), 78–89.</w:t>
+      </w:r>
+    </w:p>
+    <w:p>
+      <w:pPr>
+        <w:numPr>
+          <w:ilvl w:val="0"/>
+          <w:numId w:val="8"/>
+        </w:numPr>
+        <w:spacing w:line="480" w:lineRule="auto"/>
+        <w:rPr>
+          <w:rFonts w:ascii="Times New Roman" w:hAnsi="Times New Roman" w:cs="Times New Roman"/>
+          <w:sz w:val="24"/>
+          <w:szCs w:val="24"/>
+        </w:rPr>
+      </w:pPr>
+      <w:r>
+        <w:rPr>
+          <w:rFonts w:ascii="Times New Roman" w:hAnsi="Times New Roman" w:cs="Times New Roman"/>
+          <w:sz w:val="24"/>
+          <w:szCs w:val="24"/>
+        </w:rPr>
+        <w:t xml:space="preserve">Musa, A., &amp; Ibrahim, S. (2020). Teachers’ perceptions and readiness for ICT use in Abuja classrooms. </w:t>
+      </w:r>
+      <w:r>
+        <w:rPr>
+          <w:rFonts w:ascii="Times New Roman" w:hAnsi="Times New Roman" w:cs="Times New Roman"/>
+          <w:i/>
+          <w:iCs/>
+          <w:sz w:val="24"/>
+          <w:szCs w:val="24"/>
+        </w:rPr>
+        <w:t>West African Journal of Teacher Education, 10</w:t>
+      </w:r>
+      <w:r>
+        <w:rPr>
+          <w:rFonts w:ascii="Times New Roman" w:hAnsi="Times New Roman" w:cs="Times New Roman"/>
+          <w:sz w:val="24"/>
+          <w:szCs w:val="24"/>
+        </w:rPr>
+        <w:t>(2), 55–70.</w:t>
+      </w:r>
+    </w:p>
+    <w:p>
+      <w:pPr>
+        <w:numPr>
+          <w:ilvl w:val="0"/>
+          <w:numId w:val="8"/>
+        </w:numPr>
+        <w:spacing w:line="480" w:lineRule="auto"/>
+        <w:rPr>
+          <w:rFonts w:ascii="Times New Roman" w:hAnsi="Times New Roman" w:cs="Times New Roman"/>
+          <w:sz w:val="24"/>
+          <w:szCs w:val="24"/>
+        </w:rPr>
+      </w:pPr>
+      <w:r>
+        <w:rPr>
+          <w:rFonts w:ascii="Times New Roman" w:hAnsi="Times New Roman" w:cs="Times New Roman"/>
+          <w:sz w:val="24"/>
+          <w:szCs w:val="24"/>
+        </w:rPr>
+        <w:t xml:space="preserve">Obi, P., &amp; Okoro, E. (2020). Barriers to technology integration in Nigerian secondary schools: A case study of Edo South Senatorial District. </w:t>
+      </w:r>
+      <w:r>
+        <w:rPr>
+          <w:rFonts w:ascii="Times New Roman" w:hAnsi="Times New Roman" w:cs="Times New Roman"/>
+          <w:i/>
+          <w:iCs/>
+          <w:sz w:val="24"/>
+          <w:szCs w:val="24"/>
+        </w:rPr>
+        <w:t>African Journal of Education, 24</w:t>
+      </w:r>
+      <w:r>
+        <w:rPr>
+          <w:rFonts w:ascii="Times New Roman" w:hAnsi="Times New Roman" w:cs="Times New Roman"/>
+          <w:sz w:val="24"/>
+          <w:szCs w:val="24"/>
+        </w:rPr>
+        <w:t>(4), 89–104.</w:t>
+      </w:r>
+    </w:p>
+    <w:p>
+      <w:pPr>
+        <w:numPr>
+          <w:ilvl w:val="0"/>
+          <w:numId w:val="8"/>
+        </w:numPr>
+        <w:spacing w:line="480" w:lineRule="auto"/>
+        <w:rPr>
+          <w:rFonts w:ascii="Times New Roman" w:hAnsi="Times New Roman" w:cs="Times New Roman"/>
+          <w:sz w:val="24"/>
+          <w:szCs w:val="24"/>
+        </w:rPr>
+      </w:pPr>
+      <w:r>
+        <w:rPr>
+          <w:rFonts w:ascii="Times New Roman" w:hAnsi="Times New Roman" w:cs="Times New Roman"/>
+          <w:sz w:val="24"/>
+          <w:szCs w:val="24"/>
+        </w:rPr>
+        <w:t xml:space="preserve">Ogundele, M., &amp; Olaleye, R. (2021). Mobile learning and academic performance in Oyo State. </w:t>
+      </w:r>
+      <w:r>
+        <w:rPr>
+          <w:rFonts w:ascii="Times New Roman" w:hAnsi="Times New Roman" w:cs="Times New Roman"/>
+          <w:i/>
+          <w:iCs/>
+          <w:sz w:val="24"/>
+          <w:szCs w:val="24"/>
+        </w:rPr>
+        <w:t>International Journal of Mobile Learning, 7</w:t>
+      </w:r>
+      <w:r>
+        <w:rPr>
+          <w:rFonts w:ascii="Times New Roman" w:hAnsi="Times New Roman" w:cs="Times New Roman"/>
+          <w:sz w:val="24"/>
+          <w:szCs w:val="24"/>
+        </w:rPr>
+        <w:t>(1), 33–47.</w:t>
+      </w:r>
+    </w:p>
+    <w:p>
+      <w:pPr>
+        <w:numPr>
+          <w:ilvl w:val="0"/>
+          <w:numId w:val="8"/>
+        </w:numPr>
+        <w:spacing w:line="480" w:lineRule="auto"/>
+        <w:rPr>
+          <w:rFonts w:ascii="Times New Roman" w:hAnsi="Times New Roman" w:cs="Times New Roman"/>
+          <w:sz w:val="24"/>
+          <w:szCs w:val="24"/>
+        </w:rPr>
+      </w:pPr>
+      <w:r>
+        <w:rPr>
+          <w:rFonts w:ascii="Times New Roman" w:hAnsi="Times New Roman" w:cs="Times New Roman"/>
+          <w:sz w:val="24"/>
+          <w:szCs w:val="24"/>
+        </w:rPr>
+        <w:t xml:space="preserve">Ojo, B., &amp; Abimbola, T. (2017). The role of infrastructure in technology use in southern Nigerian secondary schools. </w:t>
+      </w:r>
+      <w:r>
+        <w:rPr>
+          <w:rFonts w:ascii="Times New Roman" w:hAnsi="Times New Roman" w:cs="Times New Roman"/>
+          <w:i/>
+          <w:iCs/>
+          <w:sz w:val="24"/>
+          <w:szCs w:val="24"/>
+        </w:rPr>
+        <w:t>International Journal of Educational Technology, 11</w:t>
+      </w:r>
+      <w:r>
+        <w:rPr>
+          <w:rFonts w:ascii="Times New Roman" w:hAnsi="Times New Roman" w:cs="Times New Roman"/>
+          <w:sz w:val="24"/>
+          <w:szCs w:val="24"/>
+        </w:rPr>
+        <w:t>(3), 321–339.</w:t>
+      </w:r>
+    </w:p>
+    <w:p>
+      <w:pPr>
+        <w:numPr>
+          <w:ilvl w:val="0"/>
+          <w:numId w:val="8"/>
+        </w:numPr>
+        <w:spacing w:line="480" w:lineRule="auto"/>
+        <w:rPr>
+          <w:rFonts w:ascii="Times New Roman" w:hAnsi="Times New Roman" w:cs="Times New Roman"/>
+          <w:sz w:val="24"/>
+          <w:szCs w:val="24"/>
+        </w:rPr>
+      </w:pPr>
+      <w:r>
+        <w:rPr>
+          <w:rFonts w:ascii="Times New Roman" w:hAnsi="Times New Roman" w:cs="Times New Roman"/>
+          <w:sz w:val="24"/>
+          <w:szCs w:val="24"/>
+        </w:rPr>
+        <w:t xml:space="preserve">Umeh, G., &amp; Eze, R. (2021). Gender perspectives in secondary school technology use. </w:t>
+      </w:r>
+      <w:r>
+        <w:rPr>
+          <w:rFonts w:ascii="Times New Roman" w:hAnsi="Times New Roman" w:cs="Times New Roman"/>
+          <w:i/>
+          <w:iCs/>
+          <w:sz w:val="24"/>
+          <w:szCs w:val="24"/>
+        </w:rPr>
+        <w:t>Journal of Gender and Education, 6</w:t>
+      </w:r>
+      <w:r>
+        <w:rPr>
+          <w:rFonts w:ascii="Times New Roman" w:hAnsi="Times New Roman" w:cs="Times New Roman"/>
+          <w:sz w:val="24"/>
+          <w:szCs w:val="24"/>
+        </w:rPr>
+        <w:t>(3), 112–126.</w:t>
+      </w:r>
+    </w:p>
+    <w:p>
+      <w:pPr>
+        <w:pStyle w:val="NormalWeb"/>
+        <w:numPr>
+          <w:ilvl w:val="0"/>
+          <w:numId w:val="8"/>
+        </w:numPr>
+        <w:spacing w:before="100" w:beforeAutospacing="1" w:after="100" w:afterAutospacing="1" w:line="240" w:lineRule="auto"/>
+      </w:pPr>
+      <w:r>
+        <w:t xml:space="preserve">Afolabi, R., Salako, B., &amp; Okoye, D. (2023). The effect of learning management systems on assignment completion and satisfaction. </w:t>
+      </w:r>
+      <w:r>
+        <w:rPr>
+          <w:rStyle w:val="Emphasis"/>
+        </w:rPr>
+        <w:t>Nigerian Journal of Educational Technology, 19</w:t>
+      </w:r>
+      <w:r>
+        <w:t>(2), 66–81.</w:t>
+      </w:r>
+    </w:p>
+    <w:p>
+      <w:pPr>
+        <w:pStyle w:val="NormalWeb"/>
+        <w:numPr>
+          <w:ilvl w:val="0"/>
+          <w:numId w:val="8"/>
+        </w:numPr>
+        <w:spacing w:before="100" w:beforeAutospacing="1" w:after="100" w:afterAutospacing="1" w:line="240" w:lineRule="auto"/>
+      </w:pPr>
+      <w:r>
+        <w:t xml:space="preserve">Fatoba, A. F., &amp; Adeleke, M. (2022). Evaluating digital readiness of secondary school students in Lagos. </w:t>
+      </w:r>
+      <w:r>
+        <w:rPr>
+          <w:rStyle w:val="Emphasis"/>
+        </w:rPr>
+        <w:t>African Journal of Digital Literacy, 4</w:t>
+      </w:r>
+      <w:r>
+        <w:t>(1), 25–40.</w:t>
+      </w:r>
+    </w:p>
+    <w:p>
+      <w:pPr>
+        <w:pStyle w:val="NormalWeb"/>
+        <w:numPr>
+          <w:ilvl w:val="0"/>
+          <w:numId w:val="8"/>
+        </w:numPr>
+        <w:spacing w:before="100" w:beforeAutospacing="1" w:after="100" w:afterAutospacing="1" w:line="240" w:lineRule="auto"/>
+      </w:pPr>
+      <w:r>
+        <w:t xml:space="preserve">Ibrahim, M., &amp; Bello, A. (2019). Challenges of e-learning implementation in rural Nigerian schools. </w:t>
+      </w:r>
+      <w:r>
+        <w:rPr>
+          <w:rStyle w:val="Emphasis"/>
+        </w:rPr>
+        <w:t>Journal of Rural Education and Development, 7</w:t>
+      </w:r>
+      <w:r>
+        <w:t>(3), 101–115.</w:t>
+      </w:r>
+    </w:p>
+    <w:p>
+      <w:pPr>
+        <w:pStyle w:val="NormalWeb"/>
+        <w:numPr>
+          <w:ilvl w:val="0"/>
+          <w:numId w:val="8"/>
+        </w:numPr>
+        <w:spacing w:before="100" w:beforeAutospacing="1" w:after="100" w:afterAutospacing="1" w:line="240" w:lineRule="auto"/>
+      </w:pPr>
+      <w:r>
+        <w:lastRenderedPageBreak/>
+        <w:t xml:space="preserve">Nkwocha, E. U., &amp; Ekeh, C. C. (2020). Interactive whiteboards and student retention in Imo State. </w:t>
+      </w:r>
+      <w:r>
+        <w:rPr>
+          <w:rStyle w:val="Emphasis"/>
+        </w:rPr>
+        <w:t>West African Journal of Instructional Technology, 10</w:t>
+      </w:r>
+      <w:r>
+        <w:t>(1), 55–72.</w:t>
+      </w:r>
+    </w:p>
+    <w:p>
+      <w:pPr>
+        <w:pStyle w:val="NormalWeb"/>
+        <w:numPr>
+          <w:ilvl w:val="0"/>
+          <w:numId w:val="8"/>
+        </w:numPr>
+        <w:spacing w:before="100" w:beforeAutospacing="1" w:after="100" w:afterAutospacing="1" w:line="240" w:lineRule="auto"/>
+      </w:pPr>
+      <w:r>
+        <w:t xml:space="preserve">Okonkwo, A. O., &amp; Udo, F. (2018). Technology usage and teacher productivity in South-East Nigeria. </w:t>
+      </w:r>
+      <w:r>
+        <w:rPr>
+          <w:rStyle w:val="Emphasis"/>
+        </w:rPr>
+        <w:t>Nigerian Journal of Teaching and Learning, 13</w:t>
+      </w:r>
+      <w:r>
+        <w:t>(2), 145–159.</w:t>
+      </w:r>
+    </w:p>
+    <w:p>
+      <w:pPr>
+        <w:numPr>
+          <w:ilvl w:val="0"/>
+          <w:numId w:val="8"/>
+        </w:numPr>
+        <w:spacing w:line="480" w:lineRule="auto"/>
+        <w:rPr>
+          <w:rFonts w:ascii="Times New Roman" w:hAnsi="Times New Roman" w:cs="Times New Roman"/>
+          <w:sz w:val="24"/>
+          <w:szCs w:val="24"/>
+        </w:rPr>
+      </w:pPr>
     </w:p>
     <w:p>
       <w:pPr>
@@ -337,8 +4310,902 @@
 </file>
 
 <file path=word/numbering.xml><?xml version="1.0" encoding="utf-8"?>
-<w:numbering xmlns:wpc="http://schemas.microsoft.com/office/word/2010/wordprocessingCanvas" xmlns:cx="http://schemas.microsoft.com/office/drawing/2014/chartex" xmlns:cx1="http://schemas.microsoft.com/office/drawing/2015/9/8/chartex" xmlns:cx2="http://schemas.microsoft.com/office/drawing/2015/10/21/chartex" xmlns:cx3="http://schemas.microsoft.com/office/drawing/2016/5/9/chartex" xmlns:cx4="http://schemas.microsoft.com/office/drawing/2016/5/10/chartex" xmlns:cx5="http://schemas.microsoft.com/office/drawing/2016/5/11/chartex" xmlns:cx6="http://schemas.microsoft.com/office/drawing/2016/5/12/chartex" xmlns:cx7="http://schemas.microsoft.com/office/drawing/2016/5/13/chartex" xmlns:cx8="http://schemas.microsoft.com/office/drawing/2016/5/14/chartex" xmlns:mc="http://schemas.openxmlformats.org/markup-compatibility/2006" xmlns:aink="http://schemas.microsoft.com/office/drawing/2016/ink" xmlns:am3d="http://schemas.microsoft.com/office/drawing/2017/model3d" xmlns:o="urn:schemas-microsoft-com:office:office" xmlns:oel="http://schemas.microsoft.com/office/2019/extlst" xmlns:r="http://schemas.openxmlformats.org/officeDocument/2006/relationships" xmlns:m="http://schemas.openxmlformats.org/officeDocument/2006/math" xmlns:v="urn:schemas-microsoft-com:vml" xmlns:wp14="http://schemas.microsoft.com/office/word/2010/wordprocessingDrawing" xmlns:wp="http://schemas.openxmlformats.org/drawingml/2006/wordprocessingDrawing" xmlns:w10="urn:schemas-microsoft-com:office:word" xmlns:w="http://schemas.openxmlformats.org/wordprocessingml/2006/main" xmlns:w14="http://schemas.microsoft.com/office/word/2010/wordml" xmlns:w15="http://schemas.microsoft.com/office/word/2012/wordml" xmlns:w16cex="http://schemas.microsoft.com/office/word/2018/wordml/cex" xmlns:w16cid="http://schemas.microsoft.com/office/word/2016/wordml/cid" xmlns:w16="http://schemas.microsoft.com/office/word/2018/wordml" xmlns:w16du="http://schemas.microsoft.com/office/word/2023/wordml/word16du" xmlns:w16sdtdh="http://schemas.microsoft.com/office/word/2020/wordml/sdtdatahash" xmlns:w16se="http://schemas.microsoft.com/office/word/2015/wordml/symex" xmlns:wpg="http://schemas.microsoft.com/office/word/2010/wordprocessingGroup" xmlns:wpi="http://schemas.microsoft.com/office/word/2010/wordprocessingInk" xmlns:wne="http://schemas.microsoft.com/office/word/2006/wordml" xmlns:wps="http://schemas.microsoft.com/office/word/2010/wordprocessingShape" mc:Ignorable="w14 w15 w16se w16cid w16 w16cex w16sdtdh w16du wp14">
+<w:numbering xmlns:wpc="http://schemas.microsoft.com/office/word/2010/wordprocessingCanvas" xmlns:cx="http://schemas.microsoft.com/office/drawing/2014/chartex" xmlns:cx1="http://schemas.microsoft.com/office/drawing/2015/9/8/chartex" xmlns:cx2="http://schemas.microsoft.com/office/drawing/2015/10/21/chartex" xmlns:cx3="http://schemas.microsoft.com/office/drawing/2016/5/9/chartex" xmlns:cx4="http://schemas.microsoft.com/office/drawing/2016/5/10/chartex" xmlns:cx5="http://schemas.microsoft.com/office/drawing/2016/5/11/chartex" xmlns:cx6="http://schemas.microsoft.com/office/drawing/2016/5/12/chartex" xmlns:cx7="http://schemas.microsoft.com/office/drawing/2016/5/13/chartex" xmlns:cx8="http://schemas.microsoft.com/office/drawing/2016/5/14/chartex" xmlns:mc="http://schemas.openxmlformats.org/markup-compatibility/2006" xmlns:aink="http://schemas.microsoft.com/office/drawing/2016/ink" xmlns:am3d="http://schemas.microsoft.com/office/drawing/2017/model3d" xmlns:o="urn:schemas-microsoft-com:office:office" xmlns:oel="http://schemas.microsoft.com/office/2019/extlst" xmlns:r="http://schemas.openxmlformats.org/officeDocument/2006/relationships" xmlns:m="http://schemas.openxmlformats.org/officeDocument/2006/math" xmlns:v="urn:schemas-microsoft-com:vml" xmlns:wp14="http://schemas.microsoft.com/office/word/2010/wordprocessingDrawing" xmlns:wp="http://schemas.openxmlformats.org/drawingml/2006/wordprocessingDrawing" xmlns:w10="urn:schemas-microsoft-com:office:word" xmlns:w="http://schemas.openxmlformats.org/wordprocessingml/2006/main" xmlns:w14="http://schemas.microsoft.com/office/word/2010/wordml" xmlns:w15="http://schemas.microsoft.com/office/word/2012/wordml" xmlns:w16cex="http://schemas.microsoft.com/office/word/2018/wordml/cex" xmlns:w16cid="http://schemas.microsoft.com/office/word/2016/wordml/cid" xmlns:w16="http://schemas.microsoft.com/office/word/2018/wordml" xmlns:w16du="http://schemas.microsoft.com/office/word/2023/wordml/word16du" xmlns:w16sdtdh="http://schemas.microsoft.com/office/word/2020/wordml/sdtdatahash" xmlns:w16sdtfl="http://schemas.microsoft.com/office/word/2024/wordml/sdtformatlock" xmlns:w16se="http://schemas.microsoft.com/office/word/2015/wordml/symex" xmlns:wpg="http://schemas.microsoft.com/office/word/2010/wordprocessingGroup" xmlns:wpi="http://schemas.microsoft.com/office/word/2010/wordprocessingInk" xmlns:wne="http://schemas.microsoft.com/office/word/2006/wordml" xmlns:wps="http://schemas.microsoft.com/office/word/2010/wordprocessingShape" mc:Ignorable="w14 w15 w16se w16cid w16 w16cex w16sdtdh w16sdtfl w16du wp14">
   <w:abstractNum w:abstractNumId="0" w15:restartNumberingAfterBreak="0">
+    <w:nsid w:val="0C9E3D94"/>
+    <w:multiLevelType w:val="multilevel"/>
+    <w:tmpl w:val="1346C7A8"/>
+    <w:lvl w:ilvl="0">
+      <w:start w:val="1"/>
+      <w:numFmt w:val="bullet"/>
+      <w:lvlText w:val=""/>
+      <w:lvlJc w:val="left"/>
+      <w:pPr>
+        <w:tabs>
+          <w:tab w:val="num" w:pos="720"/>
+        </w:tabs>
+        <w:ind w:left="720" w:hanging="360"/>
+      </w:pPr>
+      <w:rPr>
+        <w:rFonts w:ascii="Symbol" w:hAnsi="Symbol" w:hint="default"/>
+        <w:sz w:val="20"/>
+      </w:rPr>
+    </w:lvl>
+    <w:lvl w:ilvl="1" w:tentative="1">
+      <w:start w:val="1"/>
+      <w:numFmt w:val="bullet"/>
+      <w:lvlText w:val="o"/>
+      <w:lvlJc w:val="left"/>
+      <w:pPr>
+        <w:tabs>
+          <w:tab w:val="num" w:pos="1440"/>
+        </w:tabs>
+        <w:ind w:left="1440" w:hanging="360"/>
+      </w:pPr>
+      <w:rPr>
+        <w:rFonts w:ascii="Courier New" w:hAnsi="Courier New" w:hint="default"/>
+        <w:sz w:val="20"/>
+      </w:rPr>
+    </w:lvl>
+    <w:lvl w:ilvl="2" w:tentative="1">
+      <w:start w:val="1"/>
+      <w:numFmt w:val="bullet"/>
+      <w:lvlText w:val=""/>
+      <w:lvlJc w:val="left"/>
+      <w:pPr>
+        <w:tabs>
+          <w:tab w:val="num" w:pos="2160"/>
+        </w:tabs>
+        <w:ind w:left="2160" w:hanging="360"/>
+      </w:pPr>
+      <w:rPr>
+        <w:rFonts w:ascii="Wingdings" w:hAnsi="Wingdings" w:hint="default"/>
+        <w:sz w:val="20"/>
+      </w:rPr>
+    </w:lvl>
+    <w:lvl w:ilvl="3" w:tentative="1">
+      <w:start w:val="1"/>
+      <w:numFmt w:val="bullet"/>
+      <w:lvlText w:val=""/>
+      <w:lvlJc w:val="left"/>
+      <w:pPr>
+        <w:tabs>
+          <w:tab w:val="num" w:pos="2880"/>
+        </w:tabs>
+        <w:ind w:left="2880" w:hanging="360"/>
+      </w:pPr>
+      <w:rPr>
+        <w:rFonts w:ascii="Wingdings" w:hAnsi="Wingdings" w:hint="default"/>
+        <w:sz w:val="20"/>
+      </w:rPr>
+    </w:lvl>
+    <w:lvl w:ilvl="4" w:tentative="1">
+      <w:start w:val="1"/>
+      <w:numFmt w:val="bullet"/>
+      <w:lvlText w:val=""/>
+      <w:lvlJc w:val="left"/>
+      <w:pPr>
+        <w:tabs>
+          <w:tab w:val="num" w:pos="3600"/>
+        </w:tabs>
+        <w:ind w:left="3600" w:hanging="360"/>
+      </w:pPr>
+      <w:rPr>
+        <w:rFonts w:ascii="Wingdings" w:hAnsi="Wingdings" w:hint="default"/>
+        <w:sz w:val="20"/>
+      </w:rPr>
+    </w:lvl>
+    <w:lvl w:ilvl="5" w:tentative="1">
+      <w:start w:val="1"/>
+      <w:numFmt w:val="bullet"/>
+      <w:lvlText w:val=""/>
+      <w:lvlJc w:val="left"/>
+      <w:pPr>
+        <w:tabs>
+          <w:tab w:val="num" w:pos="4320"/>
+        </w:tabs>
+        <w:ind w:left="4320" w:hanging="360"/>
+      </w:pPr>
+      <w:rPr>
+        <w:rFonts w:ascii="Wingdings" w:hAnsi="Wingdings" w:hint="default"/>
+        <w:sz w:val="20"/>
+      </w:rPr>
+    </w:lvl>
+    <w:lvl w:ilvl="6" w:tentative="1">
+      <w:start w:val="1"/>
+      <w:numFmt w:val="bullet"/>
+      <w:lvlText w:val=""/>
+      <w:lvlJc w:val="left"/>
+      <w:pPr>
+        <w:tabs>
+          <w:tab w:val="num" w:pos="5040"/>
+        </w:tabs>
+        <w:ind w:left="5040" w:hanging="360"/>
+      </w:pPr>
+      <w:rPr>
+        <w:rFonts w:ascii="Wingdings" w:hAnsi="Wingdings" w:hint="default"/>
+        <w:sz w:val="20"/>
+      </w:rPr>
+    </w:lvl>
+    <w:lvl w:ilvl="7" w:tentative="1">
+      <w:start w:val="1"/>
+      <w:numFmt w:val="bullet"/>
+      <w:lvlText w:val=""/>
+      <w:lvlJc w:val="left"/>
+      <w:pPr>
+        <w:tabs>
+          <w:tab w:val="num" w:pos="5760"/>
+        </w:tabs>
+        <w:ind w:left="5760" w:hanging="360"/>
+      </w:pPr>
+      <w:rPr>
+        <w:rFonts w:ascii="Wingdings" w:hAnsi="Wingdings" w:hint="default"/>
+        <w:sz w:val="20"/>
+      </w:rPr>
+    </w:lvl>
+    <w:lvl w:ilvl="8" w:tentative="1">
+      <w:start w:val="1"/>
+      <w:numFmt w:val="bullet"/>
+      <w:lvlText w:val=""/>
+      <w:lvlJc w:val="left"/>
+      <w:pPr>
+        <w:tabs>
+          <w:tab w:val="num" w:pos="6480"/>
+        </w:tabs>
+        <w:ind w:left="6480" w:hanging="360"/>
+      </w:pPr>
+      <w:rPr>
+        <w:rFonts w:ascii="Wingdings" w:hAnsi="Wingdings" w:hint="default"/>
+        <w:sz w:val="20"/>
+      </w:rPr>
+    </w:lvl>
+  </w:abstractNum>
+  <w:abstractNum w:abstractNumId="1" w15:restartNumberingAfterBreak="0">
+    <w:nsid w:val="25AF6EE2"/>
+    <w:multiLevelType w:val="multilevel"/>
+    <w:tmpl w:val="4DDC7F0A"/>
+    <w:lvl w:ilvl="0">
+      <w:start w:val="1"/>
+      <w:numFmt w:val="decimal"/>
+      <w:lvlText w:val="%1."/>
+      <w:lvlJc w:val="left"/>
+      <w:pPr>
+        <w:tabs>
+          <w:tab w:val="num" w:pos="720"/>
+        </w:tabs>
+        <w:ind w:left="720" w:hanging="360"/>
+      </w:pPr>
+      <w:rPr>
+        <w:rFonts w:hint="default"/>
+        <w:sz w:val="20"/>
+      </w:rPr>
+    </w:lvl>
+    <w:lvl w:ilvl="1" w:tentative="1">
+      <w:start w:val="1"/>
+      <w:numFmt w:val="bullet"/>
+      <w:lvlText w:val="o"/>
+      <w:lvlJc w:val="left"/>
+      <w:pPr>
+        <w:tabs>
+          <w:tab w:val="num" w:pos="1440"/>
+        </w:tabs>
+        <w:ind w:left="1440" w:hanging="360"/>
+      </w:pPr>
+      <w:rPr>
+        <w:rFonts w:ascii="Courier New" w:hAnsi="Courier New" w:hint="default"/>
+        <w:sz w:val="20"/>
+      </w:rPr>
+    </w:lvl>
+    <w:lvl w:ilvl="2" w:tentative="1">
+      <w:start w:val="1"/>
+      <w:numFmt w:val="bullet"/>
+      <w:lvlText w:val=""/>
+      <w:lvlJc w:val="left"/>
+      <w:pPr>
+        <w:tabs>
+          <w:tab w:val="num" w:pos="2160"/>
+        </w:tabs>
+        <w:ind w:left="2160" w:hanging="360"/>
+      </w:pPr>
+      <w:rPr>
+        <w:rFonts w:ascii="Wingdings" w:hAnsi="Wingdings" w:hint="default"/>
+        <w:sz w:val="20"/>
+      </w:rPr>
+    </w:lvl>
+    <w:lvl w:ilvl="3" w:tentative="1">
+      <w:start w:val="1"/>
+      <w:numFmt w:val="bullet"/>
+      <w:lvlText w:val=""/>
+      <w:lvlJc w:val="left"/>
+      <w:pPr>
+        <w:tabs>
+          <w:tab w:val="num" w:pos="2880"/>
+        </w:tabs>
+        <w:ind w:left="2880" w:hanging="360"/>
+      </w:pPr>
+      <w:rPr>
+        <w:rFonts w:ascii="Wingdings" w:hAnsi="Wingdings" w:hint="default"/>
+        <w:sz w:val="20"/>
+      </w:rPr>
+    </w:lvl>
+    <w:lvl w:ilvl="4" w:tentative="1">
+      <w:start w:val="1"/>
+      <w:numFmt w:val="bullet"/>
+      <w:lvlText w:val=""/>
+      <w:lvlJc w:val="left"/>
+      <w:pPr>
+        <w:tabs>
+          <w:tab w:val="num" w:pos="3600"/>
+        </w:tabs>
+        <w:ind w:left="3600" w:hanging="360"/>
+      </w:pPr>
+      <w:rPr>
+        <w:rFonts w:ascii="Wingdings" w:hAnsi="Wingdings" w:hint="default"/>
+        <w:sz w:val="20"/>
+      </w:rPr>
+    </w:lvl>
+    <w:lvl w:ilvl="5" w:tentative="1">
+      <w:start w:val="1"/>
+      <w:numFmt w:val="bullet"/>
+      <w:lvlText w:val=""/>
+      <w:lvlJc w:val="left"/>
+      <w:pPr>
+        <w:tabs>
+          <w:tab w:val="num" w:pos="4320"/>
+        </w:tabs>
+        <w:ind w:left="4320" w:hanging="360"/>
+      </w:pPr>
+      <w:rPr>
+        <w:rFonts w:ascii="Wingdings" w:hAnsi="Wingdings" w:hint="default"/>
+        <w:sz w:val="20"/>
+      </w:rPr>
+    </w:lvl>
+    <w:lvl w:ilvl="6" w:tentative="1">
+      <w:start w:val="1"/>
+      <w:numFmt w:val="bullet"/>
+      <w:lvlText w:val=""/>
+      <w:lvlJc w:val="left"/>
+      <w:pPr>
+        <w:tabs>
+          <w:tab w:val="num" w:pos="5040"/>
+        </w:tabs>
+        <w:ind w:left="5040" w:hanging="360"/>
+      </w:pPr>
+      <w:rPr>
+        <w:rFonts w:ascii="Wingdings" w:hAnsi="Wingdings" w:hint="default"/>
+        <w:sz w:val="20"/>
+      </w:rPr>
+    </w:lvl>
+    <w:lvl w:ilvl="7" w:tentative="1">
+      <w:start w:val="1"/>
+      <w:numFmt w:val="bullet"/>
+      <w:lvlText w:val=""/>
+      <w:lvlJc w:val="left"/>
+      <w:pPr>
+        <w:tabs>
+          <w:tab w:val="num" w:pos="5760"/>
+        </w:tabs>
+        <w:ind w:left="5760" w:hanging="360"/>
+      </w:pPr>
+      <w:rPr>
+        <w:rFonts w:ascii="Wingdings" w:hAnsi="Wingdings" w:hint="default"/>
+        <w:sz w:val="20"/>
+      </w:rPr>
+    </w:lvl>
+    <w:lvl w:ilvl="8" w:tentative="1">
+      <w:start w:val="1"/>
+      <w:numFmt w:val="bullet"/>
+      <w:lvlText w:val=""/>
+      <w:lvlJc w:val="left"/>
+      <w:pPr>
+        <w:tabs>
+          <w:tab w:val="num" w:pos="6480"/>
+        </w:tabs>
+        <w:ind w:left="6480" w:hanging="360"/>
+      </w:pPr>
+      <w:rPr>
+        <w:rFonts w:ascii="Wingdings" w:hAnsi="Wingdings" w:hint="default"/>
+        <w:sz w:val="20"/>
+      </w:rPr>
+    </w:lvl>
+  </w:abstractNum>
+  <w:abstractNum w:abstractNumId="2" w15:restartNumberingAfterBreak="0">
+    <w:nsid w:val="3DAA691E"/>
+    <w:multiLevelType w:val="multilevel"/>
+    <w:tmpl w:val="06ECC550"/>
+    <w:lvl w:ilvl="0">
+      <w:start w:val="1"/>
+      <w:numFmt w:val="bullet"/>
+      <w:lvlText w:val=""/>
+      <w:lvlJc w:val="left"/>
+      <w:pPr>
+        <w:tabs>
+          <w:tab w:val="num" w:pos="720"/>
+        </w:tabs>
+        <w:ind w:left="720" w:hanging="360"/>
+      </w:pPr>
+      <w:rPr>
+        <w:rFonts w:ascii="Symbol" w:hAnsi="Symbol" w:hint="default"/>
+        <w:sz w:val="20"/>
+      </w:rPr>
+    </w:lvl>
+    <w:lvl w:ilvl="1" w:tentative="1">
+      <w:start w:val="1"/>
+      <w:numFmt w:val="bullet"/>
+      <w:lvlText w:val="o"/>
+      <w:lvlJc w:val="left"/>
+      <w:pPr>
+        <w:tabs>
+          <w:tab w:val="num" w:pos="1440"/>
+        </w:tabs>
+        <w:ind w:left="1440" w:hanging="360"/>
+      </w:pPr>
+      <w:rPr>
+        <w:rFonts w:ascii="Courier New" w:hAnsi="Courier New" w:hint="default"/>
+        <w:sz w:val="20"/>
+      </w:rPr>
+    </w:lvl>
+    <w:lvl w:ilvl="2" w:tentative="1">
+      <w:start w:val="1"/>
+      <w:numFmt w:val="bullet"/>
+      <w:lvlText w:val=""/>
+      <w:lvlJc w:val="left"/>
+      <w:pPr>
+        <w:tabs>
+          <w:tab w:val="num" w:pos="2160"/>
+        </w:tabs>
+        <w:ind w:left="2160" w:hanging="360"/>
+      </w:pPr>
+      <w:rPr>
+        <w:rFonts w:ascii="Wingdings" w:hAnsi="Wingdings" w:hint="default"/>
+        <w:sz w:val="20"/>
+      </w:rPr>
+    </w:lvl>
+    <w:lvl w:ilvl="3" w:tentative="1">
+      <w:start w:val="1"/>
+      <w:numFmt w:val="bullet"/>
+      <w:lvlText w:val=""/>
+      <w:lvlJc w:val="left"/>
+      <w:pPr>
+        <w:tabs>
+          <w:tab w:val="num" w:pos="2880"/>
+        </w:tabs>
+        <w:ind w:left="2880" w:hanging="360"/>
+      </w:pPr>
+      <w:rPr>
+        <w:rFonts w:ascii="Wingdings" w:hAnsi="Wingdings" w:hint="default"/>
+        <w:sz w:val="20"/>
+      </w:rPr>
+    </w:lvl>
+    <w:lvl w:ilvl="4" w:tentative="1">
+      <w:start w:val="1"/>
+      <w:numFmt w:val="bullet"/>
+      <w:lvlText w:val=""/>
+      <w:lvlJc w:val="left"/>
+      <w:pPr>
+        <w:tabs>
+          <w:tab w:val="num" w:pos="3600"/>
+        </w:tabs>
+        <w:ind w:left="3600" w:hanging="360"/>
+      </w:pPr>
+      <w:rPr>
+        <w:rFonts w:ascii="Wingdings" w:hAnsi="Wingdings" w:hint="default"/>
+        <w:sz w:val="20"/>
+      </w:rPr>
+    </w:lvl>
+    <w:lvl w:ilvl="5" w:tentative="1">
+      <w:start w:val="1"/>
+      <w:numFmt w:val="bullet"/>
+      <w:lvlText w:val=""/>
+      <w:lvlJc w:val="left"/>
+      <w:pPr>
+        <w:tabs>
+          <w:tab w:val="num" w:pos="4320"/>
+        </w:tabs>
+        <w:ind w:left="4320" w:hanging="360"/>
+      </w:pPr>
+      <w:rPr>
+        <w:rFonts w:ascii="Wingdings" w:hAnsi="Wingdings" w:hint="default"/>
+        <w:sz w:val="20"/>
+      </w:rPr>
+    </w:lvl>
+    <w:lvl w:ilvl="6" w:tentative="1">
+      <w:start w:val="1"/>
+      <w:numFmt w:val="bullet"/>
+      <w:lvlText w:val=""/>
+      <w:lvlJc w:val="left"/>
+      <w:pPr>
+        <w:tabs>
+          <w:tab w:val="num" w:pos="5040"/>
+        </w:tabs>
+        <w:ind w:left="5040" w:hanging="360"/>
+      </w:pPr>
+      <w:rPr>
+        <w:rFonts w:ascii="Wingdings" w:hAnsi="Wingdings" w:hint="default"/>
+        <w:sz w:val="20"/>
+      </w:rPr>
+    </w:lvl>
+    <w:lvl w:ilvl="7" w:tentative="1">
+      <w:start w:val="1"/>
+      <w:numFmt w:val="bullet"/>
+      <w:lvlText w:val=""/>
+      <w:lvlJc w:val="left"/>
+      <w:pPr>
+        <w:tabs>
+          <w:tab w:val="num" w:pos="5760"/>
+        </w:tabs>
+        <w:ind w:left="5760" w:hanging="360"/>
+      </w:pPr>
+      <w:rPr>
+        <w:rFonts w:ascii="Wingdings" w:hAnsi="Wingdings" w:hint="default"/>
+        <w:sz w:val="20"/>
+      </w:rPr>
+    </w:lvl>
+    <w:lvl w:ilvl="8" w:tentative="1">
+      <w:start w:val="1"/>
+      <w:numFmt w:val="bullet"/>
+      <w:lvlText w:val=""/>
+      <w:lvlJc w:val="left"/>
+      <w:pPr>
+        <w:tabs>
+          <w:tab w:val="num" w:pos="6480"/>
+        </w:tabs>
+        <w:ind w:left="6480" w:hanging="360"/>
+      </w:pPr>
+      <w:rPr>
+        <w:rFonts w:ascii="Wingdings" w:hAnsi="Wingdings" w:hint="default"/>
+        <w:sz w:val="20"/>
+      </w:rPr>
+    </w:lvl>
+  </w:abstractNum>
+  <w:abstractNum w:abstractNumId="3" w15:restartNumberingAfterBreak="0">
+    <w:nsid w:val="44C60FBC"/>
+    <w:multiLevelType w:val="multilevel"/>
+    <w:tmpl w:val="84FE800A"/>
+    <w:lvl w:ilvl="0">
+      <w:start w:val="1"/>
+      <w:numFmt w:val="bullet"/>
+      <w:lvlText w:val=""/>
+      <w:lvlJc w:val="left"/>
+      <w:pPr>
+        <w:tabs>
+          <w:tab w:val="num" w:pos="720"/>
+        </w:tabs>
+        <w:ind w:left="720" w:hanging="360"/>
+      </w:pPr>
+      <w:rPr>
+        <w:rFonts w:ascii="Symbol" w:hAnsi="Symbol" w:hint="default"/>
+        <w:sz w:val="20"/>
+      </w:rPr>
+    </w:lvl>
+    <w:lvl w:ilvl="1" w:tentative="1">
+      <w:start w:val="1"/>
+      <w:numFmt w:val="bullet"/>
+      <w:lvlText w:val="o"/>
+      <w:lvlJc w:val="left"/>
+      <w:pPr>
+        <w:tabs>
+          <w:tab w:val="num" w:pos="1440"/>
+        </w:tabs>
+        <w:ind w:left="1440" w:hanging="360"/>
+      </w:pPr>
+      <w:rPr>
+        <w:rFonts w:ascii="Courier New" w:hAnsi="Courier New" w:hint="default"/>
+        <w:sz w:val="20"/>
+      </w:rPr>
+    </w:lvl>
+    <w:lvl w:ilvl="2" w:tentative="1">
+      <w:start w:val="1"/>
+      <w:numFmt w:val="bullet"/>
+      <w:lvlText w:val=""/>
+      <w:lvlJc w:val="left"/>
+      <w:pPr>
+        <w:tabs>
+          <w:tab w:val="num" w:pos="2160"/>
+        </w:tabs>
+        <w:ind w:left="2160" w:hanging="360"/>
+      </w:pPr>
+      <w:rPr>
+        <w:rFonts w:ascii="Wingdings" w:hAnsi="Wingdings" w:hint="default"/>
+        <w:sz w:val="20"/>
+      </w:rPr>
+    </w:lvl>
+    <w:lvl w:ilvl="3" w:tentative="1">
+      <w:start w:val="1"/>
+      <w:numFmt w:val="bullet"/>
+      <w:lvlText w:val=""/>
+      <w:lvlJc w:val="left"/>
+      <w:pPr>
+        <w:tabs>
+          <w:tab w:val="num" w:pos="2880"/>
+        </w:tabs>
+        <w:ind w:left="2880" w:hanging="360"/>
+      </w:pPr>
+      <w:rPr>
+        <w:rFonts w:ascii="Wingdings" w:hAnsi="Wingdings" w:hint="default"/>
+        <w:sz w:val="20"/>
+      </w:rPr>
+    </w:lvl>
+    <w:lvl w:ilvl="4" w:tentative="1">
+      <w:start w:val="1"/>
+      <w:numFmt w:val="bullet"/>
+      <w:lvlText w:val=""/>
+      <w:lvlJc w:val="left"/>
+      <w:pPr>
+        <w:tabs>
+          <w:tab w:val="num" w:pos="3600"/>
+        </w:tabs>
+        <w:ind w:left="3600" w:hanging="360"/>
+      </w:pPr>
+      <w:rPr>
+        <w:rFonts w:ascii="Wingdings" w:hAnsi="Wingdings" w:hint="default"/>
+        <w:sz w:val="20"/>
+      </w:rPr>
+    </w:lvl>
+    <w:lvl w:ilvl="5" w:tentative="1">
+      <w:start w:val="1"/>
+      <w:numFmt w:val="bullet"/>
+      <w:lvlText w:val=""/>
+      <w:lvlJc w:val="left"/>
+      <w:pPr>
+        <w:tabs>
+          <w:tab w:val="num" w:pos="4320"/>
+        </w:tabs>
+        <w:ind w:left="4320" w:hanging="360"/>
+      </w:pPr>
+      <w:rPr>
+        <w:rFonts w:ascii="Wingdings" w:hAnsi="Wingdings" w:hint="default"/>
+        <w:sz w:val="20"/>
+      </w:rPr>
+    </w:lvl>
+    <w:lvl w:ilvl="6" w:tentative="1">
+      <w:start w:val="1"/>
+      <w:numFmt w:val="bullet"/>
+      <w:lvlText w:val=""/>
+      <w:lvlJc w:val="left"/>
+      <w:pPr>
+        <w:tabs>
+          <w:tab w:val="num" w:pos="5040"/>
+        </w:tabs>
+        <w:ind w:left="5040" w:hanging="360"/>
+      </w:pPr>
+      <w:rPr>
+        <w:rFonts w:ascii="Wingdings" w:hAnsi="Wingdings" w:hint="default"/>
+        <w:sz w:val="20"/>
+      </w:rPr>
+    </w:lvl>
+    <w:lvl w:ilvl="7" w:tentative="1">
+      <w:start w:val="1"/>
+      <w:numFmt w:val="bullet"/>
+      <w:lvlText w:val=""/>
+      <w:lvlJc w:val="left"/>
+      <w:pPr>
+        <w:tabs>
+          <w:tab w:val="num" w:pos="5760"/>
+        </w:tabs>
+        <w:ind w:left="5760" w:hanging="360"/>
+      </w:pPr>
+      <w:rPr>
+        <w:rFonts w:ascii="Wingdings" w:hAnsi="Wingdings" w:hint="default"/>
+        <w:sz w:val="20"/>
+      </w:rPr>
+    </w:lvl>
+    <w:lvl w:ilvl="8" w:tentative="1">
+      <w:start w:val="1"/>
+      <w:numFmt w:val="bullet"/>
+      <w:lvlText w:val=""/>
+      <w:lvlJc w:val="left"/>
+      <w:pPr>
+        <w:tabs>
+          <w:tab w:val="num" w:pos="6480"/>
+        </w:tabs>
+        <w:ind w:left="6480" w:hanging="360"/>
+      </w:pPr>
+      <w:rPr>
+        <w:rFonts w:ascii="Wingdings" w:hAnsi="Wingdings" w:hint="default"/>
+        <w:sz w:val="20"/>
+      </w:rPr>
+    </w:lvl>
+  </w:abstractNum>
+  <w:abstractNum w:abstractNumId="4" w15:restartNumberingAfterBreak="0">
+    <w:nsid w:val="4EAB4D0B"/>
+    <w:multiLevelType w:val="multilevel"/>
+    <w:tmpl w:val="D6842134"/>
+    <w:lvl w:ilvl="0">
+      <w:start w:val="1"/>
+      <w:numFmt w:val="bullet"/>
+      <w:lvlText w:val=""/>
+      <w:lvlJc w:val="left"/>
+      <w:pPr>
+        <w:tabs>
+          <w:tab w:val="num" w:pos="720"/>
+        </w:tabs>
+        <w:ind w:left="720" w:hanging="360"/>
+      </w:pPr>
+      <w:rPr>
+        <w:rFonts w:ascii="Symbol" w:hAnsi="Symbol" w:hint="default"/>
+        <w:sz w:val="20"/>
+      </w:rPr>
+    </w:lvl>
+    <w:lvl w:ilvl="1" w:tentative="1">
+      <w:start w:val="1"/>
+      <w:numFmt w:val="bullet"/>
+      <w:lvlText w:val="o"/>
+      <w:lvlJc w:val="left"/>
+      <w:pPr>
+        <w:tabs>
+          <w:tab w:val="num" w:pos="1440"/>
+        </w:tabs>
+        <w:ind w:left="1440" w:hanging="360"/>
+      </w:pPr>
+      <w:rPr>
+        <w:rFonts w:ascii="Courier New" w:hAnsi="Courier New" w:hint="default"/>
+        <w:sz w:val="20"/>
+      </w:rPr>
+    </w:lvl>
+    <w:lvl w:ilvl="2" w:tentative="1">
+      <w:start w:val="1"/>
+      <w:numFmt w:val="bullet"/>
+      <w:lvlText w:val=""/>
+      <w:lvlJc w:val="left"/>
+      <w:pPr>
+        <w:tabs>
+          <w:tab w:val="num" w:pos="2160"/>
+        </w:tabs>
+        <w:ind w:left="2160" w:hanging="360"/>
+      </w:pPr>
+      <w:rPr>
+        <w:rFonts w:ascii="Wingdings" w:hAnsi="Wingdings" w:hint="default"/>
+        <w:sz w:val="20"/>
+      </w:rPr>
+    </w:lvl>
+    <w:lvl w:ilvl="3" w:tentative="1">
+      <w:start w:val="1"/>
+      <w:numFmt w:val="bullet"/>
+      <w:lvlText w:val=""/>
+      <w:lvlJc w:val="left"/>
+      <w:pPr>
+        <w:tabs>
+          <w:tab w:val="num" w:pos="2880"/>
+        </w:tabs>
+        <w:ind w:left="2880" w:hanging="360"/>
+      </w:pPr>
+      <w:rPr>
+        <w:rFonts w:ascii="Wingdings" w:hAnsi="Wingdings" w:hint="default"/>
+        <w:sz w:val="20"/>
+      </w:rPr>
+    </w:lvl>
+    <w:lvl w:ilvl="4" w:tentative="1">
+      <w:start w:val="1"/>
+      <w:numFmt w:val="bullet"/>
+      <w:lvlText w:val=""/>
+      <w:lvlJc w:val="left"/>
+      <w:pPr>
+        <w:tabs>
+          <w:tab w:val="num" w:pos="3600"/>
+        </w:tabs>
+        <w:ind w:left="3600" w:hanging="360"/>
+      </w:pPr>
+      <w:rPr>
+        <w:rFonts w:ascii="Wingdings" w:hAnsi="Wingdings" w:hint="default"/>
+        <w:sz w:val="20"/>
+      </w:rPr>
+    </w:lvl>
+    <w:lvl w:ilvl="5" w:tentative="1">
+      <w:start w:val="1"/>
+      <w:numFmt w:val="bullet"/>
+      <w:lvlText w:val=""/>
+      <w:lvlJc w:val="left"/>
+      <w:pPr>
+        <w:tabs>
+          <w:tab w:val="num" w:pos="4320"/>
+        </w:tabs>
+        <w:ind w:left="4320" w:hanging="360"/>
+      </w:pPr>
+      <w:rPr>
+        <w:rFonts w:ascii="Wingdings" w:hAnsi="Wingdings" w:hint="default"/>
+        <w:sz w:val="20"/>
+      </w:rPr>
+    </w:lvl>
+    <w:lvl w:ilvl="6" w:tentative="1">
+      <w:start w:val="1"/>
+      <w:numFmt w:val="bullet"/>
+      <w:lvlText w:val=""/>
+      <w:lvlJc w:val="left"/>
+      <w:pPr>
+        <w:tabs>
+          <w:tab w:val="num" w:pos="5040"/>
+        </w:tabs>
+        <w:ind w:left="5040" w:hanging="360"/>
+      </w:pPr>
+      <w:rPr>
+        <w:rFonts w:ascii="Wingdings" w:hAnsi="Wingdings" w:hint="default"/>
+        <w:sz w:val="20"/>
+      </w:rPr>
+    </w:lvl>
+    <w:lvl w:ilvl="7" w:tentative="1">
+      <w:start w:val="1"/>
+      <w:numFmt w:val="bullet"/>
+      <w:lvlText w:val=""/>
+      <w:lvlJc w:val="left"/>
+      <w:pPr>
+        <w:tabs>
+          <w:tab w:val="num" w:pos="5760"/>
+        </w:tabs>
+        <w:ind w:left="5760" w:hanging="360"/>
+      </w:pPr>
+      <w:rPr>
+        <w:rFonts w:ascii="Wingdings" w:hAnsi="Wingdings" w:hint="default"/>
+        <w:sz w:val="20"/>
+      </w:rPr>
+    </w:lvl>
+    <w:lvl w:ilvl="8" w:tentative="1">
+      <w:start w:val="1"/>
+      <w:numFmt w:val="bullet"/>
+      <w:lvlText w:val=""/>
+      <w:lvlJc w:val="left"/>
+      <w:pPr>
+        <w:tabs>
+          <w:tab w:val="num" w:pos="6480"/>
+        </w:tabs>
+        <w:ind w:left="6480" w:hanging="360"/>
+      </w:pPr>
+      <w:rPr>
+        <w:rFonts w:ascii="Wingdings" w:hAnsi="Wingdings" w:hint="default"/>
+        <w:sz w:val="20"/>
+      </w:rPr>
+    </w:lvl>
+  </w:abstractNum>
+  <w:abstractNum w:abstractNumId="5" w15:restartNumberingAfterBreak="0">
+    <w:nsid w:val="65CB776D"/>
+    <w:multiLevelType w:val="multilevel"/>
+    <w:tmpl w:val="BD7AA9F2"/>
+    <w:lvl w:ilvl="0">
+      <w:start w:val="1"/>
+      <w:numFmt w:val="bullet"/>
+      <w:lvlText w:val=""/>
+      <w:lvlJc w:val="left"/>
+      <w:pPr>
+        <w:tabs>
+          <w:tab w:val="num" w:pos="720"/>
+        </w:tabs>
+        <w:ind w:left="720" w:hanging="360"/>
+      </w:pPr>
+      <w:rPr>
+        <w:rFonts w:ascii="Symbol" w:hAnsi="Symbol" w:hint="default"/>
+        <w:sz w:val="20"/>
+      </w:rPr>
+    </w:lvl>
+    <w:lvl w:ilvl="1" w:tentative="1">
+      <w:start w:val="1"/>
+      <w:numFmt w:val="bullet"/>
+      <w:lvlText w:val="o"/>
+      <w:lvlJc w:val="left"/>
+      <w:pPr>
+        <w:tabs>
+          <w:tab w:val="num" w:pos="1440"/>
+        </w:tabs>
+        <w:ind w:left="1440" w:hanging="360"/>
+      </w:pPr>
+      <w:rPr>
+        <w:rFonts w:ascii="Courier New" w:hAnsi="Courier New" w:hint="default"/>
+        <w:sz w:val="20"/>
+      </w:rPr>
+    </w:lvl>
+    <w:lvl w:ilvl="2" w:tentative="1">
+      <w:start w:val="1"/>
+      <w:numFmt w:val="bullet"/>
+      <w:lvlText w:val=""/>
+      <w:lvlJc w:val="left"/>
+      <w:pPr>
+        <w:tabs>
+          <w:tab w:val="num" w:pos="2160"/>
+        </w:tabs>
+        <w:ind w:left="2160" w:hanging="360"/>
+      </w:pPr>
+      <w:rPr>
+        <w:rFonts w:ascii="Wingdings" w:hAnsi="Wingdings" w:hint="default"/>
+        <w:sz w:val="20"/>
+      </w:rPr>
+    </w:lvl>
+    <w:lvl w:ilvl="3" w:tentative="1">
+      <w:start w:val="1"/>
+      <w:numFmt w:val="bullet"/>
+      <w:lvlText w:val=""/>
+      <w:lvlJc w:val="left"/>
+      <w:pPr>
+        <w:tabs>
+          <w:tab w:val="num" w:pos="2880"/>
+        </w:tabs>
+        <w:ind w:left="2880" w:hanging="360"/>
+      </w:pPr>
+      <w:rPr>
+        <w:rFonts w:ascii="Wingdings" w:hAnsi="Wingdings" w:hint="default"/>
+        <w:sz w:val="20"/>
+      </w:rPr>
+    </w:lvl>
+    <w:lvl w:ilvl="4" w:tentative="1">
+      <w:start w:val="1"/>
+      <w:numFmt w:val="bullet"/>
+      <w:lvlText w:val=""/>
+      <w:lvlJc w:val="left"/>
+      <w:pPr>
+        <w:tabs>
+          <w:tab w:val="num" w:pos="3600"/>
+        </w:tabs>
+        <w:ind w:left="3600" w:hanging="360"/>
+      </w:pPr>
+      <w:rPr>
+        <w:rFonts w:ascii="Wingdings" w:hAnsi="Wingdings" w:hint="default"/>
+        <w:sz w:val="20"/>
+      </w:rPr>
+    </w:lvl>
+    <w:lvl w:ilvl="5" w:tentative="1">
+      <w:start w:val="1"/>
+      <w:numFmt w:val="bullet"/>
+      <w:lvlText w:val=""/>
+      <w:lvlJc w:val="left"/>
+      <w:pPr>
+        <w:tabs>
+          <w:tab w:val="num" w:pos="4320"/>
+        </w:tabs>
+        <w:ind w:left="4320" w:hanging="360"/>
+      </w:pPr>
+      <w:rPr>
+        <w:rFonts w:ascii="Wingdings" w:hAnsi="Wingdings" w:hint="default"/>
+        <w:sz w:val="20"/>
+      </w:rPr>
+    </w:lvl>
+    <w:lvl w:ilvl="6" w:tentative="1">
+      <w:start w:val="1"/>
+      <w:numFmt w:val="bullet"/>
+      <w:lvlText w:val=""/>
+      <w:lvlJc w:val="left"/>
+      <w:pPr>
+        <w:tabs>
+          <w:tab w:val="num" w:pos="5040"/>
+        </w:tabs>
+        <w:ind w:left="5040" w:hanging="360"/>
+      </w:pPr>
+      <w:rPr>
+        <w:rFonts w:ascii="Wingdings" w:hAnsi="Wingdings" w:hint="default"/>
+        <w:sz w:val="20"/>
+      </w:rPr>
+    </w:lvl>
+    <w:lvl w:ilvl="7" w:tentative="1">
+      <w:start w:val="1"/>
+      <w:numFmt w:val="bullet"/>
+      <w:lvlText w:val=""/>
+      <w:lvlJc w:val="left"/>
+      <w:pPr>
+        <w:tabs>
+          <w:tab w:val="num" w:pos="5760"/>
+        </w:tabs>
+        <w:ind w:left="5760" w:hanging="360"/>
+      </w:pPr>
+      <w:rPr>
+        <w:rFonts w:ascii="Wingdings" w:hAnsi="Wingdings" w:hint="default"/>
+        <w:sz w:val="20"/>
+      </w:rPr>
+    </w:lvl>
+    <w:lvl w:ilvl="8" w:tentative="1">
+      <w:start w:val="1"/>
+      <w:numFmt w:val="bullet"/>
+      <w:lvlText w:val=""/>
+      <w:lvlJc w:val="left"/>
+      <w:pPr>
+        <w:tabs>
+          <w:tab w:val="num" w:pos="6480"/>
+        </w:tabs>
+        <w:ind w:left="6480" w:hanging="360"/>
+      </w:pPr>
+      <w:rPr>
+        <w:rFonts w:ascii="Wingdings" w:hAnsi="Wingdings" w:hint="default"/>
+        <w:sz w:val="20"/>
+      </w:rPr>
+    </w:lvl>
+  </w:abstractNum>
+  <w:abstractNum w:abstractNumId="6" w15:restartNumberingAfterBreak="0">
     <w:nsid w:val="77BB18D0"/>
     <w:multiLevelType w:val="multilevel"/>
     <w:tmpl w:val="28909A76"/>
@@ -451,14 +5318,184 @@
       </w:pPr>
     </w:lvl>
   </w:abstractNum>
+  <w:abstractNum w:abstractNumId="7" w15:restartNumberingAfterBreak="0">
+    <w:nsid w:val="7B262C62"/>
+    <w:multiLevelType w:val="multilevel"/>
+    <w:tmpl w:val="B15A5708"/>
+    <w:lvl w:ilvl="0">
+      <w:start w:val="1"/>
+      <w:numFmt w:val="bullet"/>
+      <w:lvlText w:val=""/>
+      <w:lvlJc w:val="left"/>
+      <w:pPr>
+        <w:tabs>
+          <w:tab w:val="num" w:pos="720"/>
+        </w:tabs>
+        <w:ind w:left="720" w:hanging="360"/>
+      </w:pPr>
+      <w:rPr>
+        <w:rFonts w:ascii="Symbol" w:hAnsi="Symbol" w:hint="default"/>
+        <w:sz w:val="20"/>
+      </w:rPr>
+    </w:lvl>
+    <w:lvl w:ilvl="1" w:tentative="1">
+      <w:start w:val="1"/>
+      <w:numFmt w:val="bullet"/>
+      <w:lvlText w:val="o"/>
+      <w:lvlJc w:val="left"/>
+      <w:pPr>
+        <w:tabs>
+          <w:tab w:val="num" w:pos="1440"/>
+        </w:tabs>
+        <w:ind w:left="1440" w:hanging="360"/>
+      </w:pPr>
+      <w:rPr>
+        <w:rFonts w:ascii="Courier New" w:hAnsi="Courier New" w:hint="default"/>
+        <w:sz w:val="20"/>
+      </w:rPr>
+    </w:lvl>
+    <w:lvl w:ilvl="2" w:tentative="1">
+      <w:start w:val="1"/>
+      <w:numFmt w:val="bullet"/>
+      <w:lvlText w:val=""/>
+      <w:lvlJc w:val="left"/>
+      <w:pPr>
+        <w:tabs>
+          <w:tab w:val="num" w:pos="2160"/>
+        </w:tabs>
+        <w:ind w:left="2160" w:hanging="360"/>
+      </w:pPr>
+      <w:rPr>
+        <w:rFonts w:ascii="Wingdings" w:hAnsi="Wingdings" w:hint="default"/>
+        <w:sz w:val="20"/>
+      </w:rPr>
+    </w:lvl>
+    <w:lvl w:ilvl="3" w:tentative="1">
+      <w:start w:val="1"/>
+      <w:numFmt w:val="bullet"/>
+      <w:lvlText w:val=""/>
+      <w:lvlJc w:val="left"/>
+      <w:pPr>
+        <w:tabs>
+          <w:tab w:val="num" w:pos="2880"/>
+        </w:tabs>
+        <w:ind w:left="2880" w:hanging="360"/>
+      </w:pPr>
+      <w:rPr>
+        <w:rFonts w:ascii="Wingdings" w:hAnsi="Wingdings" w:hint="default"/>
+        <w:sz w:val="20"/>
+      </w:rPr>
+    </w:lvl>
+    <w:lvl w:ilvl="4" w:tentative="1">
+      <w:start w:val="1"/>
+      <w:numFmt w:val="bullet"/>
+      <w:lvlText w:val=""/>
+      <w:lvlJc w:val="left"/>
+      <w:pPr>
+        <w:tabs>
+          <w:tab w:val="num" w:pos="3600"/>
+        </w:tabs>
+        <w:ind w:left="3600" w:hanging="360"/>
+      </w:pPr>
+      <w:rPr>
+        <w:rFonts w:ascii="Wingdings" w:hAnsi="Wingdings" w:hint="default"/>
+        <w:sz w:val="20"/>
+      </w:rPr>
+    </w:lvl>
+    <w:lvl w:ilvl="5" w:tentative="1">
+      <w:start w:val="1"/>
+      <w:numFmt w:val="bullet"/>
+      <w:lvlText w:val=""/>
+      <w:lvlJc w:val="left"/>
+      <w:pPr>
+        <w:tabs>
+          <w:tab w:val="num" w:pos="4320"/>
+        </w:tabs>
+        <w:ind w:left="4320" w:hanging="360"/>
+      </w:pPr>
+      <w:rPr>
+        <w:rFonts w:ascii="Wingdings" w:hAnsi="Wingdings" w:hint="default"/>
+        <w:sz w:val="20"/>
+      </w:rPr>
+    </w:lvl>
+    <w:lvl w:ilvl="6" w:tentative="1">
+      <w:start w:val="1"/>
+      <w:numFmt w:val="bullet"/>
+      <w:lvlText w:val=""/>
+      <w:lvlJc w:val="left"/>
+      <w:pPr>
+        <w:tabs>
+          <w:tab w:val="num" w:pos="5040"/>
+        </w:tabs>
+        <w:ind w:left="5040" w:hanging="360"/>
+      </w:pPr>
+      <w:rPr>
+        <w:rFonts w:ascii="Wingdings" w:hAnsi="Wingdings" w:hint="default"/>
+        <w:sz w:val="20"/>
+      </w:rPr>
+    </w:lvl>
+    <w:lvl w:ilvl="7" w:tentative="1">
+      <w:start w:val="1"/>
+      <w:numFmt w:val="bullet"/>
+      <w:lvlText w:val=""/>
+      <w:lvlJc w:val="left"/>
+      <w:pPr>
+        <w:tabs>
+          <w:tab w:val="num" w:pos="5760"/>
+        </w:tabs>
+        <w:ind w:left="5760" w:hanging="360"/>
+      </w:pPr>
+      <w:rPr>
+        <w:rFonts w:ascii="Wingdings" w:hAnsi="Wingdings" w:hint="default"/>
+        <w:sz w:val="20"/>
+      </w:rPr>
+    </w:lvl>
+    <w:lvl w:ilvl="8" w:tentative="1">
+      <w:start w:val="1"/>
+      <w:numFmt w:val="bullet"/>
+      <w:lvlText w:val=""/>
+      <w:lvlJc w:val="left"/>
+      <w:pPr>
+        <w:tabs>
+          <w:tab w:val="num" w:pos="6480"/>
+        </w:tabs>
+        <w:ind w:left="6480" w:hanging="360"/>
+      </w:pPr>
+      <w:rPr>
+        <w:rFonts w:ascii="Wingdings" w:hAnsi="Wingdings" w:hint="default"/>
+        <w:sz w:val="20"/>
+      </w:rPr>
+    </w:lvl>
+  </w:abstractNum>
   <w:num w:numId="1" w16cid:durableId="232471344">
+    <w:abstractNumId w:val="6"/>
+  </w:num>
+  <w:num w:numId="2" w16cid:durableId="917397376">
+    <w:abstractNumId w:val="1"/>
+  </w:num>
+  <w:num w:numId="3" w16cid:durableId="296225521">
+    <w:abstractNumId w:val="7"/>
+  </w:num>
+  <w:num w:numId="4" w16cid:durableId="849442690">
+    <w:abstractNumId w:val="3"/>
+  </w:num>
+  <w:num w:numId="5" w16cid:durableId="175576636">
+    <w:abstractNumId w:val="2"/>
+  </w:num>
+  <w:num w:numId="6" w16cid:durableId="2090230471">
     <w:abstractNumId w:val="0"/>
+  </w:num>
+  <w:num w:numId="7" w16cid:durableId="774911449">
+    <w:abstractNumId w:val="5"/>
+  </w:num>
+  <w:num w:numId="8" w16cid:durableId="706107282">
+    <w:abstractNumId w:val="4"/>
   </w:num>
 </w:numbering>
 </file>
 
 <file path=word/styles.xml><?xml version="1.0" encoding="utf-8"?>
-<w:styles xmlns:mc="http://schemas.openxmlformats.org/markup-compatibility/2006" xmlns:r="http://schemas.openxmlformats.org/officeDocument/2006/relationships" xmlns:w="http://schemas.openxmlformats.org/wordprocessingml/2006/main" xmlns:w14="http://schemas.microsoft.com/office/word/2010/wordml" xmlns:w15="http://schemas.microsoft.com/office/word/2012/wordml" xmlns:w16cex="http://schemas.microsoft.com/office/word/2018/wordml/cex" xmlns:w16cid="http://schemas.microsoft.com/office/word/2016/wordml/cid" xmlns:w16="http://schemas.microsoft.com/office/word/2018/wordml" xmlns:w16du="http://schemas.microsoft.com/office/word/2023/wordml/word16du" xmlns:w16sdtdh="http://schemas.microsoft.com/office/word/2020/wordml/sdtdatahash" xmlns:w16se="http://schemas.microsoft.com/office/word/2015/wordml/symex" mc:Ignorable="w14 w15 w16se w16cid w16 w16cex w16sdtdh w16du">
+<w:styles xmlns:mc="http://schemas.openxmlformats.org/markup-compatibility/2006" xmlns:r="http://schemas.openxmlformats.org/officeDocument/2006/relationships" xmlns:w="http://schemas.openxmlformats.org/wordprocessingml/2006/main" xmlns:w14="http://schemas.microsoft.com/office/word/2010/wordml" xmlns:w15="http://schemas.microsoft.com/office/word/2012/wordml" xmlns:w16cex="http://schemas.microsoft.com/office/word/2018/wordml/cex" xmlns:w16cid="http://schemas.microsoft.com/office/word/2016/wordml/cid" xmlns:w16="http://schemas.microsoft.com/office/word/2018/wordml" xmlns:w16du="http://schemas.microsoft.com/office/word/2023/wordml/word16du" xmlns:w16sdtdh="http://schemas.microsoft.com/office/word/2020/wordml/sdtdatahash" xmlns:w16sdtfl="http://schemas.microsoft.com/office/word/2024/wordml/sdtformatlock" xmlns:w16se="http://schemas.microsoft.com/office/word/2015/wordml/symex" mc:Ignorable="w14 w15 w16se w16cid w16 w16cex w16sdtdh w16sdtfl w16du">
   <w:docDefaults>
     <w:rPrDefault>
       <w:rPr>
@@ -861,6 +5898,7 @@
   <w:style w:type="character" w:default="1" w:styleId="DefaultParagraphFont">
     <w:name w:val="Default Paragraph Font"/>
     <w:uiPriority w:val="1"/>
+    <w:semiHidden/>
     <w:unhideWhenUsed/>
   </w:style>
   <w:style w:type="table" w:default="1" w:styleId="TableNormal">
@@ -883,6 +5921,29 @@
     <w:uiPriority w:val="99"/>
     <w:semiHidden/>
     <w:unhideWhenUsed/>
+  </w:style>
+  <w:style w:type="paragraph" w:styleId="NormalWeb">
+    <w:name w:val="Normal (Web)"/>
+    <w:basedOn w:val="Normal"/>
+    <w:uiPriority w:val="99"/>
+    <w:unhideWhenUsed/>
+    <w:rsid w:val="00527418"/>
+    <w:rPr>
+      <w:rFonts w:ascii="Times New Roman" w:hAnsi="Times New Roman" w:cs="Times New Roman"/>
+      <w:sz w:val="24"/>
+      <w:szCs w:val="24"/>
+    </w:rPr>
+  </w:style>
+  <w:style w:type="character" w:styleId="Emphasis">
+    <w:name w:val="Emphasis"/>
+    <w:basedOn w:val="DefaultParagraphFont"/>
+    <w:uiPriority w:val="20"/>
+    <w:qFormat/>
+    <w:rsid w:val="00862942"/>
+    <w:rPr>
+      <w:i/>
+      <w:iCs/>
+    </w:rPr>
   </w:style>
 </w:styles>
 </file>
